--- a/docs/Техническое задание.docx
+++ b/docs/Техническое задание.docx
@@ -1,6 +1,6 @@
 
 <file path=word/document.xml><?xml version="1.0" encoding="utf-8"?>
-<w:document xmlns:wpc="http://schemas.microsoft.com/office/word/2010/wordprocessingCanvas" xmlns:mc="http://schemas.openxmlformats.org/markup-compatibility/2006" xmlns:o="urn:schemas-microsoft-com:office:office" xmlns:r="http://schemas.openxmlformats.org/officeDocument/2006/relationships" xmlns:m="http://schemas.openxmlformats.org/officeDocument/2006/math" xmlns:v="urn:schemas-microsoft-com:vml" xmlns:wp14="http://schemas.microsoft.com/office/word/2010/wordprocessingDrawing" xmlns:wp="http://schemas.openxmlformats.org/drawingml/2006/wordprocessingDrawing" xmlns:w10="urn:schemas-microsoft-com:office:word" xmlns:w="http://schemas.openxmlformats.org/wordprocessingml/2006/main" xmlns:w14="http://schemas.microsoft.com/office/word/2010/wordml" xmlns:wpg="http://schemas.microsoft.com/office/word/2010/wordprocessingGroup" xmlns:wpi="http://schemas.microsoft.com/office/word/2010/wordprocessingInk" xmlns:wne="http://schemas.microsoft.com/office/word/2006/wordml" xmlns:wps="http://schemas.microsoft.com/office/word/2010/wordprocessingShape" mc:Ignorable="w14 wp14">
+<w:document xmlns:ve="http://schemas.openxmlformats.org/markup-compatibility/2006" xmlns:o="urn:schemas-microsoft-com:office:office" xmlns:r="http://schemas.openxmlformats.org/officeDocument/2006/relationships" xmlns:m="http://schemas.openxmlformats.org/officeDocument/2006/math" xmlns:v="urn:schemas-microsoft-com:vml" xmlns:wp="http://schemas.openxmlformats.org/drawingml/2006/wordprocessingDrawing" xmlns:w10="urn:schemas-microsoft-com:office:word" xmlns:w="http://schemas.openxmlformats.org/wordprocessingml/2006/main" xmlns:wne="http://schemas.microsoft.com/office/word/2006/wordml">
   <w:body>
     <w:p>
       <w:pPr>
@@ -8,7 +8,6 @@
         <w:rPr>
           <w:b/>
           <w:szCs w:val="28"/>
-          <w:lang w:val="en-US"/>
         </w:rPr>
       </w:pPr>
       <w:r>
@@ -16,37 +15,7 @@
           <w:b/>
           <w:szCs w:val="28"/>
         </w:rPr>
-        <w:t>Информационная система для автоматизации производственных процессов логистической компании «</w:t>
-      </w:r>
-      <w:r>
-        <w:rPr>
-          <w:b/>
-          <w:szCs w:val="28"/>
-          <w:lang w:val="en-US"/>
-        </w:rPr>
-        <w:t>Continent</w:t>
-      </w:r>
-      <w:r>
-        <w:rPr>
-          <w:b/>
-          <w:szCs w:val="28"/>
-        </w:rPr>
-        <w:t xml:space="preserve"> </w:t>
-      </w:r>
-      <w:r>
-        <w:rPr>
-          <w:b/>
-          <w:szCs w:val="28"/>
-          <w:lang w:val="en-US"/>
-        </w:rPr>
-        <w:t>Logistic</w:t>
-      </w:r>
-      <w:r>
-        <w:rPr>
-          <w:b/>
-          <w:szCs w:val="28"/>
-        </w:rPr>
-        <w:t>»</w:t>
+        <w:t>Информационная система для автоматизации производственных процессов логистической компании «Continent Logistic»</w:t>
       </w:r>
     </w:p>
     <w:p>
@@ -54,13 +23,7 @@
         <w:pStyle w:val="1"/>
       </w:pPr>
       <w:r>
-        <w:rPr>
-          <w:lang w:val="en-US"/>
-        </w:rPr>
-        <w:t xml:space="preserve">1 </w:t>
-      </w:r>
-      <w:r>
-        <w:t>Назначение системы</w:t>
+        <w:t>1 Назначение системы</w:t>
       </w:r>
     </w:p>
     <w:p>
@@ -68,6 +31,27 @@
         <w:t xml:space="preserve">Система предназначена для учета перевозок логистической компании. </w:t>
       </w:r>
     </w:p>
+    <w:p>
+      <w:r>
+        <w:t>Основными пользователями системы являются</w:t>
+      </w:r>
+    </w:p>
+    <w:p>
+      <w:r>
+        <w:t>Оператор;</w:t>
+      </w:r>
+    </w:p>
+    <w:p>
+      <w:r>
+        <w:t>Аудитор;</w:t>
+      </w:r>
+    </w:p>
+    <w:p>
+      <w:r>
+        <w:t xml:space="preserve">Администратор;  </w:t>
+      </w:r>
+    </w:p>
+    <w:p/>
     <w:p>
       <w:pPr>
         <w:pStyle w:val="1"/>
@@ -90,13 +74,7 @@
         </w:numPr>
       </w:pPr>
       <w:r>
-        <w:t>регистрировать новую перевозку</w:t>
-      </w:r>
-      <w:r>
-        <w:rPr>
-          <w:lang w:val="en-US"/>
-        </w:rPr>
-        <w:t>;</w:t>
+        <w:t>регистрировать новую перевозку;</w:t>
       </w:r>
     </w:p>
     <w:p>
@@ -108,10 +86,7 @@
         </w:numPr>
       </w:pPr>
       <w:r>
-        <w:t>импортировать данные с накладных</w:t>
-      </w:r>
-      <w:r>
-        <w:t>;</w:t>
+        <w:t>импортировать данные с накладных;</w:t>
       </w:r>
     </w:p>
     <w:p>
@@ -123,10 +98,7 @@
         </w:numPr>
       </w:pPr>
       <w:r>
-        <w:t>импортировать данные с фактических счетов</w:t>
-      </w:r>
-      <w:r>
-        <w:t>;</w:t>
+        <w:t>импортировать данные с фактических счетов;</w:t>
       </w:r>
     </w:p>
     <w:p>
@@ -138,10 +110,7 @@
         </w:numPr>
       </w:pPr>
       <w:r>
-        <w:t>производить автоматический расчет затрат и прибыли</w:t>
-      </w:r>
-      <w:r>
-        <w:t>;</w:t>
+        <w:t>производить автоматический расчет затрат и прибыли;</w:t>
       </w:r>
     </w:p>
     <w:p>
@@ -153,13 +122,7 @@
         </w:numPr>
       </w:pPr>
       <w:r>
-        <w:t>осуществлять контроль введенных данных</w:t>
-      </w:r>
-      <w:r>
-        <w:rPr>
-          <w:lang w:val="en-US"/>
-        </w:rPr>
-        <w:t>;</w:t>
+        <w:t>осуществлять контроль введенных данных;</w:t>
       </w:r>
     </w:p>
     <w:p>
@@ -183,9 +146,305 @@
       </w:r>
     </w:p>
     <w:p>
+      <w:r>
+        <w:t>ВИ1 Регистрация новой перевозки</w:t>
+      </w:r>
+    </w:p>
+    <w:p/>
+    <w:p>
+      <w:r>
+        <w:t xml:space="preserve">RQ 1.1 </w:t>
+      </w:r>
+      <w:r>
+        <w:t xml:space="preserve"> </w:t>
+      </w:r>
+    </w:p>
+    <w:p>
+      <w:r>
+        <w:t xml:space="preserve">Система должна позволять  </w:t>
+      </w:r>
+      <w:r>
+        <w:t xml:space="preserve">регистрировать </w:t>
+      </w:r>
+      <w:r>
+        <w:t>новую перевозку</w:t>
+      </w:r>
+      <w:r>
+        <w:t xml:space="preserve"> и вводить данные: </w:t>
+      </w:r>
+    </w:p>
+    <w:p>
+      <w:r>
+        <w:t>Регистрационный номер;</w:t>
+      </w:r>
+    </w:p>
+    <w:p>
+      <w:r>
+        <w:t xml:space="preserve">Станция </w:t>
+      </w:r>
+      <w:r>
+        <w:t>отправления</w:t>
+      </w:r>
+    </w:p>
+    <w:p>
+      <w:r>
+        <w:t>Станция прибытия</w:t>
+      </w:r>
+    </w:p>
+    <w:p>
+      <w:r>
+        <w:t>Классификатор груза по ГНГ</w:t>
+      </w:r>
+    </w:p>
+    <w:p>
+      <w:r>
+        <w:t>Классификатор груза по ЕТСНГ</w:t>
+      </w:r>
+    </w:p>
+    <w:p>
+      <w:r>
+        <w:t>Количество транспортных средств</w:t>
+      </w:r>
+    </w:p>
+    <w:p>
+      <w:r>
+        <w:t>Общий вес перевозки</w:t>
+      </w:r>
+    </w:p>
+    <w:p>
       <w:bookmarkStart w:id="0" w:name="_GoBack"/>
       <w:bookmarkEnd w:id="0"/>
-    </w:p>
+      <w:r>
+        <w:t>Комментарии</w:t>
+      </w:r>
+    </w:p>
+    <w:p/>
+    <w:p>
+      <w:r>
+        <w:t>RQ 1.2</w:t>
+      </w:r>
+    </w:p>
+    <w:p>
+      <w:r>
+        <w:t xml:space="preserve">Система должна автоматически проставлять дату </w:t>
+      </w:r>
+      <w:r>
+        <w:t>регистрации перевозки</w:t>
+      </w:r>
+    </w:p>
+    <w:p/>
+    <w:p>
+      <w:r>
+        <w:rPr>
+          <w:lang w:val="en-US"/>
+        </w:rPr>
+        <w:t>ВИ 2</w:t>
+      </w:r>
+      <w:r>
+        <w:t xml:space="preserve"> Просмотр журнала перевозок </w:t>
+      </w:r>
+    </w:p>
+    <w:p>
+      <w:r>
+        <w:t xml:space="preserve"> </w:t>
+      </w:r>
+    </w:p>
+    <w:p>
+      <w:r>
+        <w:rPr>
+          <w:lang w:val="en-US"/>
+        </w:rPr>
+        <w:t>RQ</w:t>
+      </w:r>
+      <w:r>
+        <w:t xml:space="preserve"> 2.1 </w:t>
+      </w:r>
+    </w:p>
+    <w:p>
+      <w:r>
+        <w:t>Система должна отображать список зарегистрированных перевозок</w:t>
+      </w:r>
+    </w:p>
+    <w:p/>
+    <w:p>
+      <w:r>
+        <w:rPr>
+          <w:lang w:val="en-US"/>
+        </w:rPr>
+        <w:lastRenderedPageBreak/>
+        <w:t>RQ</w:t>
+      </w:r>
+      <w:r>
+        <w:t xml:space="preserve"> 2.2</w:t>
+      </w:r>
+    </w:p>
+    <w:p>
+      <w:r>
+        <w:t>Система должна предоставлять возможность фильтрации списка по следующим параметрам</w:t>
+      </w:r>
+    </w:p>
+    <w:p>
+      <w:r>
+        <w:t>Регистрационный номер</w:t>
+      </w:r>
+    </w:p>
+    <w:p>
+      <w:r>
+        <w:t xml:space="preserve">Дата регистрации в виде диапазона </w:t>
+      </w:r>
+    </w:p>
+    <w:p>
+      <w:r>
+        <w:rPr>
+          <w:lang w:val="en-US"/>
+        </w:rPr>
+        <w:t>RQ</w:t>
+      </w:r>
+      <w:r>
+        <w:t xml:space="preserve"> 2.3</w:t>
+      </w:r>
+    </w:p>
+    <w:p>
+      <w:r>
+        <w:t>Журнала перевозок должен содержать следующие поля</w:t>
+      </w:r>
+    </w:p>
+    <w:p>
+      <w:r>
+        <w:t>Регистрационный номер;</w:t>
+      </w:r>
+    </w:p>
+    <w:p>
+      <w:r>
+        <w:t xml:space="preserve">Станция </w:t>
+      </w:r>
+      <w:r>
+        <w:t>отправления</w:t>
+      </w:r>
+    </w:p>
+    <w:p>
+      <w:r>
+        <w:t>Станция прибытия</w:t>
+      </w:r>
+    </w:p>
+    <w:p>
+      <w:r>
+        <w:t>Классификатор груза по ГНГ</w:t>
+      </w:r>
+    </w:p>
+    <w:p>
+      <w:r>
+        <w:t>Классификатор груза по ЕТСНГ</w:t>
+      </w:r>
+    </w:p>
+    <w:p>
+      <w:r>
+        <w:t>Количество транспортных средств</w:t>
+      </w:r>
+    </w:p>
+    <w:p>
+      <w:r>
+        <w:t>Общий вес перевозки</w:t>
+      </w:r>
+    </w:p>
+    <w:p>
+      <w:r>
+        <w:t>Комментарии</w:t>
+      </w:r>
+    </w:p>
+    <w:p>
+      <w:r>
+        <w:t xml:space="preserve">Дата регистрации </w:t>
+      </w:r>
+    </w:p>
+    <w:p/>
+    <w:p/>
+    <w:p>
+      <w:r>
+        <w:t>ВИ 3 Редактирование информации о перевозке</w:t>
+      </w:r>
+    </w:p>
+    <w:p/>
+    <w:p>
+      <w:r>
+        <w:rPr>
+          <w:lang w:val="en-US"/>
+        </w:rPr>
+        <w:t>RQ</w:t>
+      </w:r>
+      <w:r>
+        <w:t xml:space="preserve"> 3.1 </w:t>
+      </w:r>
+    </w:p>
+    <w:p>
+      <w:r>
+        <w:t xml:space="preserve">Редактирование перевозок </w:t>
+      </w:r>
+      <w:r>
+        <w:t>должно осуществляться через журнал перевозок, посредством выбора нужной перевозки</w:t>
+      </w:r>
+    </w:p>
+    <w:p/>
+    <w:p>
+      <w:r>
+        <w:rPr>
+          <w:lang w:val="en-US"/>
+        </w:rPr>
+        <w:t>RQ</w:t>
+      </w:r>
+      <w:r>
+        <w:t xml:space="preserve"> 3.2 </w:t>
+      </w:r>
+    </w:p>
+    <w:p>
+      <w:r>
+        <w:t>Для редактирования должны быть доступны следующие поля</w:t>
+      </w:r>
+    </w:p>
+    <w:p>
+      <w:r>
+        <w:t xml:space="preserve">Станция </w:t>
+      </w:r>
+      <w:r>
+        <w:t>отправления</w:t>
+      </w:r>
+    </w:p>
+    <w:p>
+      <w:r>
+        <w:t>Станция прибытия</w:t>
+      </w:r>
+    </w:p>
+    <w:p>
+      <w:r>
+        <w:t>Классификатор груза по ГНГ</w:t>
+      </w:r>
+    </w:p>
+    <w:p>
+      <w:r>
+        <w:t>Классификатор груза по ЕТСНГ</w:t>
+      </w:r>
+    </w:p>
+    <w:p>
+      <w:r>
+        <w:t>Количество транспортных средств</w:t>
+      </w:r>
+    </w:p>
+    <w:p>
+      <w:r>
+        <w:t>Общий вес перевозки</w:t>
+      </w:r>
+    </w:p>
+    <w:p>
+      <w:r>
+        <w:t>Комментарии</w:t>
+      </w:r>
+    </w:p>
+    <w:p/>
+    <w:p/>
+    <w:p/>
+    <w:p/>
+    <w:p/>
+    <w:p/>
     <w:sectPr>
       <w:pgSz w:w="11906" w:h="16838"/>
       <w:pgMar w:top="1134" w:right="850" w:bottom="1134" w:left="1701" w:header="708" w:footer="708" w:gutter="0"/>
@@ -197,7 +456,7 @@
 </file>
 
 <file path=word/numbering.xml><?xml version="1.0" encoding="utf-8"?>
-<w:numbering xmlns:wpc="http://schemas.microsoft.com/office/word/2010/wordprocessingCanvas" xmlns:mc="http://schemas.openxmlformats.org/markup-compatibility/2006" xmlns:o="urn:schemas-microsoft-com:office:office" xmlns:r="http://schemas.openxmlformats.org/officeDocument/2006/relationships" xmlns:m="http://schemas.openxmlformats.org/officeDocument/2006/math" xmlns:v="urn:schemas-microsoft-com:vml" xmlns:wp14="http://schemas.microsoft.com/office/word/2010/wordprocessingDrawing" xmlns:wp="http://schemas.openxmlformats.org/drawingml/2006/wordprocessingDrawing" xmlns:w10="urn:schemas-microsoft-com:office:word" xmlns:w="http://schemas.openxmlformats.org/wordprocessingml/2006/main" xmlns:w14="http://schemas.microsoft.com/office/word/2010/wordml" xmlns:wpg="http://schemas.microsoft.com/office/word/2010/wordprocessingGroup" xmlns:wpi="http://schemas.microsoft.com/office/word/2010/wordprocessingInk" xmlns:wne="http://schemas.microsoft.com/office/word/2006/wordml" xmlns:wps="http://schemas.microsoft.com/office/word/2010/wordprocessingShape" mc:Ignorable="w14 wp14">
+<w:numbering xmlns:ve="http://schemas.openxmlformats.org/markup-compatibility/2006" xmlns:o="urn:schemas-microsoft-com:office:office" xmlns:r="http://schemas.openxmlformats.org/officeDocument/2006/relationships" xmlns:m="http://schemas.openxmlformats.org/officeDocument/2006/math" xmlns:v="urn:schemas-microsoft-com:vml" xmlns:wp="http://schemas.openxmlformats.org/drawingml/2006/wordprocessingDrawing" xmlns:w10="urn:schemas-microsoft-com:office:word" xmlns:w="http://schemas.openxmlformats.org/wordprocessingml/2006/main" xmlns:wne="http://schemas.microsoft.com/office/word/2006/wordml">
   <w:abstractNum w:abstractNumId="0">
     <w:nsid w:val="52A5481C"/>
     <w:multiLevelType w:val="hybridMultilevel"/>
@@ -318,7 +577,7 @@
 </file>
 
 <file path=word/styles.xml><?xml version="1.0" encoding="utf-8"?>
-<w:styles xmlns:mc="http://schemas.openxmlformats.org/markup-compatibility/2006" xmlns:r="http://schemas.openxmlformats.org/officeDocument/2006/relationships" xmlns:w="http://schemas.openxmlformats.org/wordprocessingml/2006/main" xmlns:w14="http://schemas.microsoft.com/office/word/2010/wordml" mc:Ignorable="w14">
+<w:styles xmlns:r="http://schemas.openxmlformats.org/officeDocument/2006/relationships" xmlns:w="http://schemas.openxmlformats.org/wordprocessingml/2006/main">
   <w:docDefaults>
     <w:rPrDefault>
       <w:rPr>
@@ -697,6 +956,7 @@
     <w:uiPriority w:val="99"/>
     <w:semiHidden/>
     <w:unhideWhenUsed/>
+    <w:qFormat/>
     <w:tblPr>
       <w:tblInd w:w="0" w:type="dxa"/>
       <w:tblCellMar>

--- a/docs/Техническое задание.docx
+++ b/docs/Техническое задание.docx
@@ -1008,6 +1008,7 @@
       <w:r>
         <w:rPr>
           <w:i/>
+          <w:highlight w:val="red"/>
         </w:rPr>
         <w:t>ВИ 9 Учет плановой прибыли</w:t>
       </w:r>
@@ -1146,6 +1147,7 @@
         <w:t xml:space="preserve"> 10.1 Администратор имеет право заполнять следующие справочники:</w:t>
       </w:r>
     </w:p>
+    <w:p/>
     <w:p>
       <w:r>
         <w:t>Станции</w:t>
@@ -1373,274 +1375,144 @@
     </w:rPrDefault>
     <w:pPrDefault/>
   </w:docDefaults>
-  <w:latentStyles w:defLockedState="0" w:defUIPriority="99" w:defSemiHidden="0" w:defUnhideWhenUsed="0" w:defQFormat="0" w:count="267">
-    <w:lsdException w:name="Normal" w:uiPriority="0" w:qFormat="1"/>
-    <w:lsdException w:name="heading 1" w:uiPriority="0" w:qFormat="1"/>
-    <w:lsdException w:name="heading 2" w:uiPriority="0" w:qFormat="1"/>
-    <w:lsdException w:name="heading 3" w:uiPriority="0" w:qFormat="1"/>
-    <w:lsdException w:name="heading 4" w:uiPriority="0" w:qFormat="1"/>
-    <w:lsdException w:name="heading 5" w:uiPriority="0" w:qFormat="1"/>
-    <w:lsdException w:name="heading 6" w:uiPriority="0" w:qFormat="1"/>
-    <w:lsdException w:name="heading 7" w:uiPriority="0" w:qFormat="1"/>
-    <w:lsdException w:name="heading 8" w:uiPriority="0" w:qFormat="1"/>
-    <w:lsdException w:name="heading 9" w:uiPriority="0" w:qFormat="1"/>
-    <w:lsdException w:name="index 1" w:locked="1" w:semiHidden="1" w:unhideWhenUsed="1"/>
-    <w:lsdException w:name="index 2" w:locked="1" w:semiHidden="1" w:unhideWhenUsed="1"/>
-    <w:lsdException w:name="index 3" w:locked="1" w:semiHidden="1" w:unhideWhenUsed="1"/>
-    <w:lsdException w:name="index 4" w:locked="1" w:semiHidden="1" w:unhideWhenUsed="1"/>
-    <w:lsdException w:name="index 5" w:locked="1" w:semiHidden="1" w:unhideWhenUsed="1"/>
-    <w:lsdException w:name="index 6" w:locked="1" w:semiHidden="1" w:unhideWhenUsed="1"/>
-    <w:lsdException w:name="index 7" w:locked="1" w:semiHidden="1" w:unhideWhenUsed="1"/>
-    <w:lsdException w:name="index 8" w:locked="1" w:semiHidden="1" w:unhideWhenUsed="1"/>
-    <w:lsdException w:name="index 9" w:locked="1" w:semiHidden="1" w:unhideWhenUsed="1"/>
-    <w:lsdException w:name="toc 1" w:uiPriority="0"/>
-    <w:lsdException w:name="toc 2" w:uiPriority="0"/>
-    <w:lsdException w:name="toc 3" w:uiPriority="0"/>
-    <w:lsdException w:name="toc 4" w:uiPriority="0"/>
-    <w:lsdException w:name="toc 5" w:uiPriority="0"/>
-    <w:lsdException w:name="toc 6" w:uiPriority="0"/>
-    <w:lsdException w:name="toc 7" w:uiPriority="0"/>
-    <w:lsdException w:name="toc 8" w:uiPriority="0"/>
-    <w:lsdException w:name="toc 9" w:uiPriority="0"/>
-    <w:lsdException w:name="Normal Indent" w:locked="1" w:semiHidden="1" w:unhideWhenUsed="1"/>
-    <w:lsdException w:name="footnote text" w:locked="1" w:semiHidden="1" w:unhideWhenUsed="1"/>
-    <w:lsdException w:name="annotation text" w:locked="1" w:semiHidden="1" w:unhideWhenUsed="1"/>
-    <w:lsdException w:name="header" w:locked="1" w:semiHidden="1" w:unhideWhenUsed="1"/>
-    <w:lsdException w:name="footer" w:locked="1" w:semiHidden="1" w:unhideWhenUsed="1"/>
-    <w:lsdException w:name="index heading" w:locked="1" w:semiHidden="1" w:unhideWhenUsed="1"/>
-    <w:lsdException w:name="caption" w:uiPriority="0" w:qFormat="1"/>
-    <w:lsdException w:name="table of figures" w:locked="1" w:semiHidden="1" w:unhideWhenUsed="1"/>
-    <w:lsdException w:name="envelope address" w:locked="1" w:semiHidden="1" w:unhideWhenUsed="1"/>
-    <w:lsdException w:name="envelope return" w:locked="1" w:semiHidden="1" w:unhideWhenUsed="1"/>
-    <w:lsdException w:name="footnote reference" w:locked="1" w:semiHidden="1" w:unhideWhenUsed="1"/>
-    <w:lsdException w:name="annotation reference" w:locked="1" w:semiHidden="1" w:unhideWhenUsed="1"/>
-    <w:lsdException w:name="line number" w:locked="1" w:semiHidden="1" w:unhideWhenUsed="1"/>
-    <w:lsdException w:name="page number" w:locked="1" w:semiHidden="1" w:unhideWhenUsed="1"/>
-    <w:lsdException w:name="endnote reference" w:locked="1" w:semiHidden="1" w:unhideWhenUsed="1"/>
-    <w:lsdException w:name="endnote text" w:locked="1" w:semiHidden="1" w:unhideWhenUsed="1"/>
-    <w:lsdException w:name="table of authorities" w:locked="1" w:semiHidden="1" w:unhideWhenUsed="1"/>
-    <w:lsdException w:name="macro" w:locked="1" w:semiHidden="1" w:unhideWhenUsed="1"/>
-    <w:lsdException w:name="toa heading" w:locked="1" w:semiHidden="1" w:unhideWhenUsed="1"/>
-    <w:lsdException w:name="List" w:locked="1" w:semiHidden="1" w:unhideWhenUsed="1"/>
-    <w:lsdException w:name="List Bullet" w:locked="1" w:semiHidden="1" w:unhideWhenUsed="1"/>
-    <w:lsdException w:name="List Number" w:locked="1" w:semiHidden="1" w:unhideWhenUsed="1"/>
-    <w:lsdException w:name="List 2" w:locked="1" w:semiHidden="1" w:unhideWhenUsed="1"/>
-    <w:lsdException w:name="List 3" w:locked="1" w:semiHidden="1" w:unhideWhenUsed="1"/>
-    <w:lsdException w:name="List 4" w:locked="1" w:semiHidden="1" w:unhideWhenUsed="1"/>
-    <w:lsdException w:name="List 5" w:locked="1" w:semiHidden="1" w:unhideWhenUsed="1"/>
-    <w:lsdException w:name="List Bullet 2" w:locked="1" w:semiHidden="1" w:unhideWhenUsed="1"/>
-    <w:lsdException w:name="List Bullet 3" w:locked="1" w:semiHidden="1" w:unhideWhenUsed="1"/>
-    <w:lsdException w:name="List Bullet 4" w:locked="1" w:semiHidden="1" w:unhideWhenUsed="1"/>
-    <w:lsdException w:name="List Bullet 5" w:locked="1" w:semiHidden="1" w:unhideWhenUsed="1"/>
-    <w:lsdException w:name="List Number 2" w:locked="1" w:semiHidden="1" w:unhideWhenUsed="1"/>
-    <w:lsdException w:name="List Number 3" w:locked="1" w:semiHidden="1" w:unhideWhenUsed="1"/>
-    <w:lsdException w:name="List Number 4" w:locked="1" w:semiHidden="1" w:unhideWhenUsed="1"/>
-    <w:lsdException w:name="List Number 5" w:locked="1" w:semiHidden="1" w:unhideWhenUsed="1"/>
-    <w:lsdException w:name="Title" w:uiPriority="0" w:qFormat="1"/>
-    <w:lsdException w:name="Closing" w:locked="1" w:semiHidden="1" w:unhideWhenUsed="1"/>
-    <w:lsdException w:name="Signature" w:locked="1" w:semiHidden="1" w:unhideWhenUsed="1"/>
-    <w:lsdException w:name="Default Paragraph Font" w:uiPriority="0"/>
-    <w:lsdException w:name="Body Text" w:locked="1" w:semiHidden="1" w:unhideWhenUsed="1"/>
-    <w:lsdException w:name="Body Text Indent" w:locked="1" w:semiHidden="1" w:unhideWhenUsed="1"/>
-    <w:lsdException w:name="List Continue" w:locked="1" w:semiHidden="1" w:unhideWhenUsed="1"/>
-    <w:lsdException w:name="List Continue 2" w:locked="1" w:semiHidden="1" w:unhideWhenUsed="1"/>
-    <w:lsdException w:name="List Continue 3" w:locked="1" w:semiHidden="1" w:unhideWhenUsed="1"/>
-    <w:lsdException w:name="List Continue 4" w:locked="1" w:semiHidden="1" w:unhideWhenUsed="1"/>
-    <w:lsdException w:name="List Continue 5" w:locked="1" w:semiHidden="1" w:unhideWhenUsed="1"/>
-    <w:lsdException w:name="Message Header" w:locked="1" w:semiHidden="1" w:unhideWhenUsed="1"/>
-    <w:lsdException w:name="Subtitle" w:uiPriority="0" w:qFormat="1"/>
-    <w:lsdException w:name="Salutation" w:locked="1" w:semiHidden="1" w:unhideWhenUsed="1"/>
-    <w:lsdException w:name="Date" w:locked="1" w:semiHidden="1" w:unhideWhenUsed="1"/>
-    <w:lsdException w:name="Body Text First Indent" w:locked="1" w:semiHidden="1" w:unhideWhenUsed="1"/>
-    <w:lsdException w:name="Body Text First Indent 2" w:locked="1" w:semiHidden="1" w:unhideWhenUsed="1"/>
-    <w:lsdException w:name="Note Heading" w:locked="1" w:semiHidden="1" w:unhideWhenUsed="1"/>
-    <w:lsdException w:name="Body Text 2" w:locked="1" w:semiHidden="1" w:unhideWhenUsed="1"/>
-    <w:lsdException w:name="Body Text 3" w:locked="1" w:semiHidden="1" w:unhideWhenUsed="1"/>
-    <w:lsdException w:name="Body Text Indent 2" w:locked="1" w:semiHidden="1" w:unhideWhenUsed="1"/>
-    <w:lsdException w:name="Body Text Indent 3" w:locked="1" w:semiHidden="1" w:unhideWhenUsed="1"/>
-    <w:lsdException w:name="Block Text" w:locked="1" w:semiHidden="1" w:unhideWhenUsed="1"/>
-    <w:lsdException w:name="Hyperlink" w:locked="1" w:semiHidden="1" w:unhideWhenUsed="1"/>
-    <w:lsdException w:name="FollowedHyperlink" w:locked="1" w:semiHidden="1" w:unhideWhenUsed="1"/>
-    <w:lsdException w:name="Strong" w:uiPriority="0" w:qFormat="1"/>
-    <w:lsdException w:name="Emphasis" w:uiPriority="0" w:qFormat="1"/>
-    <w:lsdException w:name="Document Map" w:locked="1" w:semiHidden="1" w:unhideWhenUsed="1"/>
-    <w:lsdException w:name="Plain Text" w:locked="1" w:semiHidden="1" w:unhideWhenUsed="1"/>
-    <w:lsdException w:name="E-mail Signature" w:locked="1" w:semiHidden="1" w:unhideWhenUsed="1"/>
-    <w:lsdException w:name="HTML Top of Form" w:locked="1" w:semiHidden="1" w:unhideWhenUsed="1"/>
-    <w:lsdException w:name="HTML Bottom of Form" w:locked="1" w:semiHidden="1" w:unhideWhenUsed="1"/>
-    <w:lsdException w:name="Normal (Web)" w:locked="1" w:semiHidden="1" w:unhideWhenUsed="1"/>
-    <w:lsdException w:name="HTML Acronym" w:locked="1" w:semiHidden="1" w:unhideWhenUsed="1"/>
-    <w:lsdException w:name="HTML Address" w:locked="1" w:semiHidden="1" w:unhideWhenUsed="1"/>
-    <w:lsdException w:name="HTML Cite" w:locked="1" w:semiHidden="1" w:unhideWhenUsed="1"/>
-    <w:lsdException w:name="HTML Code" w:locked="1" w:semiHidden="1" w:unhideWhenUsed="1"/>
-    <w:lsdException w:name="HTML Definition" w:locked="1" w:semiHidden="1" w:unhideWhenUsed="1"/>
-    <w:lsdException w:name="HTML Keyboard" w:locked="1" w:semiHidden="1" w:unhideWhenUsed="1"/>
-    <w:lsdException w:name="HTML Preformatted" w:locked="1" w:semiHidden="1" w:unhideWhenUsed="1"/>
-    <w:lsdException w:name="HTML Sample" w:locked="1" w:semiHidden="1" w:unhideWhenUsed="1"/>
-    <w:lsdException w:name="HTML Typewriter" w:locked="1" w:semiHidden="1" w:unhideWhenUsed="1"/>
-    <w:lsdException w:name="HTML Variable" w:locked="1" w:semiHidden="1" w:unhideWhenUsed="1"/>
-    <w:lsdException w:name="Normal Table" w:locked="1" w:semiHidden="1" w:unhideWhenUsed="1"/>
-    <w:lsdException w:name="annotation subject" w:locked="1" w:semiHidden="1" w:unhideWhenUsed="1"/>
-    <w:lsdException w:name="No List" w:locked="1" w:semiHidden="1" w:unhideWhenUsed="1"/>
-    <w:lsdException w:name="Outline List 1" w:locked="1" w:semiHidden="1" w:unhideWhenUsed="1"/>
-    <w:lsdException w:name="Outline List 2" w:locked="1" w:semiHidden="1" w:unhideWhenUsed="1"/>
-    <w:lsdException w:name="Outline List 3" w:locked="1" w:semiHidden="1" w:unhideWhenUsed="1"/>
-    <w:lsdException w:name="Table Simple 1" w:locked="1" w:semiHidden="1" w:unhideWhenUsed="1"/>
-    <w:lsdException w:name="Table Simple 2" w:locked="1" w:semiHidden="1" w:unhideWhenUsed="1"/>
-    <w:lsdException w:name="Table Simple 3" w:locked="1" w:semiHidden="1" w:unhideWhenUsed="1"/>
-    <w:lsdException w:name="Table Classic 1" w:locked="1" w:semiHidden="1" w:unhideWhenUsed="1"/>
-    <w:lsdException w:name="Table Classic 2" w:locked="1" w:semiHidden="1" w:unhideWhenUsed="1"/>
-    <w:lsdException w:name="Table Classic 3" w:locked="1" w:semiHidden="1" w:unhideWhenUsed="1"/>
-    <w:lsdException w:name="Table Classic 4" w:locked="1" w:semiHidden="1" w:unhideWhenUsed="1"/>
-    <w:lsdException w:name="Table Colorful 1" w:locked="1" w:semiHidden="1" w:unhideWhenUsed="1"/>
-    <w:lsdException w:name="Table Colorful 2" w:locked="1" w:semiHidden="1" w:unhideWhenUsed="1"/>
-    <w:lsdException w:name="Table Colorful 3" w:locked="1" w:semiHidden="1" w:unhideWhenUsed="1"/>
-    <w:lsdException w:name="Table Columns 1" w:locked="1" w:semiHidden="1" w:unhideWhenUsed="1"/>
-    <w:lsdException w:name="Table Columns 2" w:locked="1" w:semiHidden="1" w:unhideWhenUsed="1"/>
-    <w:lsdException w:name="Table Columns 3" w:locked="1" w:semiHidden="1" w:unhideWhenUsed="1"/>
-    <w:lsdException w:name="Table Columns 4" w:locked="1" w:semiHidden="1" w:unhideWhenUsed="1"/>
-    <w:lsdException w:name="Table Columns 5" w:locked="1" w:semiHidden="1" w:unhideWhenUsed="1"/>
-    <w:lsdException w:name="Table Grid 1" w:locked="1" w:semiHidden="1" w:unhideWhenUsed="1"/>
-    <w:lsdException w:name="Table Grid 2" w:locked="1" w:semiHidden="1" w:unhideWhenUsed="1"/>
-    <w:lsdException w:name="Table Grid 3" w:locked="1" w:semiHidden="1" w:unhideWhenUsed="1"/>
-    <w:lsdException w:name="Table Grid 4" w:locked="1" w:semiHidden="1" w:unhideWhenUsed="1"/>
-    <w:lsdException w:name="Table Grid 5" w:locked="1" w:semiHidden="1" w:unhideWhenUsed="1"/>
-    <w:lsdException w:name="Table Grid 6" w:locked="1" w:semiHidden="1" w:unhideWhenUsed="1"/>
-    <w:lsdException w:name="Table Grid 7" w:locked="1" w:semiHidden="1" w:unhideWhenUsed="1"/>
-    <w:lsdException w:name="Table Grid 8" w:locked="1" w:semiHidden="1" w:unhideWhenUsed="1"/>
-    <w:lsdException w:name="Table List 1" w:locked="1" w:semiHidden="1" w:unhideWhenUsed="1"/>
-    <w:lsdException w:name="Table List 2" w:locked="1" w:semiHidden="1" w:unhideWhenUsed="1"/>
-    <w:lsdException w:name="Table List 3" w:locked="1" w:semiHidden="1" w:unhideWhenUsed="1"/>
-    <w:lsdException w:name="Table List 4" w:locked="1" w:semiHidden="1" w:unhideWhenUsed="1"/>
-    <w:lsdException w:name="Table List 5" w:locked="1" w:semiHidden="1" w:unhideWhenUsed="1"/>
-    <w:lsdException w:name="Table List 6" w:locked="1" w:semiHidden="1" w:unhideWhenUsed="1"/>
-    <w:lsdException w:name="Table List 7" w:locked="1" w:semiHidden="1" w:unhideWhenUsed="1"/>
-    <w:lsdException w:name="Table List 8" w:locked="1" w:semiHidden="1" w:unhideWhenUsed="1"/>
-    <w:lsdException w:name="Table 3D effects 1" w:locked="1" w:semiHidden="1" w:unhideWhenUsed="1"/>
-    <w:lsdException w:name="Table 3D effects 2" w:locked="1" w:semiHidden="1" w:unhideWhenUsed="1"/>
-    <w:lsdException w:name="Table 3D effects 3" w:locked="1" w:semiHidden="1" w:unhideWhenUsed="1"/>
-    <w:lsdException w:name="Table Contemporary" w:locked="1" w:semiHidden="1" w:unhideWhenUsed="1"/>
-    <w:lsdException w:name="Table Elegant" w:locked="1" w:semiHidden="1" w:unhideWhenUsed="1"/>
-    <w:lsdException w:name="Table Professional" w:locked="1" w:semiHidden="1" w:unhideWhenUsed="1"/>
-    <w:lsdException w:name="Table Subtle 1" w:locked="1" w:semiHidden="1" w:unhideWhenUsed="1"/>
-    <w:lsdException w:name="Table Subtle 2" w:locked="1" w:semiHidden="1" w:unhideWhenUsed="1"/>
-    <w:lsdException w:name="Table Web 1" w:locked="1" w:semiHidden="1" w:unhideWhenUsed="1"/>
-    <w:lsdException w:name="Table Web 2" w:locked="1" w:semiHidden="1" w:unhideWhenUsed="1"/>
-    <w:lsdException w:name="Table Web 3" w:locked="1" w:semiHidden="1" w:unhideWhenUsed="1"/>
-    <w:lsdException w:name="Balloon Text" w:locked="1" w:semiHidden="1" w:unhideWhenUsed="1"/>
-    <w:lsdException w:name="Table Grid" w:uiPriority="0"/>
-    <w:lsdException w:name="Table Theme" w:locked="1" w:semiHidden="1" w:unhideWhenUsed="1"/>
-    <w:lsdException w:name="Placeholder Text" w:semiHidden="1"/>
-    <w:lsdException w:name="No Spacing" w:uiPriority="1" w:qFormat="1"/>
-    <w:lsdException w:name="Light Shading" w:uiPriority="60"/>
-    <w:lsdException w:name="Light List" w:uiPriority="61"/>
-    <w:lsdException w:name="Light Grid" w:uiPriority="62"/>
-    <w:lsdException w:name="Medium Shading 1" w:uiPriority="63"/>
-    <w:lsdException w:name="Medium Shading 2" w:uiPriority="64"/>
-    <w:lsdException w:name="Medium List 1" w:uiPriority="65"/>
-    <w:lsdException w:name="Medium List 2" w:uiPriority="66"/>
-    <w:lsdException w:name="Medium Grid 1" w:uiPriority="67"/>
-    <w:lsdException w:name="Medium Grid 2" w:uiPriority="68"/>
-    <w:lsdException w:name="Medium Grid 3" w:uiPriority="69"/>
-    <w:lsdException w:name="Dark List" w:uiPriority="70"/>
-    <w:lsdException w:name="Colorful Shading" w:uiPriority="71"/>
-    <w:lsdException w:name="Colorful List" w:uiPriority="72"/>
-    <w:lsdException w:name="Colorful Grid" w:uiPriority="73"/>
-    <w:lsdException w:name="Light Shading Accent 1" w:uiPriority="60"/>
-    <w:lsdException w:name="Light List Accent 1" w:uiPriority="61"/>
-    <w:lsdException w:name="Light Grid Accent 1" w:uiPriority="62"/>
-    <w:lsdException w:name="Medium Shading 1 Accent 1" w:uiPriority="63"/>
-    <w:lsdException w:name="Medium Shading 2 Accent 1" w:uiPriority="64"/>
-    <w:lsdException w:name="Medium List 1 Accent 1" w:uiPriority="65"/>
-    <w:lsdException w:name="Revision" w:semiHidden="1"/>
-    <w:lsdException w:name="List Paragraph" w:uiPriority="34" w:qFormat="1"/>
-    <w:lsdException w:name="Quote" w:uiPriority="29" w:qFormat="1"/>
-    <w:lsdException w:name="Intense Quote" w:uiPriority="30" w:qFormat="1"/>
-    <w:lsdException w:name="Medium List 2 Accent 1" w:uiPriority="66"/>
-    <w:lsdException w:name="Medium Grid 1 Accent 1" w:uiPriority="67"/>
-    <w:lsdException w:name="Medium Grid 2 Accent 1" w:uiPriority="68"/>
-    <w:lsdException w:name="Medium Grid 3 Accent 1" w:uiPriority="69"/>
-    <w:lsdException w:name="Dark List Accent 1" w:uiPriority="70"/>
-    <w:lsdException w:name="Colorful Shading Accent 1" w:uiPriority="71"/>
-    <w:lsdException w:name="Colorful List Accent 1" w:uiPriority="72"/>
-    <w:lsdException w:name="Colorful Grid Accent 1" w:uiPriority="73"/>
-    <w:lsdException w:name="Light Shading Accent 2" w:uiPriority="60"/>
-    <w:lsdException w:name="Light List Accent 2" w:uiPriority="61"/>
-    <w:lsdException w:name="Light Grid Accent 2" w:uiPriority="62"/>
-    <w:lsdException w:name="Medium Shading 1 Accent 2" w:uiPriority="63"/>
-    <w:lsdException w:name="Medium Shading 2 Accent 2" w:uiPriority="64"/>
-    <w:lsdException w:name="Medium List 1 Accent 2" w:uiPriority="65"/>
-    <w:lsdException w:name="Medium List 2 Accent 2" w:uiPriority="66"/>
-    <w:lsdException w:name="Medium Grid 1 Accent 2" w:uiPriority="67"/>
-    <w:lsdException w:name="Medium Grid 2 Accent 2" w:uiPriority="68"/>
-    <w:lsdException w:name="Medium Grid 3 Accent 2" w:uiPriority="69"/>
-    <w:lsdException w:name="Dark List Accent 2" w:uiPriority="70"/>
-    <w:lsdException w:name="Colorful Shading Accent 2" w:uiPriority="71"/>
-    <w:lsdException w:name="Colorful List Accent 2" w:uiPriority="72"/>
-    <w:lsdException w:name="Colorful Grid Accent 2" w:uiPriority="73"/>
-    <w:lsdException w:name="Light Shading Accent 3" w:uiPriority="60"/>
-    <w:lsdException w:name="Light List Accent 3" w:uiPriority="61"/>
-    <w:lsdException w:name="Light Grid Accent 3" w:uiPriority="62"/>
-    <w:lsdException w:name="Medium Shading 1 Accent 3" w:uiPriority="63"/>
-    <w:lsdException w:name="Medium Shading 2 Accent 3" w:uiPriority="64"/>
-    <w:lsdException w:name="Medium List 1 Accent 3" w:uiPriority="65"/>
-    <w:lsdException w:name="Medium List 2 Accent 3" w:uiPriority="66"/>
-    <w:lsdException w:name="Medium Grid 1 Accent 3" w:uiPriority="67"/>
-    <w:lsdException w:name="Medium Grid 2 Accent 3" w:uiPriority="68"/>
-    <w:lsdException w:name="Medium Grid 3 Accent 3" w:uiPriority="69"/>
-    <w:lsdException w:name="Dark List Accent 3" w:uiPriority="70"/>
-    <w:lsdException w:name="Colorful Shading Accent 3" w:uiPriority="71"/>
-    <w:lsdException w:name="Colorful List Accent 3" w:uiPriority="72"/>
-    <w:lsdException w:name="Colorful Grid Accent 3" w:uiPriority="73"/>
-    <w:lsdException w:name="Light Shading Accent 4" w:uiPriority="60"/>
-    <w:lsdException w:name="Light List Accent 4" w:uiPriority="61"/>
-    <w:lsdException w:name="Light Grid Accent 4" w:uiPriority="62"/>
-    <w:lsdException w:name="Medium Shading 1 Accent 4" w:uiPriority="63"/>
-    <w:lsdException w:name="Medium Shading 2 Accent 4" w:uiPriority="64"/>
-    <w:lsdException w:name="Medium List 1 Accent 4" w:uiPriority="65"/>
-    <w:lsdException w:name="Medium List 2 Accent 4" w:uiPriority="66"/>
-    <w:lsdException w:name="Medium Grid 1 Accent 4" w:uiPriority="67"/>
-    <w:lsdException w:name="Medium Grid 2 Accent 4" w:uiPriority="68"/>
-    <w:lsdException w:name="Medium Grid 3 Accent 4" w:uiPriority="69"/>
-    <w:lsdException w:name="Dark List Accent 4" w:uiPriority="70"/>
-    <w:lsdException w:name="Colorful Shading Accent 4" w:uiPriority="71"/>
-    <w:lsdException w:name="Colorful List Accent 4" w:uiPriority="72"/>
-    <w:lsdException w:name="Colorful Grid Accent 4" w:uiPriority="73"/>
-    <w:lsdException w:name="Light Shading Accent 5" w:uiPriority="60"/>
-    <w:lsdException w:name="Light List Accent 5" w:uiPriority="61"/>
-    <w:lsdException w:name="Light Grid Accent 5" w:uiPriority="62"/>
-    <w:lsdException w:name="Medium Shading 1 Accent 5" w:uiPriority="63"/>
-    <w:lsdException w:name="Medium Shading 2 Accent 5" w:uiPriority="64"/>
-    <w:lsdException w:name="Medium List 1 Accent 5" w:uiPriority="65"/>
-    <w:lsdException w:name="Medium List 2 Accent 5" w:uiPriority="66"/>
-    <w:lsdException w:name="Medium Grid 1 Accent 5" w:uiPriority="67"/>
-    <w:lsdException w:name="Medium Grid 2 Accent 5" w:uiPriority="68"/>
-    <w:lsdException w:name="Medium Grid 3 Accent 5" w:uiPriority="69"/>
-    <w:lsdException w:name="Dark List Accent 5" w:uiPriority="70"/>
-    <w:lsdException w:name="Colorful Shading Accent 5" w:uiPriority="71"/>
-    <w:lsdException w:name="Colorful List Accent 5" w:uiPriority="72"/>
-    <w:lsdException w:name="Colorful Grid Accent 5" w:uiPriority="73"/>
-    <w:lsdException w:name="Light Shading Accent 6" w:uiPriority="60"/>
-    <w:lsdException w:name="Light List Accent 6" w:uiPriority="61"/>
-    <w:lsdException w:name="Light Grid Accent 6" w:uiPriority="62"/>
-    <w:lsdException w:name="Medium Shading 1 Accent 6" w:uiPriority="63"/>
-    <w:lsdException w:name="Medium Shading 2 Accent 6" w:uiPriority="64"/>
-    <w:lsdException w:name="Medium List 1 Accent 6" w:uiPriority="65"/>
-    <w:lsdException w:name="Medium List 2 Accent 6" w:uiPriority="66"/>
-    <w:lsdException w:name="Medium Grid 1 Accent 6" w:uiPriority="67"/>
-    <w:lsdException w:name="Medium Grid 2 Accent 6" w:uiPriority="68"/>
-    <w:lsdException w:name="Medium Grid 3 Accent 6" w:uiPriority="69"/>
-    <w:lsdException w:name="Dark List Accent 6" w:uiPriority="70"/>
-    <w:lsdException w:name="Colorful Shading Accent 6" w:uiPriority="71"/>
-    <w:lsdException w:name="Colorful List Accent 6" w:uiPriority="72"/>
-    <w:lsdException w:name="Colorful Grid Accent 6" w:uiPriority="73"/>
-    <w:lsdException w:name="Subtle Emphasis" w:uiPriority="19" w:qFormat="1"/>
-    <w:lsdException w:name="Intense Emphasis" w:uiPriority="21" w:qFormat="1"/>
-    <w:lsdException w:name="Subtle Reference" w:uiPriority="31" w:qFormat="1"/>
-    <w:lsdException w:name="Intense Reference" w:uiPriority="32" w:qFormat="1"/>
-    <w:lsdException w:name="Book Title" w:uiPriority="33" w:qFormat="1"/>
-    <w:lsdException w:name="Bibliography" w:semiHidden="1" w:uiPriority="37" w:unhideWhenUsed="1"/>
-    <w:lsdException w:name="TOC Heading" w:uiPriority="39" w:qFormat="1"/>
+  <w:latentStyles w:defLockedState="1" w:defUIPriority="99" w:defSemiHidden="1" w:defUnhideWhenUsed="1" w:defQFormat="0" w:count="267">
+    <w:lsdException w:name="Normal" w:semiHidden="0" w:uiPriority="0" w:unhideWhenUsed="0" w:qFormat="1"/>
+    <w:lsdException w:name="heading 1" w:semiHidden="0" w:uiPriority="9" w:unhideWhenUsed="0" w:qFormat="1"/>
+    <w:lsdException w:name="heading 2" w:semiHidden="0" w:uiPriority="9" w:unhideWhenUsed="0" w:qFormat="1"/>
+    <w:lsdException w:name="heading 3" w:semiHidden="0" w:uiPriority="9" w:unhideWhenUsed="0" w:qFormat="1"/>
+    <w:lsdException w:name="heading 4" w:semiHidden="0" w:uiPriority="9" w:unhideWhenUsed="0" w:qFormat="1"/>
+    <w:lsdException w:name="heading 5" w:semiHidden="0" w:uiPriority="9" w:unhideWhenUsed="0" w:qFormat="1"/>
+    <w:lsdException w:name="heading 6" w:semiHidden="0" w:uiPriority="9" w:unhideWhenUsed="0" w:qFormat="1"/>
+    <w:lsdException w:name="heading 7" w:semiHidden="0" w:uiPriority="9" w:unhideWhenUsed="0" w:qFormat="1"/>
+    <w:lsdException w:name="heading 8" w:semiHidden="0" w:uiPriority="9" w:unhideWhenUsed="0" w:qFormat="1"/>
+    <w:lsdException w:name="heading 9" w:semiHidden="0" w:uiPriority="9" w:unhideWhenUsed="0" w:qFormat="1"/>
+    <w:lsdException w:name="toc 1" w:uiPriority="39"/>
+    <w:lsdException w:name="toc 2" w:uiPriority="39"/>
+    <w:lsdException w:name="toc 3" w:uiPriority="39"/>
+    <w:lsdException w:name="toc 4" w:uiPriority="39"/>
+    <w:lsdException w:name="toc 5" w:uiPriority="39"/>
+    <w:lsdException w:name="toc 6" w:uiPriority="39"/>
+    <w:lsdException w:name="toc 7" w:uiPriority="39"/>
+    <w:lsdException w:name="toc 8" w:uiPriority="39"/>
+    <w:lsdException w:name="toc 9" w:uiPriority="39"/>
+    <w:lsdException w:name="caption" w:semiHidden="0" w:uiPriority="35" w:unhideWhenUsed="0" w:qFormat="1"/>
+    <w:lsdException w:name="Title" w:semiHidden="0" w:uiPriority="10" w:unhideWhenUsed="0" w:qFormat="1"/>
+    <w:lsdException w:name="Default Paragraph Font" w:uiPriority="1"/>
+    <w:lsdException w:name="Subtitle" w:semiHidden="0" w:uiPriority="11" w:unhideWhenUsed="0" w:qFormat="1"/>
+    <w:lsdException w:name="Strong" w:semiHidden="0" w:uiPriority="22" w:unhideWhenUsed="0" w:qFormat="1"/>
+    <w:lsdException w:name="Emphasis" w:semiHidden="0" w:uiPriority="20" w:unhideWhenUsed="0" w:qFormat="1"/>
+    <w:lsdException w:name="Table Grid" w:semiHidden="0" w:uiPriority="59" w:unhideWhenUsed="0"/>
+    <w:lsdException w:name="Placeholder Text" w:locked="0" w:unhideWhenUsed="0"/>
+    <w:lsdException w:name="No Spacing" w:locked="0" w:semiHidden="0" w:uiPriority="1" w:unhideWhenUsed="0" w:qFormat="1"/>
+    <w:lsdException w:name="Light Shading" w:locked="0" w:semiHidden="0" w:uiPriority="60" w:unhideWhenUsed="0"/>
+    <w:lsdException w:name="Light List" w:locked="0" w:semiHidden="0" w:uiPriority="61" w:unhideWhenUsed="0"/>
+    <w:lsdException w:name="Light Grid" w:locked="0" w:semiHidden="0" w:uiPriority="62" w:unhideWhenUsed="0"/>
+    <w:lsdException w:name="Medium Shading 1" w:locked="0" w:semiHidden="0" w:uiPriority="63" w:unhideWhenUsed="0"/>
+    <w:lsdException w:name="Medium Shading 2" w:locked="0" w:semiHidden="0" w:uiPriority="64" w:unhideWhenUsed="0"/>
+    <w:lsdException w:name="Medium List 1" w:locked="0" w:semiHidden="0" w:uiPriority="65" w:unhideWhenUsed="0"/>
+    <w:lsdException w:name="Medium List 2" w:locked="0" w:semiHidden="0" w:uiPriority="66" w:unhideWhenUsed="0"/>
+    <w:lsdException w:name="Medium Grid 1" w:locked="0" w:semiHidden="0" w:uiPriority="67" w:unhideWhenUsed="0"/>
+    <w:lsdException w:name="Medium Grid 2" w:locked="0" w:semiHidden="0" w:uiPriority="68" w:unhideWhenUsed="0"/>
+    <w:lsdException w:name="Medium Grid 3" w:locked="0" w:semiHidden="0" w:uiPriority="69" w:unhideWhenUsed="0"/>
+    <w:lsdException w:name="Dark List" w:locked="0" w:semiHidden="0" w:uiPriority="70" w:unhideWhenUsed="0"/>
+    <w:lsdException w:name="Colorful Shading" w:locked="0" w:semiHidden="0" w:uiPriority="71" w:unhideWhenUsed="0"/>
+    <w:lsdException w:name="Colorful List" w:locked="0" w:semiHidden="0" w:uiPriority="72" w:unhideWhenUsed="0"/>
+    <w:lsdException w:name="Colorful Grid" w:locked="0" w:semiHidden="0" w:uiPriority="73" w:unhideWhenUsed="0"/>
+    <w:lsdException w:name="Light Shading Accent 1" w:locked="0" w:semiHidden="0" w:uiPriority="60" w:unhideWhenUsed="0"/>
+    <w:lsdException w:name="Light List Accent 1" w:locked="0" w:semiHidden="0" w:uiPriority="61" w:unhideWhenUsed="0"/>
+    <w:lsdException w:name="Light Grid Accent 1" w:locked="0" w:semiHidden="0" w:uiPriority="62" w:unhideWhenUsed="0"/>
+    <w:lsdException w:name="Medium Shading 1 Accent 1" w:locked="0" w:semiHidden="0" w:uiPriority="63" w:unhideWhenUsed="0"/>
+    <w:lsdException w:name="Medium Shading 2 Accent 1" w:locked="0" w:semiHidden="0" w:uiPriority="64" w:unhideWhenUsed="0"/>
+    <w:lsdException w:name="Medium List 1 Accent 1" w:locked="0" w:semiHidden="0" w:uiPriority="65" w:unhideWhenUsed="0"/>
+    <w:lsdException w:name="Revision" w:locked="0" w:unhideWhenUsed="0"/>
+    <w:lsdException w:name="List Paragraph" w:locked="0" w:semiHidden="0" w:uiPriority="34" w:unhideWhenUsed="0" w:qFormat="1"/>
+    <w:lsdException w:name="Quote" w:locked="0" w:semiHidden="0" w:uiPriority="29" w:unhideWhenUsed="0" w:qFormat="1"/>
+    <w:lsdException w:name="Intense Quote" w:locked="0" w:semiHidden="0" w:uiPriority="30" w:unhideWhenUsed="0" w:qFormat="1"/>
+    <w:lsdException w:name="Medium List 2 Accent 1" w:locked="0" w:semiHidden="0" w:uiPriority="66" w:unhideWhenUsed="0"/>
+    <w:lsdException w:name="Medium Grid 1 Accent 1" w:locked="0" w:semiHidden="0" w:uiPriority="67" w:unhideWhenUsed="0"/>
+    <w:lsdException w:name="Medium Grid 2 Accent 1" w:locked="0" w:semiHidden="0" w:uiPriority="68" w:unhideWhenUsed="0"/>
+    <w:lsdException w:name="Medium Grid 3 Accent 1" w:locked="0" w:semiHidden="0" w:uiPriority="69" w:unhideWhenUsed="0"/>
+    <w:lsdException w:name="Dark List Accent 1" w:locked="0" w:semiHidden="0" w:uiPriority="70" w:unhideWhenUsed="0"/>
+    <w:lsdException w:name="Colorful Shading Accent 1" w:locked="0" w:semiHidden="0" w:uiPriority="71" w:unhideWhenUsed="0"/>
+    <w:lsdException w:name="Colorful List Accent 1" w:locked="0" w:semiHidden="0" w:uiPriority="72" w:unhideWhenUsed="0"/>
+    <w:lsdException w:name="Colorful Grid Accent 1" w:locked="0" w:semiHidden="0" w:uiPriority="73" w:unhideWhenUsed="0"/>
+    <w:lsdException w:name="Light Shading Accent 2" w:locked="0" w:semiHidden="0" w:uiPriority="60" w:unhideWhenUsed="0"/>
+    <w:lsdException w:name="Light List Accent 2" w:locked="0" w:semiHidden="0" w:uiPriority="61" w:unhideWhenUsed="0"/>
+    <w:lsdException w:name="Light Grid Accent 2" w:locked="0" w:semiHidden="0" w:uiPriority="62" w:unhideWhenUsed="0"/>
+    <w:lsdException w:name="Medium Shading 1 Accent 2" w:locked="0" w:semiHidden="0" w:uiPriority="63" w:unhideWhenUsed="0"/>
+    <w:lsdException w:name="Medium Shading 2 Accent 2" w:locked="0" w:semiHidden="0" w:uiPriority="64" w:unhideWhenUsed="0"/>
+    <w:lsdException w:name="Medium List 1 Accent 2" w:locked="0" w:semiHidden="0" w:uiPriority="65" w:unhideWhenUsed="0"/>
+    <w:lsdException w:name="Medium List 2 Accent 2" w:locked="0" w:semiHidden="0" w:uiPriority="66" w:unhideWhenUsed="0"/>
+    <w:lsdException w:name="Medium Grid 1 Accent 2" w:locked="0" w:semiHidden="0" w:uiPriority="67" w:unhideWhenUsed="0"/>
+    <w:lsdException w:name="Medium Grid 2 Accent 2" w:locked="0" w:semiHidden="0" w:uiPriority="68" w:unhideWhenUsed="0"/>
+    <w:lsdException w:name="Medium Grid 3 Accent 2" w:locked="0" w:semiHidden="0" w:uiPriority="69" w:unhideWhenUsed="0"/>
+    <w:lsdException w:name="Dark List Accent 2" w:locked="0" w:semiHidden="0" w:uiPriority="70" w:unhideWhenUsed="0"/>
+    <w:lsdException w:name="Colorful Shading Accent 2" w:locked="0" w:semiHidden="0" w:uiPriority="71" w:unhideWhenUsed="0"/>
+    <w:lsdException w:name="Colorful List Accent 2" w:locked="0" w:semiHidden="0" w:uiPriority="72" w:unhideWhenUsed="0"/>
+    <w:lsdException w:name="Colorful Grid Accent 2" w:locked="0" w:semiHidden="0" w:uiPriority="73" w:unhideWhenUsed="0"/>
+    <w:lsdException w:name="Light Shading Accent 3" w:locked="0" w:semiHidden="0" w:uiPriority="60" w:unhideWhenUsed="0"/>
+    <w:lsdException w:name="Light List Accent 3" w:locked="0" w:semiHidden="0" w:uiPriority="61" w:unhideWhenUsed="0"/>
+    <w:lsdException w:name="Light Grid Accent 3" w:locked="0" w:semiHidden="0" w:uiPriority="62" w:unhideWhenUsed="0"/>
+    <w:lsdException w:name="Medium Shading 1 Accent 3" w:locked="0" w:semiHidden="0" w:uiPriority="63" w:unhideWhenUsed="0"/>
+    <w:lsdException w:name="Medium Shading 2 Accent 3" w:locked="0" w:semiHidden="0" w:uiPriority="64" w:unhideWhenUsed="0"/>
+    <w:lsdException w:name="Medium List 1 Accent 3" w:locked="0" w:semiHidden="0" w:uiPriority="65" w:unhideWhenUsed="0"/>
+    <w:lsdException w:name="Medium List 2 Accent 3" w:locked="0" w:semiHidden="0" w:uiPriority="66" w:unhideWhenUsed="0"/>
+    <w:lsdException w:name="Medium Grid 1 Accent 3" w:locked="0" w:semiHidden="0" w:uiPriority="67" w:unhideWhenUsed="0"/>
+    <w:lsdException w:name="Medium Grid 2 Accent 3" w:locked="0" w:semiHidden="0" w:uiPriority="68" w:unhideWhenUsed="0"/>
+    <w:lsdException w:name="Medium Grid 3 Accent 3" w:locked="0" w:semiHidden="0" w:uiPriority="69" w:unhideWhenUsed="0"/>
+    <w:lsdException w:name="Dark List Accent 3" w:locked="0" w:semiHidden="0" w:uiPriority="70" w:unhideWhenUsed="0"/>
+    <w:lsdException w:name="Colorful Shading Accent 3" w:locked="0" w:semiHidden="0" w:uiPriority="71" w:unhideWhenUsed="0"/>
+    <w:lsdException w:name="Colorful List Accent 3" w:locked="0" w:semiHidden="0" w:uiPriority="72" w:unhideWhenUsed="0"/>
+    <w:lsdException w:name="Colorful Grid Accent 3" w:locked="0" w:semiHidden="0" w:uiPriority="73" w:unhideWhenUsed="0"/>
+    <w:lsdException w:name="Light Shading Accent 4" w:locked="0" w:semiHidden="0" w:uiPriority="60" w:unhideWhenUsed="0"/>
+    <w:lsdException w:name="Light List Accent 4" w:locked="0" w:semiHidden="0" w:uiPriority="61" w:unhideWhenUsed="0"/>
+    <w:lsdException w:name="Light Grid Accent 4" w:locked="0" w:semiHidden="0" w:uiPriority="62" w:unhideWhenUsed="0"/>
+    <w:lsdException w:name="Medium Shading 1 Accent 4" w:locked="0" w:semiHidden="0" w:uiPriority="63" w:unhideWhenUsed="0"/>
+    <w:lsdException w:name="Medium Shading 2 Accent 4" w:locked="0" w:semiHidden="0" w:uiPriority="64" w:unhideWhenUsed="0"/>
+    <w:lsdException w:name="Medium List 1 Accent 4" w:locked="0" w:semiHidden="0" w:uiPriority="65" w:unhideWhenUsed="0"/>
+    <w:lsdException w:name="Medium List 2 Accent 4" w:locked="0" w:semiHidden="0" w:uiPriority="66" w:unhideWhenUsed="0"/>
+    <w:lsdException w:name="Medium Grid 1 Accent 4" w:locked="0" w:semiHidden="0" w:uiPriority="67" w:unhideWhenUsed="0"/>
+    <w:lsdException w:name="Medium Grid 2 Accent 4" w:locked="0" w:semiHidden="0" w:uiPriority="68" w:unhideWhenUsed="0"/>
+    <w:lsdException w:name="Medium Grid 3 Accent 4" w:locked="0" w:semiHidden="0" w:uiPriority="69" w:unhideWhenUsed="0"/>
+    <w:lsdException w:name="Dark List Accent 4" w:locked="0" w:semiHidden="0" w:uiPriority="70" w:unhideWhenUsed="0"/>
+    <w:lsdException w:name="Colorful Shading Accent 4" w:locked="0" w:semiHidden="0" w:uiPriority="71" w:unhideWhenUsed="0"/>
+    <w:lsdException w:name="Colorful List Accent 4" w:locked="0" w:semiHidden="0" w:uiPriority="72" w:unhideWhenUsed="0"/>
+    <w:lsdException w:name="Colorful Grid Accent 4" w:locked="0" w:semiHidden="0" w:uiPriority="73" w:unhideWhenUsed="0"/>
+    <w:lsdException w:name="Light Shading Accent 5" w:locked="0" w:semiHidden="0" w:uiPriority="60" w:unhideWhenUsed="0"/>
+    <w:lsdException w:name="Light List Accent 5" w:locked="0" w:semiHidden="0" w:uiPriority="61" w:unhideWhenUsed="0"/>
+    <w:lsdException w:name="Light Grid Accent 5" w:locked="0" w:semiHidden="0" w:uiPriority="62" w:unhideWhenUsed="0"/>
+    <w:lsdException w:name="Medium Shading 1 Accent 5" w:locked="0" w:semiHidden="0" w:uiPriority="63" w:unhideWhenUsed="0"/>
+    <w:lsdException w:name="Medium Shading 2 Accent 5" w:locked="0" w:semiHidden="0" w:uiPriority="64" w:unhideWhenUsed="0"/>
+    <w:lsdException w:name="Medium List 1 Accent 5" w:locked="0" w:semiHidden="0" w:uiPriority="65" w:unhideWhenUsed="0"/>
+    <w:lsdException w:name="Medium List 2 Accent 5" w:locked="0" w:semiHidden="0" w:uiPriority="66" w:unhideWhenUsed="0"/>
+    <w:lsdException w:name="Medium Grid 1 Accent 5" w:locked="0" w:semiHidden="0" w:uiPriority="67" w:unhideWhenUsed="0"/>
+    <w:lsdException w:name="Medium Grid 2 Accent 5" w:locked="0" w:semiHidden="0" w:uiPriority="68" w:unhideWhenUsed="0"/>
+    <w:lsdException w:name="Medium Grid 3 Accent 5" w:locked="0" w:semiHidden="0" w:uiPriority="69" w:unhideWhenUsed="0"/>
+    <w:lsdException w:name="Dark List Accent 5" w:locked="0" w:semiHidden="0" w:uiPriority="70" w:unhideWhenUsed="0"/>
+    <w:lsdException w:name="Colorful Shading Accent 5" w:locked="0" w:semiHidden="0" w:uiPriority="71" w:unhideWhenUsed="0"/>
+    <w:lsdException w:name="Colorful List Accent 5" w:locked="0" w:semiHidden="0" w:uiPriority="72" w:unhideWhenUsed="0"/>
+    <w:lsdException w:name="Colorful Grid Accent 5" w:locked="0" w:semiHidden="0" w:uiPriority="73" w:unhideWhenUsed="0"/>
+    <w:lsdException w:name="Light Shading Accent 6" w:locked="0" w:semiHidden="0" w:uiPriority="60" w:unhideWhenUsed="0"/>
+    <w:lsdException w:name="Light List Accent 6" w:locked="0" w:semiHidden="0" w:uiPriority="61" w:unhideWhenUsed="0"/>
+    <w:lsdException w:name="Light Grid Accent 6" w:locked="0" w:semiHidden="0" w:uiPriority="62" w:unhideWhenUsed="0"/>
+    <w:lsdException w:name="Medium Shading 1 Accent 6" w:locked="0" w:semiHidden="0" w:uiPriority="63" w:unhideWhenUsed="0"/>
+    <w:lsdException w:name="Medium Shading 2 Accent 6" w:locked="0" w:semiHidden="0" w:uiPriority="64" w:unhideWhenUsed="0"/>
+    <w:lsdException w:name="Medium List 1 Accent 6" w:locked="0" w:semiHidden="0" w:uiPriority="65" w:unhideWhenUsed="0"/>
+    <w:lsdException w:name="Medium List 2 Accent 6" w:locked="0" w:semiHidden="0" w:uiPriority="66" w:unhideWhenUsed="0"/>
+    <w:lsdException w:name="Medium Grid 1 Accent 6" w:locked="0" w:semiHidden="0" w:uiPriority="67" w:unhideWhenUsed="0"/>
+    <w:lsdException w:name="Medium Grid 2 Accent 6" w:locked="0" w:semiHidden="0" w:uiPriority="68" w:unhideWhenUsed="0"/>
+    <w:lsdException w:name="Medium Grid 3 Accent 6" w:locked="0" w:semiHidden="0" w:uiPriority="69" w:unhideWhenUsed="0"/>
+    <w:lsdException w:name="Dark List Accent 6" w:locked="0" w:semiHidden="0" w:uiPriority="70" w:unhideWhenUsed="0"/>
+    <w:lsdException w:name="Colorful Shading Accent 6" w:locked="0" w:semiHidden="0" w:uiPriority="71" w:unhideWhenUsed="0"/>
+    <w:lsdException w:name="Colorful List Accent 6" w:locked="0" w:semiHidden="0" w:uiPriority="72" w:unhideWhenUsed="0"/>
+    <w:lsdException w:name="Colorful Grid Accent 6" w:locked="0" w:semiHidden="0" w:uiPriority="73" w:unhideWhenUsed="0"/>
+    <w:lsdException w:name="Subtle Emphasis" w:locked="0" w:semiHidden="0" w:uiPriority="19" w:unhideWhenUsed="0" w:qFormat="1"/>
+    <w:lsdException w:name="Intense Emphasis" w:locked="0" w:semiHidden="0" w:uiPriority="21" w:unhideWhenUsed="0" w:qFormat="1"/>
+    <w:lsdException w:name="Subtle Reference" w:locked="0" w:semiHidden="0" w:uiPriority="31" w:unhideWhenUsed="0" w:qFormat="1"/>
+    <w:lsdException w:name="Intense Reference" w:locked="0" w:semiHidden="0" w:uiPriority="32" w:unhideWhenUsed="0" w:qFormat="1"/>
+    <w:lsdException w:name="Book Title" w:locked="0" w:semiHidden="0" w:uiPriority="33" w:unhideWhenUsed="0" w:qFormat="1"/>
+    <w:lsdException w:name="Bibliography" w:locked="0" w:uiPriority="37"/>
+    <w:lsdException w:name="TOC Heading" w:locked="0" w:semiHidden="0" w:uiPriority="39" w:unhideWhenUsed="0" w:qFormat="1"/>
   </w:latentStyles>
   <w:style w:type="paragraph" w:default="1" w:styleId="Normal">
     <w:name w:val="Normal"/>

--- a/docs/Техническое задание.docx
+++ b/docs/Техническое задание.docx
@@ -1008,7 +1008,6 @@
       <w:r>
         <w:rPr>
           <w:i/>
-          <w:highlight w:val="red"/>
         </w:rPr>
         <w:t>ВИ 9 Учет плановой прибыли</w:t>
       </w:r>
@@ -1375,144 +1374,274 @@
     </w:rPrDefault>
     <w:pPrDefault/>
   </w:docDefaults>
-  <w:latentStyles w:defLockedState="1" w:defUIPriority="99" w:defSemiHidden="1" w:defUnhideWhenUsed="1" w:defQFormat="0" w:count="267">
-    <w:lsdException w:name="Normal" w:semiHidden="0" w:uiPriority="0" w:unhideWhenUsed="0" w:qFormat="1"/>
-    <w:lsdException w:name="heading 1" w:semiHidden="0" w:uiPriority="9" w:unhideWhenUsed="0" w:qFormat="1"/>
-    <w:lsdException w:name="heading 2" w:semiHidden="0" w:uiPriority="9" w:unhideWhenUsed="0" w:qFormat="1"/>
-    <w:lsdException w:name="heading 3" w:semiHidden="0" w:uiPriority="9" w:unhideWhenUsed="0" w:qFormat="1"/>
-    <w:lsdException w:name="heading 4" w:semiHidden="0" w:uiPriority="9" w:unhideWhenUsed="0" w:qFormat="1"/>
-    <w:lsdException w:name="heading 5" w:semiHidden="0" w:uiPriority="9" w:unhideWhenUsed="0" w:qFormat="1"/>
-    <w:lsdException w:name="heading 6" w:semiHidden="0" w:uiPriority="9" w:unhideWhenUsed="0" w:qFormat="1"/>
-    <w:lsdException w:name="heading 7" w:semiHidden="0" w:uiPriority="9" w:unhideWhenUsed="0" w:qFormat="1"/>
-    <w:lsdException w:name="heading 8" w:semiHidden="0" w:uiPriority="9" w:unhideWhenUsed="0" w:qFormat="1"/>
-    <w:lsdException w:name="heading 9" w:semiHidden="0" w:uiPriority="9" w:unhideWhenUsed="0" w:qFormat="1"/>
-    <w:lsdException w:name="toc 1" w:uiPriority="39"/>
-    <w:lsdException w:name="toc 2" w:uiPriority="39"/>
-    <w:lsdException w:name="toc 3" w:uiPriority="39"/>
-    <w:lsdException w:name="toc 4" w:uiPriority="39"/>
-    <w:lsdException w:name="toc 5" w:uiPriority="39"/>
-    <w:lsdException w:name="toc 6" w:uiPriority="39"/>
-    <w:lsdException w:name="toc 7" w:uiPriority="39"/>
-    <w:lsdException w:name="toc 8" w:uiPriority="39"/>
-    <w:lsdException w:name="toc 9" w:uiPriority="39"/>
-    <w:lsdException w:name="caption" w:semiHidden="0" w:uiPriority="35" w:unhideWhenUsed="0" w:qFormat="1"/>
-    <w:lsdException w:name="Title" w:semiHidden="0" w:uiPriority="10" w:unhideWhenUsed="0" w:qFormat="1"/>
-    <w:lsdException w:name="Default Paragraph Font" w:uiPriority="1"/>
-    <w:lsdException w:name="Subtitle" w:semiHidden="0" w:uiPriority="11" w:unhideWhenUsed="0" w:qFormat="1"/>
-    <w:lsdException w:name="Strong" w:semiHidden="0" w:uiPriority="22" w:unhideWhenUsed="0" w:qFormat="1"/>
-    <w:lsdException w:name="Emphasis" w:semiHidden="0" w:uiPriority="20" w:unhideWhenUsed="0" w:qFormat="1"/>
-    <w:lsdException w:name="Table Grid" w:semiHidden="0" w:uiPriority="59" w:unhideWhenUsed="0"/>
-    <w:lsdException w:name="Placeholder Text" w:locked="0" w:unhideWhenUsed="0"/>
-    <w:lsdException w:name="No Spacing" w:locked="0" w:semiHidden="0" w:uiPriority="1" w:unhideWhenUsed="0" w:qFormat="1"/>
-    <w:lsdException w:name="Light Shading" w:locked="0" w:semiHidden="0" w:uiPriority="60" w:unhideWhenUsed="0"/>
-    <w:lsdException w:name="Light List" w:locked="0" w:semiHidden="0" w:uiPriority="61" w:unhideWhenUsed="0"/>
-    <w:lsdException w:name="Light Grid" w:locked="0" w:semiHidden="0" w:uiPriority="62" w:unhideWhenUsed="0"/>
-    <w:lsdException w:name="Medium Shading 1" w:locked="0" w:semiHidden="0" w:uiPriority="63" w:unhideWhenUsed="0"/>
-    <w:lsdException w:name="Medium Shading 2" w:locked="0" w:semiHidden="0" w:uiPriority="64" w:unhideWhenUsed="0"/>
-    <w:lsdException w:name="Medium List 1" w:locked="0" w:semiHidden="0" w:uiPriority="65" w:unhideWhenUsed="0"/>
-    <w:lsdException w:name="Medium List 2" w:locked="0" w:semiHidden="0" w:uiPriority="66" w:unhideWhenUsed="0"/>
-    <w:lsdException w:name="Medium Grid 1" w:locked="0" w:semiHidden="0" w:uiPriority="67" w:unhideWhenUsed="0"/>
-    <w:lsdException w:name="Medium Grid 2" w:locked="0" w:semiHidden="0" w:uiPriority="68" w:unhideWhenUsed="0"/>
-    <w:lsdException w:name="Medium Grid 3" w:locked="0" w:semiHidden="0" w:uiPriority="69" w:unhideWhenUsed="0"/>
-    <w:lsdException w:name="Dark List" w:locked="0" w:semiHidden="0" w:uiPriority="70" w:unhideWhenUsed="0"/>
-    <w:lsdException w:name="Colorful Shading" w:locked="0" w:semiHidden="0" w:uiPriority="71" w:unhideWhenUsed="0"/>
-    <w:lsdException w:name="Colorful List" w:locked="0" w:semiHidden="0" w:uiPriority="72" w:unhideWhenUsed="0"/>
-    <w:lsdException w:name="Colorful Grid" w:locked="0" w:semiHidden="0" w:uiPriority="73" w:unhideWhenUsed="0"/>
-    <w:lsdException w:name="Light Shading Accent 1" w:locked="0" w:semiHidden="0" w:uiPriority="60" w:unhideWhenUsed="0"/>
-    <w:lsdException w:name="Light List Accent 1" w:locked="0" w:semiHidden="0" w:uiPriority="61" w:unhideWhenUsed="0"/>
-    <w:lsdException w:name="Light Grid Accent 1" w:locked="0" w:semiHidden="0" w:uiPriority="62" w:unhideWhenUsed="0"/>
-    <w:lsdException w:name="Medium Shading 1 Accent 1" w:locked="0" w:semiHidden="0" w:uiPriority="63" w:unhideWhenUsed="0"/>
-    <w:lsdException w:name="Medium Shading 2 Accent 1" w:locked="0" w:semiHidden="0" w:uiPriority="64" w:unhideWhenUsed="0"/>
-    <w:lsdException w:name="Medium List 1 Accent 1" w:locked="0" w:semiHidden="0" w:uiPriority="65" w:unhideWhenUsed="0"/>
-    <w:lsdException w:name="Revision" w:locked="0" w:unhideWhenUsed="0"/>
-    <w:lsdException w:name="List Paragraph" w:locked="0" w:semiHidden="0" w:uiPriority="34" w:unhideWhenUsed="0" w:qFormat="1"/>
-    <w:lsdException w:name="Quote" w:locked="0" w:semiHidden="0" w:uiPriority="29" w:unhideWhenUsed="0" w:qFormat="1"/>
-    <w:lsdException w:name="Intense Quote" w:locked="0" w:semiHidden="0" w:uiPriority="30" w:unhideWhenUsed="0" w:qFormat="1"/>
-    <w:lsdException w:name="Medium List 2 Accent 1" w:locked="0" w:semiHidden="0" w:uiPriority="66" w:unhideWhenUsed="0"/>
-    <w:lsdException w:name="Medium Grid 1 Accent 1" w:locked="0" w:semiHidden="0" w:uiPriority="67" w:unhideWhenUsed="0"/>
-    <w:lsdException w:name="Medium Grid 2 Accent 1" w:locked="0" w:semiHidden="0" w:uiPriority="68" w:unhideWhenUsed="0"/>
-    <w:lsdException w:name="Medium Grid 3 Accent 1" w:locked="0" w:semiHidden="0" w:uiPriority="69" w:unhideWhenUsed="0"/>
-    <w:lsdException w:name="Dark List Accent 1" w:locked="0" w:semiHidden="0" w:uiPriority="70" w:unhideWhenUsed="0"/>
-    <w:lsdException w:name="Colorful Shading Accent 1" w:locked="0" w:semiHidden="0" w:uiPriority="71" w:unhideWhenUsed="0"/>
-    <w:lsdException w:name="Colorful List Accent 1" w:locked="0" w:semiHidden="0" w:uiPriority="72" w:unhideWhenUsed="0"/>
-    <w:lsdException w:name="Colorful Grid Accent 1" w:locked="0" w:semiHidden="0" w:uiPriority="73" w:unhideWhenUsed="0"/>
-    <w:lsdException w:name="Light Shading Accent 2" w:locked="0" w:semiHidden="0" w:uiPriority="60" w:unhideWhenUsed="0"/>
-    <w:lsdException w:name="Light List Accent 2" w:locked="0" w:semiHidden="0" w:uiPriority="61" w:unhideWhenUsed="0"/>
-    <w:lsdException w:name="Light Grid Accent 2" w:locked="0" w:semiHidden="0" w:uiPriority="62" w:unhideWhenUsed="0"/>
-    <w:lsdException w:name="Medium Shading 1 Accent 2" w:locked="0" w:semiHidden="0" w:uiPriority="63" w:unhideWhenUsed="0"/>
-    <w:lsdException w:name="Medium Shading 2 Accent 2" w:locked="0" w:semiHidden="0" w:uiPriority="64" w:unhideWhenUsed="0"/>
-    <w:lsdException w:name="Medium List 1 Accent 2" w:locked="0" w:semiHidden="0" w:uiPriority="65" w:unhideWhenUsed="0"/>
-    <w:lsdException w:name="Medium List 2 Accent 2" w:locked="0" w:semiHidden="0" w:uiPriority="66" w:unhideWhenUsed="0"/>
-    <w:lsdException w:name="Medium Grid 1 Accent 2" w:locked="0" w:semiHidden="0" w:uiPriority="67" w:unhideWhenUsed="0"/>
-    <w:lsdException w:name="Medium Grid 2 Accent 2" w:locked="0" w:semiHidden="0" w:uiPriority="68" w:unhideWhenUsed="0"/>
-    <w:lsdException w:name="Medium Grid 3 Accent 2" w:locked="0" w:semiHidden="0" w:uiPriority="69" w:unhideWhenUsed="0"/>
-    <w:lsdException w:name="Dark List Accent 2" w:locked="0" w:semiHidden="0" w:uiPriority="70" w:unhideWhenUsed="0"/>
-    <w:lsdException w:name="Colorful Shading Accent 2" w:locked="0" w:semiHidden="0" w:uiPriority="71" w:unhideWhenUsed="0"/>
-    <w:lsdException w:name="Colorful List Accent 2" w:locked="0" w:semiHidden="0" w:uiPriority="72" w:unhideWhenUsed="0"/>
-    <w:lsdException w:name="Colorful Grid Accent 2" w:locked="0" w:semiHidden="0" w:uiPriority="73" w:unhideWhenUsed="0"/>
-    <w:lsdException w:name="Light Shading Accent 3" w:locked="0" w:semiHidden="0" w:uiPriority="60" w:unhideWhenUsed="0"/>
-    <w:lsdException w:name="Light List Accent 3" w:locked="0" w:semiHidden="0" w:uiPriority="61" w:unhideWhenUsed="0"/>
-    <w:lsdException w:name="Light Grid Accent 3" w:locked="0" w:semiHidden="0" w:uiPriority="62" w:unhideWhenUsed="0"/>
-    <w:lsdException w:name="Medium Shading 1 Accent 3" w:locked="0" w:semiHidden="0" w:uiPriority="63" w:unhideWhenUsed="0"/>
-    <w:lsdException w:name="Medium Shading 2 Accent 3" w:locked="0" w:semiHidden="0" w:uiPriority="64" w:unhideWhenUsed="0"/>
-    <w:lsdException w:name="Medium List 1 Accent 3" w:locked="0" w:semiHidden="0" w:uiPriority="65" w:unhideWhenUsed="0"/>
-    <w:lsdException w:name="Medium List 2 Accent 3" w:locked="0" w:semiHidden="0" w:uiPriority="66" w:unhideWhenUsed="0"/>
-    <w:lsdException w:name="Medium Grid 1 Accent 3" w:locked="0" w:semiHidden="0" w:uiPriority="67" w:unhideWhenUsed="0"/>
-    <w:lsdException w:name="Medium Grid 2 Accent 3" w:locked="0" w:semiHidden="0" w:uiPriority="68" w:unhideWhenUsed="0"/>
-    <w:lsdException w:name="Medium Grid 3 Accent 3" w:locked="0" w:semiHidden="0" w:uiPriority="69" w:unhideWhenUsed="0"/>
-    <w:lsdException w:name="Dark List Accent 3" w:locked="0" w:semiHidden="0" w:uiPriority="70" w:unhideWhenUsed="0"/>
-    <w:lsdException w:name="Colorful Shading Accent 3" w:locked="0" w:semiHidden="0" w:uiPriority="71" w:unhideWhenUsed="0"/>
-    <w:lsdException w:name="Colorful List Accent 3" w:locked="0" w:semiHidden="0" w:uiPriority="72" w:unhideWhenUsed="0"/>
-    <w:lsdException w:name="Colorful Grid Accent 3" w:locked="0" w:semiHidden="0" w:uiPriority="73" w:unhideWhenUsed="0"/>
-    <w:lsdException w:name="Light Shading Accent 4" w:locked="0" w:semiHidden="0" w:uiPriority="60" w:unhideWhenUsed="0"/>
-    <w:lsdException w:name="Light List Accent 4" w:locked="0" w:semiHidden="0" w:uiPriority="61" w:unhideWhenUsed="0"/>
-    <w:lsdException w:name="Light Grid Accent 4" w:locked="0" w:semiHidden="0" w:uiPriority="62" w:unhideWhenUsed="0"/>
-    <w:lsdException w:name="Medium Shading 1 Accent 4" w:locked="0" w:semiHidden="0" w:uiPriority="63" w:unhideWhenUsed="0"/>
-    <w:lsdException w:name="Medium Shading 2 Accent 4" w:locked="0" w:semiHidden="0" w:uiPriority="64" w:unhideWhenUsed="0"/>
-    <w:lsdException w:name="Medium List 1 Accent 4" w:locked="0" w:semiHidden="0" w:uiPriority="65" w:unhideWhenUsed="0"/>
-    <w:lsdException w:name="Medium List 2 Accent 4" w:locked="0" w:semiHidden="0" w:uiPriority="66" w:unhideWhenUsed="0"/>
-    <w:lsdException w:name="Medium Grid 1 Accent 4" w:locked="0" w:semiHidden="0" w:uiPriority="67" w:unhideWhenUsed="0"/>
-    <w:lsdException w:name="Medium Grid 2 Accent 4" w:locked="0" w:semiHidden="0" w:uiPriority="68" w:unhideWhenUsed="0"/>
-    <w:lsdException w:name="Medium Grid 3 Accent 4" w:locked="0" w:semiHidden="0" w:uiPriority="69" w:unhideWhenUsed="0"/>
-    <w:lsdException w:name="Dark List Accent 4" w:locked="0" w:semiHidden="0" w:uiPriority="70" w:unhideWhenUsed="0"/>
-    <w:lsdException w:name="Colorful Shading Accent 4" w:locked="0" w:semiHidden="0" w:uiPriority="71" w:unhideWhenUsed="0"/>
-    <w:lsdException w:name="Colorful List Accent 4" w:locked="0" w:semiHidden="0" w:uiPriority="72" w:unhideWhenUsed="0"/>
-    <w:lsdException w:name="Colorful Grid Accent 4" w:locked="0" w:semiHidden="0" w:uiPriority="73" w:unhideWhenUsed="0"/>
-    <w:lsdException w:name="Light Shading Accent 5" w:locked="0" w:semiHidden="0" w:uiPriority="60" w:unhideWhenUsed="0"/>
-    <w:lsdException w:name="Light List Accent 5" w:locked="0" w:semiHidden="0" w:uiPriority="61" w:unhideWhenUsed="0"/>
-    <w:lsdException w:name="Light Grid Accent 5" w:locked="0" w:semiHidden="0" w:uiPriority="62" w:unhideWhenUsed="0"/>
-    <w:lsdException w:name="Medium Shading 1 Accent 5" w:locked="0" w:semiHidden="0" w:uiPriority="63" w:unhideWhenUsed="0"/>
-    <w:lsdException w:name="Medium Shading 2 Accent 5" w:locked="0" w:semiHidden="0" w:uiPriority="64" w:unhideWhenUsed="0"/>
-    <w:lsdException w:name="Medium List 1 Accent 5" w:locked="0" w:semiHidden="0" w:uiPriority="65" w:unhideWhenUsed="0"/>
-    <w:lsdException w:name="Medium List 2 Accent 5" w:locked="0" w:semiHidden="0" w:uiPriority="66" w:unhideWhenUsed="0"/>
-    <w:lsdException w:name="Medium Grid 1 Accent 5" w:locked="0" w:semiHidden="0" w:uiPriority="67" w:unhideWhenUsed="0"/>
-    <w:lsdException w:name="Medium Grid 2 Accent 5" w:locked="0" w:semiHidden="0" w:uiPriority="68" w:unhideWhenUsed="0"/>
-    <w:lsdException w:name="Medium Grid 3 Accent 5" w:locked="0" w:semiHidden="0" w:uiPriority="69" w:unhideWhenUsed="0"/>
-    <w:lsdException w:name="Dark List Accent 5" w:locked="0" w:semiHidden="0" w:uiPriority="70" w:unhideWhenUsed="0"/>
-    <w:lsdException w:name="Colorful Shading Accent 5" w:locked="0" w:semiHidden="0" w:uiPriority="71" w:unhideWhenUsed="0"/>
-    <w:lsdException w:name="Colorful List Accent 5" w:locked="0" w:semiHidden="0" w:uiPriority="72" w:unhideWhenUsed="0"/>
-    <w:lsdException w:name="Colorful Grid Accent 5" w:locked="0" w:semiHidden="0" w:uiPriority="73" w:unhideWhenUsed="0"/>
-    <w:lsdException w:name="Light Shading Accent 6" w:locked="0" w:semiHidden="0" w:uiPriority="60" w:unhideWhenUsed="0"/>
-    <w:lsdException w:name="Light List Accent 6" w:locked="0" w:semiHidden="0" w:uiPriority="61" w:unhideWhenUsed="0"/>
-    <w:lsdException w:name="Light Grid Accent 6" w:locked="0" w:semiHidden="0" w:uiPriority="62" w:unhideWhenUsed="0"/>
-    <w:lsdException w:name="Medium Shading 1 Accent 6" w:locked="0" w:semiHidden="0" w:uiPriority="63" w:unhideWhenUsed="0"/>
-    <w:lsdException w:name="Medium Shading 2 Accent 6" w:locked="0" w:semiHidden="0" w:uiPriority="64" w:unhideWhenUsed="0"/>
-    <w:lsdException w:name="Medium List 1 Accent 6" w:locked="0" w:semiHidden="0" w:uiPriority="65" w:unhideWhenUsed="0"/>
-    <w:lsdException w:name="Medium List 2 Accent 6" w:locked="0" w:semiHidden="0" w:uiPriority="66" w:unhideWhenUsed="0"/>
-    <w:lsdException w:name="Medium Grid 1 Accent 6" w:locked="0" w:semiHidden="0" w:uiPriority="67" w:unhideWhenUsed="0"/>
-    <w:lsdException w:name="Medium Grid 2 Accent 6" w:locked="0" w:semiHidden="0" w:uiPriority="68" w:unhideWhenUsed="0"/>
-    <w:lsdException w:name="Medium Grid 3 Accent 6" w:locked="0" w:semiHidden="0" w:uiPriority="69" w:unhideWhenUsed="0"/>
-    <w:lsdException w:name="Dark List Accent 6" w:locked="0" w:semiHidden="0" w:uiPriority="70" w:unhideWhenUsed="0"/>
-    <w:lsdException w:name="Colorful Shading Accent 6" w:locked="0" w:semiHidden="0" w:uiPriority="71" w:unhideWhenUsed="0"/>
-    <w:lsdException w:name="Colorful List Accent 6" w:locked="0" w:semiHidden="0" w:uiPriority="72" w:unhideWhenUsed="0"/>
-    <w:lsdException w:name="Colorful Grid Accent 6" w:locked="0" w:semiHidden="0" w:uiPriority="73" w:unhideWhenUsed="0"/>
-    <w:lsdException w:name="Subtle Emphasis" w:locked="0" w:semiHidden="0" w:uiPriority="19" w:unhideWhenUsed="0" w:qFormat="1"/>
-    <w:lsdException w:name="Intense Emphasis" w:locked="0" w:semiHidden="0" w:uiPriority="21" w:unhideWhenUsed="0" w:qFormat="1"/>
-    <w:lsdException w:name="Subtle Reference" w:locked="0" w:semiHidden="0" w:uiPriority="31" w:unhideWhenUsed="0" w:qFormat="1"/>
-    <w:lsdException w:name="Intense Reference" w:locked="0" w:semiHidden="0" w:uiPriority="32" w:unhideWhenUsed="0" w:qFormat="1"/>
-    <w:lsdException w:name="Book Title" w:locked="0" w:semiHidden="0" w:uiPriority="33" w:unhideWhenUsed="0" w:qFormat="1"/>
-    <w:lsdException w:name="Bibliography" w:locked="0" w:uiPriority="37"/>
-    <w:lsdException w:name="TOC Heading" w:locked="0" w:semiHidden="0" w:uiPriority="39" w:unhideWhenUsed="0" w:qFormat="1"/>
+  <w:latentStyles w:defLockedState="0" w:defUIPriority="99" w:defSemiHidden="0" w:defUnhideWhenUsed="0" w:defQFormat="0" w:count="267">
+    <w:lsdException w:name="Normal" w:uiPriority="0" w:qFormat="1"/>
+    <w:lsdException w:name="heading 1" w:uiPriority="0" w:qFormat="1"/>
+    <w:lsdException w:name="heading 2" w:uiPriority="0" w:qFormat="1"/>
+    <w:lsdException w:name="heading 3" w:uiPriority="0" w:qFormat="1"/>
+    <w:lsdException w:name="heading 4" w:uiPriority="0" w:qFormat="1"/>
+    <w:lsdException w:name="heading 5" w:uiPriority="0" w:qFormat="1"/>
+    <w:lsdException w:name="heading 6" w:uiPriority="0" w:qFormat="1"/>
+    <w:lsdException w:name="heading 7" w:uiPriority="0" w:qFormat="1"/>
+    <w:lsdException w:name="heading 8" w:uiPriority="0" w:qFormat="1"/>
+    <w:lsdException w:name="heading 9" w:uiPriority="0" w:qFormat="1"/>
+    <w:lsdException w:name="index 1" w:locked="1" w:semiHidden="1" w:unhideWhenUsed="1"/>
+    <w:lsdException w:name="index 2" w:locked="1" w:semiHidden="1" w:unhideWhenUsed="1"/>
+    <w:lsdException w:name="index 3" w:locked="1" w:semiHidden="1" w:unhideWhenUsed="1"/>
+    <w:lsdException w:name="index 4" w:locked="1" w:semiHidden="1" w:unhideWhenUsed="1"/>
+    <w:lsdException w:name="index 5" w:locked="1" w:semiHidden="1" w:unhideWhenUsed="1"/>
+    <w:lsdException w:name="index 6" w:locked="1" w:semiHidden="1" w:unhideWhenUsed="1"/>
+    <w:lsdException w:name="index 7" w:locked="1" w:semiHidden="1" w:unhideWhenUsed="1"/>
+    <w:lsdException w:name="index 8" w:locked="1" w:semiHidden="1" w:unhideWhenUsed="1"/>
+    <w:lsdException w:name="index 9" w:locked="1" w:semiHidden="1" w:unhideWhenUsed="1"/>
+    <w:lsdException w:name="toc 1" w:uiPriority="0"/>
+    <w:lsdException w:name="toc 2" w:uiPriority="0"/>
+    <w:lsdException w:name="toc 3" w:uiPriority="0"/>
+    <w:lsdException w:name="toc 4" w:uiPriority="0"/>
+    <w:lsdException w:name="toc 5" w:uiPriority="0"/>
+    <w:lsdException w:name="toc 6" w:uiPriority="0"/>
+    <w:lsdException w:name="toc 7" w:uiPriority="0"/>
+    <w:lsdException w:name="toc 8" w:uiPriority="0"/>
+    <w:lsdException w:name="toc 9" w:uiPriority="0"/>
+    <w:lsdException w:name="Normal Indent" w:locked="1" w:semiHidden="1" w:unhideWhenUsed="1"/>
+    <w:lsdException w:name="footnote text" w:locked="1" w:semiHidden="1" w:unhideWhenUsed="1"/>
+    <w:lsdException w:name="annotation text" w:locked="1" w:semiHidden="1" w:unhideWhenUsed="1"/>
+    <w:lsdException w:name="header" w:locked="1" w:semiHidden="1" w:unhideWhenUsed="1"/>
+    <w:lsdException w:name="footer" w:locked="1" w:semiHidden="1" w:unhideWhenUsed="1"/>
+    <w:lsdException w:name="index heading" w:locked="1" w:semiHidden="1" w:unhideWhenUsed="1"/>
+    <w:lsdException w:name="caption" w:uiPriority="0" w:qFormat="1"/>
+    <w:lsdException w:name="table of figures" w:locked="1" w:semiHidden="1" w:unhideWhenUsed="1"/>
+    <w:lsdException w:name="envelope address" w:locked="1" w:semiHidden="1" w:unhideWhenUsed="1"/>
+    <w:lsdException w:name="envelope return" w:locked="1" w:semiHidden="1" w:unhideWhenUsed="1"/>
+    <w:lsdException w:name="footnote reference" w:locked="1" w:semiHidden="1" w:unhideWhenUsed="1"/>
+    <w:lsdException w:name="annotation reference" w:locked="1" w:semiHidden="1" w:unhideWhenUsed="1"/>
+    <w:lsdException w:name="line number" w:locked="1" w:semiHidden="1" w:unhideWhenUsed="1"/>
+    <w:lsdException w:name="page number" w:locked="1" w:semiHidden="1" w:unhideWhenUsed="1"/>
+    <w:lsdException w:name="endnote reference" w:locked="1" w:semiHidden="1" w:unhideWhenUsed="1"/>
+    <w:lsdException w:name="endnote text" w:locked="1" w:semiHidden="1" w:unhideWhenUsed="1"/>
+    <w:lsdException w:name="table of authorities" w:locked="1" w:semiHidden="1" w:unhideWhenUsed="1"/>
+    <w:lsdException w:name="macro" w:locked="1" w:semiHidden="1" w:unhideWhenUsed="1"/>
+    <w:lsdException w:name="toa heading" w:locked="1" w:semiHidden="1" w:unhideWhenUsed="1"/>
+    <w:lsdException w:name="List" w:locked="1" w:semiHidden="1" w:unhideWhenUsed="1"/>
+    <w:lsdException w:name="List Bullet" w:locked="1" w:semiHidden="1" w:unhideWhenUsed="1"/>
+    <w:lsdException w:name="List Number" w:locked="1" w:semiHidden="1" w:unhideWhenUsed="1"/>
+    <w:lsdException w:name="List 2" w:locked="1" w:semiHidden="1" w:unhideWhenUsed="1"/>
+    <w:lsdException w:name="List 3" w:locked="1" w:semiHidden="1" w:unhideWhenUsed="1"/>
+    <w:lsdException w:name="List 4" w:locked="1" w:semiHidden="1" w:unhideWhenUsed="1"/>
+    <w:lsdException w:name="List 5" w:locked="1" w:semiHidden="1" w:unhideWhenUsed="1"/>
+    <w:lsdException w:name="List Bullet 2" w:locked="1" w:semiHidden="1" w:unhideWhenUsed="1"/>
+    <w:lsdException w:name="List Bullet 3" w:locked="1" w:semiHidden="1" w:unhideWhenUsed="1"/>
+    <w:lsdException w:name="List Bullet 4" w:locked="1" w:semiHidden="1" w:unhideWhenUsed="1"/>
+    <w:lsdException w:name="List Bullet 5" w:locked="1" w:semiHidden="1" w:unhideWhenUsed="1"/>
+    <w:lsdException w:name="List Number 2" w:locked="1" w:semiHidden="1" w:unhideWhenUsed="1"/>
+    <w:lsdException w:name="List Number 3" w:locked="1" w:semiHidden="1" w:unhideWhenUsed="1"/>
+    <w:lsdException w:name="List Number 4" w:locked="1" w:semiHidden="1" w:unhideWhenUsed="1"/>
+    <w:lsdException w:name="List Number 5" w:locked="1" w:semiHidden="1" w:unhideWhenUsed="1"/>
+    <w:lsdException w:name="Title" w:uiPriority="0" w:qFormat="1"/>
+    <w:lsdException w:name="Closing" w:locked="1" w:semiHidden="1" w:unhideWhenUsed="1"/>
+    <w:lsdException w:name="Signature" w:locked="1" w:semiHidden="1" w:unhideWhenUsed="1"/>
+    <w:lsdException w:name="Default Paragraph Font" w:uiPriority="0"/>
+    <w:lsdException w:name="Body Text" w:locked="1" w:semiHidden="1" w:unhideWhenUsed="1"/>
+    <w:lsdException w:name="Body Text Indent" w:locked="1" w:semiHidden="1" w:unhideWhenUsed="1"/>
+    <w:lsdException w:name="List Continue" w:locked="1" w:semiHidden="1" w:unhideWhenUsed="1"/>
+    <w:lsdException w:name="List Continue 2" w:locked="1" w:semiHidden="1" w:unhideWhenUsed="1"/>
+    <w:lsdException w:name="List Continue 3" w:locked="1" w:semiHidden="1" w:unhideWhenUsed="1"/>
+    <w:lsdException w:name="List Continue 4" w:locked="1" w:semiHidden="1" w:unhideWhenUsed="1"/>
+    <w:lsdException w:name="List Continue 5" w:locked="1" w:semiHidden="1" w:unhideWhenUsed="1"/>
+    <w:lsdException w:name="Message Header" w:locked="1" w:semiHidden="1" w:unhideWhenUsed="1"/>
+    <w:lsdException w:name="Subtitle" w:uiPriority="0" w:qFormat="1"/>
+    <w:lsdException w:name="Salutation" w:locked="1" w:semiHidden="1" w:unhideWhenUsed="1"/>
+    <w:lsdException w:name="Date" w:locked="1" w:semiHidden="1" w:unhideWhenUsed="1"/>
+    <w:lsdException w:name="Body Text First Indent" w:locked="1" w:semiHidden="1" w:unhideWhenUsed="1"/>
+    <w:lsdException w:name="Body Text First Indent 2" w:locked="1" w:semiHidden="1" w:unhideWhenUsed="1"/>
+    <w:lsdException w:name="Note Heading" w:locked="1" w:semiHidden="1" w:unhideWhenUsed="1"/>
+    <w:lsdException w:name="Body Text 2" w:locked="1" w:semiHidden="1" w:unhideWhenUsed="1"/>
+    <w:lsdException w:name="Body Text 3" w:locked="1" w:semiHidden="1" w:unhideWhenUsed="1"/>
+    <w:lsdException w:name="Body Text Indent 2" w:locked="1" w:semiHidden="1" w:unhideWhenUsed="1"/>
+    <w:lsdException w:name="Body Text Indent 3" w:locked="1" w:semiHidden="1" w:unhideWhenUsed="1"/>
+    <w:lsdException w:name="Block Text" w:locked="1" w:semiHidden="1" w:unhideWhenUsed="1"/>
+    <w:lsdException w:name="Hyperlink" w:locked="1" w:semiHidden="1" w:unhideWhenUsed="1"/>
+    <w:lsdException w:name="FollowedHyperlink" w:locked="1" w:semiHidden="1" w:unhideWhenUsed="1"/>
+    <w:lsdException w:name="Strong" w:uiPriority="0" w:qFormat="1"/>
+    <w:lsdException w:name="Emphasis" w:uiPriority="0" w:qFormat="1"/>
+    <w:lsdException w:name="Document Map" w:locked="1" w:semiHidden="1" w:unhideWhenUsed="1"/>
+    <w:lsdException w:name="Plain Text" w:locked="1" w:semiHidden="1" w:unhideWhenUsed="1"/>
+    <w:lsdException w:name="E-mail Signature" w:locked="1" w:semiHidden="1" w:unhideWhenUsed="1"/>
+    <w:lsdException w:name="HTML Top of Form" w:locked="1" w:semiHidden="1" w:unhideWhenUsed="1"/>
+    <w:lsdException w:name="HTML Bottom of Form" w:locked="1" w:semiHidden="1" w:unhideWhenUsed="1"/>
+    <w:lsdException w:name="Normal (Web)" w:locked="1" w:semiHidden="1" w:unhideWhenUsed="1"/>
+    <w:lsdException w:name="HTML Acronym" w:locked="1" w:semiHidden="1" w:unhideWhenUsed="1"/>
+    <w:lsdException w:name="HTML Address" w:locked="1" w:semiHidden="1" w:unhideWhenUsed="1"/>
+    <w:lsdException w:name="HTML Cite" w:locked="1" w:semiHidden="1" w:unhideWhenUsed="1"/>
+    <w:lsdException w:name="HTML Code" w:locked="1" w:semiHidden="1" w:unhideWhenUsed="1"/>
+    <w:lsdException w:name="HTML Definition" w:locked="1" w:semiHidden="1" w:unhideWhenUsed="1"/>
+    <w:lsdException w:name="HTML Keyboard" w:locked="1" w:semiHidden="1" w:unhideWhenUsed="1"/>
+    <w:lsdException w:name="HTML Preformatted" w:locked="1" w:semiHidden="1" w:unhideWhenUsed="1"/>
+    <w:lsdException w:name="HTML Sample" w:locked="1" w:semiHidden="1" w:unhideWhenUsed="1"/>
+    <w:lsdException w:name="HTML Typewriter" w:locked="1" w:semiHidden="1" w:unhideWhenUsed="1"/>
+    <w:lsdException w:name="HTML Variable" w:locked="1" w:semiHidden="1" w:unhideWhenUsed="1"/>
+    <w:lsdException w:name="Normal Table" w:locked="1" w:semiHidden="1" w:unhideWhenUsed="1"/>
+    <w:lsdException w:name="annotation subject" w:locked="1" w:semiHidden="1" w:unhideWhenUsed="1"/>
+    <w:lsdException w:name="No List" w:locked="1" w:semiHidden="1" w:unhideWhenUsed="1"/>
+    <w:lsdException w:name="Outline List 1" w:locked="1" w:semiHidden="1" w:unhideWhenUsed="1"/>
+    <w:lsdException w:name="Outline List 2" w:locked="1" w:semiHidden="1" w:unhideWhenUsed="1"/>
+    <w:lsdException w:name="Outline List 3" w:locked="1" w:semiHidden="1" w:unhideWhenUsed="1"/>
+    <w:lsdException w:name="Table Simple 1" w:locked="1" w:semiHidden="1" w:unhideWhenUsed="1"/>
+    <w:lsdException w:name="Table Simple 2" w:locked="1" w:semiHidden="1" w:unhideWhenUsed="1"/>
+    <w:lsdException w:name="Table Simple 3" w:locked="1" w:semiHidden="1" w:unhideWhenUsed="1"/>
+    <w:lsdException w:name="Table Classic 1" w:locked="1" w:semiHidden="1" w:unhideWhenUsed="1"/>
+    <w:lsdException w:name="Table Classic 2" w:locked="1" w:semiHidden="1" w:unhideWhenUsed="1"/>
+    <w:lsdException w:name="Table Classic 3" w:locked="1" w:semiHidden="1" w:unhideWhenUsed="1"/>
+    <w:lsdException w:name="Table Classic 4" w:locked="1" w:semiHidden="1" w:unhideWhenUsed="1"/>
+    <w:lsdException w:name="Table Colorful 1" w:locked="1" w:semiHidden="1" w:unhideWhenUsed="1"/>
+    <w:lsdException w:name="Table Colorful 2" w:locked="1" w:semiHidden="1" w:unhideWhenUsed="1"/>
+    <w:lsdException w:name="Table Colorful 3" w:locked="1" w:semiHidden="1" w:unhideWhenUsed="1"/>
+    <w:lsdException w:name="Table Columns 1" w:locked="1" w:semiHidden="1" w:unhideWhenUsed="1"/>
+    <w:lsdException w:name="Table Columns 2" w:locked="1" w:semiHidden="1" w:unhideWhenUsed="1"/>
+    <w:lsdException w:name="Table Columns 3" w:locked="1" w:semiHidden="1" w:unhideWhenUsed="1"/>
+    <w:lsdException w:name="Table Columns 4" w:locked="1" w:semiHidden="1" w:unhideWhenUsed="1"/>
+    <w:lsdException w:name="Table Columns 5" w:locked="1" w:semiHidden="1" w:unhideWhenUsed="1"/>
+    <w:lsdException w:name="Table Grid 1" w:locked="1" w:semiHidden="1" w:unhideWhenUsed="1"/>
+    <w:lsdException w:name="Table Grid 2" w:locked="1" w:semiHidden="1" w:unhideWhenUsed="1"/>
+    <w:lsdException w:name="Table Grid 3" w:locked="1" w:semiHidden="1" w:unhideWhenUsed="1"/>
+    <w:lsdException w:name="Table Grid 4" w:locked="1" w:semiHidden="1" w:unhideWhenUsed="1"/>
+    <w:lsdException w:name="Table Grid 5" w:locked="1" w:semiHidden="1" w:unhideWhenUsed="1"/>
+    <w:lsdException w:name="Table Grid 6" w:locked="1" w:semiHidden="1" w:unhideWhenUsed="1"/>
+    <w:lsdException w:name="Table Grid 7" w:locked="1" w:semiHidden="1" w:unhideWhenUsed="1"/>
+    <w:lsdException w:name="Table Grid 8" w:locked="1" w:semiHidden="1" w:unhideWhenUsed="1"/>
+    <w:lsdException w:name="Table List 1" w:locked="1" w:semiHidden="1" w:unhideWhenUsed="1"/>
+    <w:lsdException w:name="Table List 2" w:locked="1" w:semiHidden="1" w:unhideWhenUsed="1"/>
+    <w:lsdException w:name="Table List 3" w:locked="1" w:semiHidden="1" w:unhideWhenUsed="1"/>
+    <w:lsdException w:name="Table List 4" w:locked="1" w:semiHidden="1" w:unhideWhenUsed="1"/>
+    <w:lsdException w:name="Table List 5" w:locked="1" w:semiHidden="1" w:unhideWhenUsed="1"/>
+    <w:lsdException w:name="Table List 6" w:locked="1" w:semiHidden="1" w:unhideWhenUsed="1"/>
+    <w:lsdException w:name="Table List 7" w:locked="1" w:semiHidden="1" w:unhideWhenUsed="1"/>
+    <w:lsdException w:name="Table List 8" w:locked="1" w:semiHidden="1" w:unhideWhenUsed="1"/>
+    <w:lsdException w:name="Table 3D effects 1" w:locked="1" w:semiHidden="1" w:unhideWhenUsed="1"/>
+    <w:lsdException w:name="Table 3D effects 2" w:locked="1" w:semiHidden="1" w:unhideWhenUsed="1"/>
+    <w:lsdException w:name="Table 3D effects 3" w:locked="1" w:semiHidden="1" w:unhideWhenUsed="1"/>
+    <w:lsdException w:name="Table Contemporary" w:locked="1" w:semiHidden="1" w:unhideWhenUsed="1"/>
+    <w:lsdException w:name="Table Elegant" w:locked="1" w:semiHidden="1" w:unhideWhenUsed="1"/>
+    <w:lsdException w:name="Table Professional" w:locked="1" w:semiHidden="1" w:unhideWhenUsed="1"/>
+    <w:lsdException w:name="Table Subtle 1" w:locked="1" w:semiHidden="1" w:unhideWhenUsed="1"/>
+    <w:lsdException w:name="Table Subtle 2" w:locked="1" w:semiHidden="1" w:unhideWhenUsed="1"/>
+    <w:lsdException w:name="Table Web 1" w:locked="1" w:semiHidden="1" w:unhideWhenUsed="1"/>
+    <w:lsdException w:name="Table Web 2" w:locked="1" w:semiHidden="1" w:unhideWhenUsed="1"/>
+    <w:lsdException w:name="Table Web 3" w:locked="1" w:semiHidden="1" w:unhideWhenUsed="1"/>
+    <w:lsdException w:name="Balloon Text" w:locked="1" w:semiHidden="1" w:unhideWhenUsed="1"/>
+    <w:lsdException w:name="Table Grid" w:uiPriority="0"/>
+    <w:lsdException w:name="Table Theme" w:locked="1" w:semiHidden="1" w:unhideWhenUsed="1"/>
+    <w:lsdException w:name="Placeholder Text" w:semiHidden="1"/>
+    <w:lsdException w:name="No Spacing" w:uiPriority="1" w:qFormat="1"/>
+    <w:lsdException w:name="Light Shading" w:uiPriority="60"/>
+    <w:lsdException w:name="Light List" w:uiPriority="61"/>
+    <w:lsdException w:name="Light Grid" w:uiPriority="62"/>
+    <w:lsdException w:name="Medium Shading 1" w:uiPriority="63"/>
+    <w:lsdException w:name="Medium Shading 2" w:uiPriority="64"/>
+    <w:lsdException w:name="Medium List 1" w:uiPriority="65"/>
+    <w:lsdException w:name="Medium List 2" w:uiPriority="66"/>
+    <w:lsdException w:name="Medium Grid 1" w:uiPriority="67"/>
+    <w:lsdException w:name="Medium Grid 2" w:uiPriority="68"/>
+    <w:lsdException w:name="Medium Grid 3" w:uiPriority="69"/>
+    <w:lsdException w:name="Dark List" w:uiPriority="70"/>
+    <w:lsdException w:name="Colorful Shading" w:uiPriority="71"/>
+    <w:lsdException w:name="Colorful List" w:uiPriority="72"/>
+    <w:lsdException w:name="Colorful Grid" w:uiPriority="73"/>
+    <w:lsdException w:name="Light Shading Accent 1" w:uiPriority="60"/>
+    <w:lsdException w:name="Light List Accent 1" w:uiPriority="61"/>
+    <w:lsdException w:name="Light Grid Accent 1" w:uiPriority="62"/>
+    <w:lsdException w:name="Medium Shading 1 Accent 1" w:uiPriority="63"/>
+    <w:lsdException w:name="Medium Shading 2 Accent 1" w:uiPriority="64"/>
+    <w:lsdException w:name="Medium List 1 Accent 1" w:uiPriority="65"/>
+    <w:lsdException w:name="Revision" w:semiHidden="1"/>
+    <w:lsdException w:name="List Paragraph" w:uiPriority="34" w:qFormat="1"/>
+    <w:lsdException w:name="Quote" w:uiPriority="29" w:qFormat="1"/>
+    <w:lsdException w:name="Intense Quote" w:uiPriority="30" w:qFormat="1"/>
+    <w:lsdException w:name="Medium List 2 Accent 1" w:uiPriority="66"/>
+    <w:lsdException w:name="Medium Grid 1 Accent 1" w:uiPriority="67"/>
+    <w:lsdException w:name="Medium Grid 2 Accent 1" w:uiPriority="68"/>
+    <w:lsdException w:name="Medium Grid 3 Accent 1" w:uiPriority="69"/>
+    <w:lsdException w:name="Dark List Accent 1" w:uiPriority="70"/>
+    <w:lsdException w:name="Colorful Shading Accent 1" w:uiPriority="71"/>
+    <w:lsdException w:name="Colorful List Accent 1" w:uiPriority="72"/>
+    <w:lsdException w:name="Colorful Grid Accent 1" w:uiPriority="73"/>
+    <w:lsdException w:name="Light Shading Accent 2" w:uiPriority="60"/>
+    <w:lsdException w:name="Light List Accent 2" w:uiPriority="61"/>
+    <w:lsdException w:name="Light Grid Accent 2" w:uiPriority="62"/>
+    <w:lsdException w:name="Medium Shading 1 Accent 2" w:uiPriority="63"/>
+    <w:lsdException w:name="Medium Shading 2 Accent 2" w:uiPriority="64"/>
+    <w:lsdException w:name="Medium List 1 Accent 2" w:uiPriority="65"/>
+    <w:lsdException w:name="Medium List 2 Accent 2" w:uiPriority="66"/>
+    <w:lsdException w:name="Medium Grid 1 Accent 2" w:uiPriority="67"/>
+    <w:lsdException w:name="Medium Grid 2 Accent 2" w:uiPriority="68"/>
+    <w:lsdException w:name="Medium Grid 3 Accent 2" w:uiPriority="69"/>
+    <w:lsdException w:name="Dark List Accent 2" w:uiPriority="70"/>
+    <w:lsdException w:name="Colorful Shading Accent 2" w:uiPriority="71"/>
+    <w:lsdException w:name="Colorful List Accent 2" w:uiPriority="72"/>
+    <w:lsdException w:name="Colorful Grid Accent 2" w:uiPriority="73"/>
+    <w:lsdException w:name="Light Shading Accent 3" w:uiPriority="60"/>
+    <w:lsdException w:name="Light List Accent 3" w:uiPriority="61"/>
+    <w:lsdException w:name="Light Grid Accent 3" w:uiPriority="62"/>
+    <w:lsdException w:name="Medium Shading 1 Accent 3" w:uiPriority="63"/>
+    <w:lsdException w:name="Medium Shading 2 Accent 3" w:uiPriority="64"/>
+    <w:lsdException w:name="Medium List 1 Accent 3" w:uiPriority="65"/>
+    <w:lsdException w:name="Medium List 2 Accent 3" w:uiPriority="66"/>
+    <w:lsdException w:name="Medium Grid 1 Accent 3" w:uiPriority="67"/>
+    <w:lsdException w:name="Medium Grid 2 Accent 3" w:uiPriority="68"/>
+    <w:lsdException w:name="Medium Grid 3 Accent 3" w:uiPriority="69"/>
+    <w:lsdException w:name="Dark List Accent 3" w:uiPriority="70"/>
+    <w:lsdException w:name="Colorful Shading Accent 3" w:uiPriority="71"/>
+    <w:lsdException w:name="Colorful List Accent 3" w:uiPriority="72"/>
+    <w:lsdException w:name="Colorful Grid Accent 3" w:uiPriority="73"/>
+    <w:lsdException w:name="Light Shading Accent 4" w:uiPriority="60"/>
+    <w:lsdException w:name="Light List Accent 4" w:uiPriority="61"/>
+    <w:lsdException w:name="Light Grid Accent 4" w:uiPriority="62"/>
+    <w:lsdException w:name="Medium Shading 1 Accent 4" w:uiPriority="63"/>
+    <w:lsdException w:name="Medium Shading 2 Accent 4" w:uiPriority="64"/>
+    <w:lsdException w:name="Medium List 1 Accent 4" w:uiPriority="65"/>
+    <w:lsdException w:name="Medium List 2 Accent 4" w:uiPriority="66"/>
+    <w:lsdException w:name="Medium Grid 1 Accent 4" w:uiPriority="67"/>
+    <w:lsdException w:name="Medium Grid 2 Accent 4" w:uiPriority="68"/>
+    <w:lsdException w:name="Medium Grid 3 Accent 4" w:uiPriority="69"/>
+    <w:lsdException w:name="Dark List Accent 4" w:uiPriority="70"/>
+    <w:lsdException w:name="Colorful Shading Accent 4" w:uiPriority="71"/>
+    <w:lsdException w:name="Colorful List Accent 4" w:uiPriority="72"/>
+    <w:lsdException w:name="Colorful Grid Accent 4" w:uiPriority="73"/>
+    <w:lsdException w:name="Light Shading Accent 5" w:uiPriority="60"/>
+    <w:lsdException w:name="Light List Accent 5" w:uiPriority="61"/>
+    <w:lsdException w:name="Light Grid Accent 5" w:uiPriority="62"/>
+    <w:lsdException w:name="Medium Shading 1 Accent 5" w:uiPriority="63"/>
+    <w:lsdException w:name="Medium Shading 2 Accent 5" w:uiPriority="64"/>
+    <w:lsdException w:name="Medium List 1 Accent 5" w:uiPriority="65"/>
+    <w:lsdException w:name="Medium List 2 Accent 5" w:uiPriority="66"/>
+    <w:lsdException w:name="Medium Grid 1 Accent 5" w:uiPriority="67"/>
+    <w:lsdException w:name="Medium Grid 2 Accent 5" w:uiPriority="68"/>
+    <w:lsdException w:name="Medium Grid 3 Accent 5" w:uiPriority="69"/>
+    <w:lsdException w:name="Dark List Accent 5" w:uiPriority="70"/>
+    <w:lsdException w:name="Colorful Shading Accent 5" w:uiPriority="71"/>
+    <w:lsdException w:name="Colorful List Accent 5" w:uiPriority="72"/>
+    <w:lsdException w:name="Colorful Grid Accent 5" w:uiPriority="73"/>
+    <w:lsdException w:name="Light Shading Accent 6" w:uiPriority="60"/>
+    <w:lsdException w:name="Light List Accent 6" w:uiPriority="61"/>
+    <w:lsdException w:name="Light Grid Accent 6" w:uiPriority="62"/>
+    <w:lsdException w:name="Medium Shading 1 Accent 6" w:uiPriority="63"/>
+    <w:lsdException w:name="Medium Shading 2 Accent 6" w:uiPriority="64"/>
+    <w:lsdException w:name="Medium List 1 Accent 6" w:uiPriority="65"/>
+    <w:lsdException w:name="Medium List 2 Accent 6" w:uiPriority="66"/>
+    <w:lsdException w:name="Medium Grid 1 Accent 6" w:uiPriority="67"/>
+    <w:lsdException w:name="Medium Grid 2 Accent 6" w:uiPriority="68"/>
+    <w:lsdException w:name="Medium Grid 3 Accent 6" w:uiPriority="69"/>
+    <w:lsdException w:name="Dark List Accent 6" w:uiPriority="70"/>
+    <w:lsdException w:name="Colorful Shading Accent 6" w:uiPriority="71"/>
+    <w:lsdException w:name="Colorful List Accent 6" w:uiPriority="72"/>
+    <w:lsdException w:name="Colorful Grid Accent 6" w:uiPriority="73"/>
+    <w:lsdException w:name="Subtle Emphasis" w:uiPriority="19" w:qFormat="1"/>
+    <w:lsdException w:name="Intense Emphasis" w:uiPriority="21" w:qFormat="1"/>
+    <w:lsdException w:name="Subtle Reference" w:uiPriority="31" w:qFormat="1"/>
+    <w:lsdException w:name="Intense Reference" w:uiPriority="32" w:qFormat="1"/>
+    <w:lsdException w:name="Book Title" w:uiPriority="33" w:qFormat="1"/>
+    <w:lsdException w:name="Bibliography" w:semiHidden="1" w:uiPriority="37" w:unhideWhenUsed="1"/>
+    <w:lsdException w:name="TOC Heading" w:uiPriority="39" w:qFormat="1"/>
   </w:latentStyles>
   <w:style w:type="paragraph" w:default="1" w:styleId="Normal">
     <w:name w:val="Normal"/>

--- a/docs/Техническое задание.docx
+++ b/docs/Техническое задание.docx
@@ -1212,16 +1212,111 @@
         <w:rPr>
           <w:lang w:val="en-US"/>
         </w:rPr>
-        <w:t xml:space="preserve">ID, </w:t>
+        <w:t>ID</w:t>
+      </w:r>
+      <w:r>
+        <w:t xml:space="preserve">, </w:t>
       </w:r>
       <w:r>
         <w:t>наименование)</w:t>
       </w:r>
     </w:p>
     <w:p/>
-    <w:p/>
-    <w:p/>
-    <w:p/>
+    <w:p>
+      <w:r>
+        <w:rPr>
+          <w:lang w:val="en-US"/>
+        </w:rPr>
+        <w:t>RQ</w:t>
+      </w:r>
+      <w:r>
+        <w:t xml:space="preserve"> 10.2</w:t>
+      </w:r>
+      <w:r>
+        <w:t xml:space="preserve"> Адм</w:t>
+      </w:r>
+      <w:r>
+        <w:t>инистратор имеет право редактировать</w:t>
+      </w:r>
+      <w:r>
+        <w:t xml:space="preserve"> следующие справочники:</w:t>
+      </w:r>
+    </w:p>
+    <w:p/>
+    <w:p>
+      <w:r>
+        <w:t>Станции</w:t>
+      </w:r>
+    </w:p>
+    <w:p>
+      <w:r>
+        <w:t>Дороги</w:t>
+      </w:r>
+    </w:p>
+    <w:p>
+      <w:r>
+        <w:t>Перевозчики</w:t>
+      </w:r>
+    </w:p>
+    <w:p>
+      <w:r>
+        <w:t>ЕТСНГ(</w:t>
+      </w:r>
+      <w:r>
+        <w:rPr>
+          <w:lang w:val="en-US"/>
+        </w:rPr>
+        <w:t>ID</w:t>
+      </w:r>
+      <w:r>
+        <w:t>, имя, код)</w:t>
+      </w:r>
+    </w:p>
+    <w:p>
+      <w:r>
+        <w:t>ГНГ(</w:t>
+      </w:r>
+      <w:r>
+        <w:rPr>
+          <w:lang w:val="en-US"/>
+        </w:rPr>
+        <w:t>ID</w:t>
+      </w:r>
+      <w:r>
+        <w:t>, имя, код)</w:t>
+      </w:r>
+    </w:p>
+    <w:p>
+      <w:r>
+        <w:t>Клиенты(</w:t>
+      </w:r>
+      <w:r>
+        <w:rPr>
+          <w:lang w:val="en-US"/>
+        </w:rPr>
+        <w:t>ID</w:t>
+      </w:r>
+      <w:r>
+        <w:t>, имя)</w:t>
+      </w:r>
+    </w:p>
+    <w:p>
+      <w:r>
+        <w:t>Тип расходов(</w:t>
+      </w:r>
+      <w:r>
+        <w:rPr>
+          <w:lang w:val="en-US"/>
+        </w:rPr>
+        <w:t>ID</w:t>
+      </w:r>
+      <w:r>
+        <w:t xml:space="preserve">, </w:t>
+      </w:r>
+      <w:r>
+        <w:t>наименование)</w:t>
+      </w:r>
+    </w:p>
     <w:p>
       <w:r>
         <w:t xml:space="preserve"> </w:t>
@@ -1374,274 +1469,144 @@
     </w:rPrDefault>
     <w:pPrDefault/>
   </w:docDefaults>
-  <w:latentStyles w:defLockedState="0" w:defUIPriority="99" w:defSemiHidden="0" w:defUnhideWhenUsed="0" w:defQFormat="0" w:count="267">
-    <w:lsdException w:name="Normal" w:uiPriority="0" w:qFormat="1"/>
-    <w:lsdException w:name="heading 1" w:uiPriority="0" w:qFormat="1"/>
-    <w:lsdException w:name="heading 2" w:uiPriority="0" w:qFormat="1"/>
-    <w:lsdException w:name="heading 3" w:uiPriority="0" w:qFormat="1"/>
-    <w:lsdException w:name="heading 4" w:uiPriority="0" w:qFormat="1"/>
-    <w:lsdException w:name="heading 5" w:uiPriority="0" w:qFormat="1"/>
-    <w:lsdException w:name="heading 6" w:uiPriority="0" w:qFormat="1"/>
-    <w:lsdException w:name="heading 7" w:uiPriority="0" w:qFormat="1"/>
-    <w:lsdException w:name="heading 8" w:uiPriority="0" w:qFormat="1"/>
-    <w:lsdException w:name="heading 9" w:uiPriority="0" w:qFormat="1"/>
-    <w:lsdException w:name="index 1" w:locked="1" w:semiHidden="1" w:unhideWhenUsed="1"/>
-    <w:lsdException w:name="index 2" w:locked="1" w:semiHidden="1" w:unhideWhenUsed="1"/>
-    <w:lsdException w:name="index 3" w:locked="1" w:semiHidden="1" w:unhideWhenUsed="1"/>
-    <w:lsdException w:name="index 4" w:locked="1" w:semiHidden="1" w:unhideWhenUsed="1"/>
-    <w:lsdException w:name="index 5" w:locked="1" w:semiHidden="1" w:unhideWhenUsed="1"/>
-    <w:lsdException w:name="index 6" w:locked="1" w:semiHidden="1" w:unhideWhenUsed="1"/>
-    <w:lsdException w:name="index 7" w:locked="1" w:semiHidden="1" w:unhideWhenUsed="1"/>
-    <w:lsdException w:name="index 8" w:locked="1" w:semiHidden="1" w:unhideWhenUsed="1"/>
-    <w:lsdException w:name="index 9" w:locked="1" w:semiHidden="1" w:unhideWhenUsed="1"/>
-    <w:lsdException w:name="toc 1" w:uiPriority="0"/>
-    <w:lsdException w:name="toc 2" w:uiPriority="0"/>
-    <w:lsdException w:name="toc 3" w:uiPriority="0"/>
-    <w:lsdException w:name="toc 4" w:uiPriority="0"/>
-    <w:lsdException w:name="toc 5" w:uiPriority="0"/>
-    <w:lsdException w:name="toc 6" w:uiPriority="0"/>
-    <w:lsdException w:name="toc 7" w:uiPriority="0"/>
-    <w:lsdException w:name="toc 8" w:uiPriority="0"/>
-    <w:lsdException w:name="toc 9" w:uiPriority="0"/>
-    <w:lsdException w:name="Normal Indent" w:locked="1" w:semiHidden="1" w:unhideWhenUsed="1"/>
-    <w:lsdException w:name="footnote text" w:locked="1" w:semiHidden="1" w:unhideWhenUsed="1"/>
-    <w:lsdException w:name="annotation text" w:locked="1" w:semiHidden="1" w:unhideWhenUsed="1"/>
-    <w:lsdException w:name="header" w:locked="1" w:semiHidden="1" w:unhideWhenUsed="1"/>
-    <w:lsdException w:name="footer" w:locked="1" w:semiHidden="1" w:unhideWhenUsed="1"/>
-    <w:lsdException w:name="index heading" w:locked="1" w:semiHidden="1" w:unhideWhenUsed="1"/>
-    <w:lsdException w:name="caption" w:uiPriority="0" w:qFormat="1"/>
-    <w:lsdException w:name="table of figures" w:locked="1" w:semiHidden="1" w:unhideWhenUsed="1"/>
-    <w:lsdException w:name="envelope address" w:locked="1" w:semiHidden="1" w:unhideWhenUsed="1"/>
-    <w:lsdException w:name="envelope return" w:locked="1" w:semiHidden="1" w:unhideWhenUsed="1"/>
-    <w:lsdException w:name="footnote reference" w:locked="1" w:semiHidden="1" w:unhideWhenUsed="1"/>
-    <w:lsdException w:name="annotation reference" w:locked="1" w:semiHidden="1" w:unhideWhenUsed="1"/>
-    <w:lsdException w:name="line number" w:locked="1" w:semiHidden="1" w:unhideWhenUsed="1"/>
-    <w:lsdException w:name="page number" w:locked="1" w:semiHidden="1" w:unhideWhenUsed="1"/>
-    <w:lsdException w:name="endnote reference" w:locked="1" w:semiHidden="1" w:unhideWhenUsed="1"/>
-    <w:lsdException w:name="endnote text" w:locked="1" w:semiHidden="1" w:unhideWhenUsed="1"/>
-    <w:lsdException w:name="table of authorities" w:locked="1" w:semiHidden="1" w:unhideWhenUsed="1"/>
-    <w:lsdException w:name="macro" w:locked="1" w:semiHidden="1" w:unhideWhenUsed="1"/>
-    <w:lsdException w:name="toa heading" w:locked="1" w:semiHidden="1" w:unhideWhenUsed="1"/>
-    <w:lsdException w:name="List" w:locked="1" w:semiHidden="1" w:unhideWhenUsed="1"/>
-    <w:lsdException w:name="List Bullet" w:locked="1" w:semiHidden="1" w:unhideWhenUsed="1"/>
-    <w:lsdException w:name="List Number" w:locked="1" w:semiHidden="1" w:unhideWhenUsed="1"/>
-    <w:lsdException w:name="List 2" w:locked="1" w:semiHidden="1" w:unhideWhenUsed="1"/>
-    <w:lsdException w:name="List 3" w:locked="1" w:semiHidden="1" w:unhideWhenUsed="1"/>
-    <w:lsdException w:name="List 4" w:locked="1" w:semiHidden="1" w:unhideWhenUsed="1"/>
-    <w:lsdException w:name="List 5" w:locked="1" w:semiHidden="1" w:unhideWhenUsed="1"/>
-    <w:lsdException w:name="List Bullet 2" w:locked="1" w:semiHidden="1" w:unhideWhenUsed="1"/>
-    <w:lsdException w:name="List Bullet 3" w:locked="1" w:semiHidden="1" w:unhideWhenUsed="1"/>
-    <w:lsdException w:name="List Bullet 4" w:locked="1" w:semiHidden="1" w:unhideWhenUsed="1"/>
-    <w:lsdException w:name="List Bullet 5" w:locked="1" w:semiHidden="1" w:unhideWhenUsed="1"/>
-    <w:lsdException w:name="List Number 2" w:locked="1" w:semiHidden="1" w:unhideWhenUsed="1"/>
-    <w:lsdException w:name="List Number 3" w:locked="1" w:semiHidden="1" w:unhideWhenUsed="1"/>
-    <w:lsdException w:name="List Number 4" w:locked="1" w:semiHidden="1" w:unhideWhenUsed="1"/>
-    <w:lsdException w:name="List Number 5" w:locked="1" w:semiHidden="1" w:unhideWhenUsed="1"/>
-    <w:lsdException w:name="Title" w:uiPriority="0" w:qFormat="1"/>
-    <w:lsdException w:name="Closing" w:locked="1" w:semiHidden="1" w:unhideWhenUsed="1"/>
-    <w:lsdException w:name="Signature" w:locked="1" w:semiHidden="1" w:unhideWhenUsed="1"/>
-    <w:lsdException w:name="Default Paragraph Font" w:uiPriority="0"/>
-    <w:lsdException w:name="Body Text" w:locked="1" w:semiHidden="1" w:unhideWhenUsed="1"/>
-    <w:lsdException w:name="Body Text Indent" w:locked="1" w:semiHidden="1" w:unhideWhenUsed="1"/>
-    <w:lsdException w:name="List Continue" w:locked="1" w:semiHidden="1" w:unhideWhenUsed="1"/>
-    <w:lsdException w:name="List Continue 2" w:locked="1" w:semiHidden="1" w:unhideWhenUsed="1"/>
-    <w:lsdException w:name="List Continue 3" w:locked="1" w:semiHidden="1" w:unhideWhenUsed="1"/>
-    <w:lsdException w:name="List Continue 4" w:locked="1" w:semiHidden="1" w:unhideWhenUsed="1"/>
-    <w:lsdException w:name="List Continue 5" w:locked="1" w:semiHidden="1" w:unhideWhenUsed="1"/>
-    <w:lsdException w:name="Message Header" w:locked="1" w:semiHidden="1" w:unhideWhenUsed="1"/>
-    <w:lsdException w:name="Subtitle" w:uiPriority="0" w:qFormat="1"/>
-    <w:lsdException w:name="Salutation" w:locked="1" w:semiHidden="1" w:unhideWhenUsed="1"/>
-    <w:lsdException w:name="Date" w:locked="1" w:semiHidden="1" w:unhideWhenUsed="1"/>
-    <w:lsdException w:name="Body Text First Indent" w:locked="1" w:semiHidden="1" w:unhideWhenUsed="1"/>
-    <w:lsdException w:name="Body Text First Indent 2" w:locked="1" w:semiHidden="1" w:unhideWhenUsed="1"/>
-    <w:lsdException w:name="Note Heading" w:locked="1" w:semiHidden="1" w:unhideWhenUsed="1"/>
-    <w:lsdException w:name="Body Text 2" w:locked="1" w:semiHidden="1" w:unhideWhenUsed="1"/>
-    <w:lsdException w:name="Body Text 3" w:locked="1" w:semiHidden="1" w:unhideWhenUsed="1"/>
-    <w:lsdException w:name="Body Text Indent 2" w:locked="1" w:semiHidden="1" w:unhideWhenUsed="1"/>
-    <w:lsdException w:name="Body Text Indent 3" w:locked="1" w:semiHidden="1" w:unhideWhenUsed="1"/>
-    <w:lsdException w:name="Block Text" w:locked="1" w:semiHidden="1" w:unhideWhenUsed="1"/>
-    <w:lsdException w:name="Hyperlink" w:locked="1" w:semiHidden="1" w:unhideWhenUsed="1"/>
-    <w:lsdException w:name="FollowedHyperlink" w:locked="1" w:semiHidden="1" w:unhideWhenUsed="1"/>
-    <w:lsdException w:name="Strong" w:uiPriority="0" w:qFormat="1"/>
-    <w:lsdException w:name="Emphasis" w:uiPriority="0" w:qFormat="1"/>
-    <w:lsdException w:name="Document Map" w:locked="1" w:semiHidden="1" w:unhideWhenUsed="1"/>
-    <w:lsdException w:name="Plain Text" w:locked="1" w:semiHidden="1" w:unhideWhenUsed="1"/>
-    <w:lsdException w:name="E-mail Signature" w:locked="1" w:semiHidden="1" w:unhideWhenUsed="1"/>
-    <w:lsdException w:name="HTML Top of Form" w:locked="1" w:semiHidden="1" w:unhideWhenUsed="1"/>
-    <w:lsdException w:name="HTML Bottom of Form" w:locked="1" w:semiHidden="1" w:unhideWhenUsed="1"/>
-    <w:lsdException w:name="Normal (Web)" w:locked="1" w:semiHidden="1" w:unhideWhenUsed="1"/>
-    <w:lsdException w:name="HTML Acronym" w:locked="1" w:semiHidden="1" w:unhideWhenUsed="1"/>
-    <w:lsdException w:name="HTML Address" w:locked="1" w:semiHidden="1" w:unhideWhenUsed="1"/>
-    <w:lsdException w:name="HTML Cite" w:locked="1" w:semiHidden="1" w:unhideWhenUsed="1"/>
-    <w:lsdException w:name="HTML Code" w:locked="1" w:semiHidden="1" w:unhideWhenUsed="1"/>
-    <w:lsdException w:name="HTML Definition" w:locked="1" w:semiHidden="1" w:unhideWhenUsed="1"/>
-    <w:lsdException w:name="HTML Keyboard" w:locked="1" w:semiHidden="1" w:unhideWhenUsed="1"/>
-    <w:lsdException w:name="HTML Preformatted" w:locked="1" w:semiHidden="1" w:unhideWhenUsed="1"/>
-    <w:lsdException w:name="HTML Sample" w:locked="1" w:semiHidden="1" w:unhideWhenUsed="1"/>
-    <w:lsdException w:name="HTML Typewriter" w:locked="1" w:semiHidden="1" w:unhideWhenUsed="1"/>
-    <w:lsdException w:name="HTML Variable" w:locked="1" w:semiHidden="1" w:unhideWhenUsed="1"/>
-    <w:lsdException w:name="Normal Table" w:locked="1" w:semiHidden="1" w:unhideWhenUsed="1"/>
-    <w:lsdException w:name="annotation subject" w:locked="1" w:semiHidden="1" w:unhideWhenUsed="1"/>
-    <w:lsdException w:name="No List" w:locked="1" w:semiHidden="1" w:unhideWhenUsed="1"/>
-    <w:lsdException w:name="Outline List 1" w:locked="1" w:semiHidden="1" w:unhideWhenUsed="1"/>
-    <w:lsdException w:name="Outline List 2" w:locked="1" w:semiHidden="1" w:unhideWhenUsed="1"/>
-    <w:lsdException w:name="Outline List 3" w:locked="1" w:semiHidden="1" w:unhideWhenUsed="1"/>
-    <w:lsdException w:name="Table Simple 1" w:locked="1" w:semiHidden="1" w:unhideWhenUsed="1"/>
-    <w:lsdException w:name="Table Simple 2" w:locked="1" w:semiHidden="1" w:unhideWhenUsed="1"/>
-    <w:lsdException w:name="Table Simple 3" w:locked="1" w:semiHidden="1" w:unhideWhenUsed="1"/>
-    <w:lsdException w:name="Table Classic 1" w:locked="1" w:semiHidden="1" w:unhideWhenUsed="1"/>
-    <w:lsdException w:name="Table Classic 2" w:locked="1" w:semiHidden="1" w:unhideWhenUsed="1"/>
-    <w:lsdException w:name="Table Classic 3" w:locked="1" w:semiHidden="1" w:unhideWhenUsed="1"/>
-    <w:lsdException w:name="Table Classic 4" w:locked="1" w:semiHidden="1" w:unhideWhenUsed="1"/>
-    <w:lsdException w:name="Table Colorful 1" w:locked="1" w:semiHidden="1" w:unhideWhenUsed="1"/>
-    <w:lsdException w:name="Table Colorful 2" w:locked="1" w:semiHidden="1" w:unhideWhenUsed="1"/>
-    <w:lsdException w:name="Table Colorful 3" w:locked="1" w:semiHidden="1" w:unhideWhenUsed="1"/>
-    <w:lsdException w:name="Table Columns 1" w:locked="1" w:semiHidden="1" w:unhideWhenUsed="1"/>
-    <w:lsdException w:name="Table Columns 2" w:locked="1" w:semiHidden="1" w:unhideWhenUsed="1"/>
-    <w:lsdException w:name="Table Columns 3" w:locked="1" w:semiHidden="1" w:unhideWhenUsed="1"/>
-    <w:lsdException w:name="Table Columns 4" w:locked="1" w:semiHidden="1" w:unhideWhenUsed="1"/>
-    <w:lsdException w:name="Table Columns 5" w:locked="1" w:semiHidden="1" w:unhideWhenUsed="1"/>
-    <w:lsdException w:name="Table Grid 1" w:locked="1" w:semiHidden="1" w:unhideWhenUsed="1"/>
-    <w:lsdException w:name="Table Grid 2" w:locked="1" w:semiHidden="1" w:unhideWhenUsed="1"/>
-    <w:lsdException w:name="Table Grid 3" w:locked="1" w:semiHidden="1" w:unhideWhenUsed="1"/>
-    <w:lsdException w:name="Table Grid 4" w:locked="1" w:semiHidden="1" w:unhideWhenUsed="1"/>
-    <w:lsdException w:name="Table Grid 5" w:locked="1" w:semiHidden="1" w:unhideWhenUsed="1"/>
-    <w:lsdException w:name="Table Grid 6" w:locked="1" w:semiHidden="1" w:unhideWhenUsed="1"/>
-    <w:lsdException w:name="Table Grid 7" w:locked="1" w:semiHidden="1" w:unhideWhenUsed="1"/>
-    <w:lsdException w:name="Table Grid 8" w:locked="1" w:semiHidden="1" w:unhideWhenUsed="1"/>
-    <w:lsdException w:name="Table List 1" w:locked="1" w:semiHidden="1" w:unhideWhenUsed="1"/>
-    <w:lsdException w:name="Table List 2" w:locked="1" w:semiHidden="1" w:unhideWhenUsed="1"/>
-    <w:lsdException w:name="Table List 3" w:locked="1" w:semiHidden="1" w:unhideWhenUsed="1"/>
-    <w:lsdException w:name="Table List 4" w:locked="1" w:semiHidden="1" w:unhideWhenUsed="1"/>
-    <w:lsdException w:name="Table List 5" w:locked="1" w:semiHidden="1" w:unhideWhenUsed="1"/>
-    <w:lsdException w:name="Table List 6" w:locked="1" w:semiHidden="1" w:unhideWhenUsed="1"/>
-    <w:lsdException w:name="Table List 7" w:locked="1" w:semiHidden="1" w:unhideWhenUsed="1"/>
-    <w:lsdException w:name="Table List 8" w:locked="1" w:semiHidden="1" w:unhideWhenUsed="1"/>
-    <w:lsdException w:name="Table 3D effects 1" w:locked="1" w:semiHidden="1" w:unhideWhenUsed="1"/>
-    <w:lsdException w:name="Table 3D effects 2" w:locked="1" w:semiHidden="1" w:unhideWhenUsed="1"/>
-    <w:lsdException w:name="Table 3D effects 3" w:locked="1" w:semiHidden="1" w:unhideWhenUsed="1"/>
-    <w:lsdException w:name="Table Contemporary" w:locked="1" w:semiHidden="1" w:unhideWhenUsed="1"/>
-    <w:lsdException w:name="Table Elegant" w:locked="1" w:semiHidden="1" w:unhideWhenUsed="1"/>
-    <w:lsdException w:name="Table Professional" w:locked="1" w:semiHidden="1" w:unhideWhenUsed="1"/>
-    <w:lsdException w:name="Table Subtle 1" w:locked="1" w:semiHidden="1" w:unhideWhenUsed="1"/>
-    <w:lsdException w:name="Table Subtle 2" w:locked="1" w:semiHidden="1" w:unhideWhenUsed="1"/>
-    <w:lsdException w:name="Table Web 1" w:locked="1" w:semiHidden="1" w:unhideWhenUsed="1"/>
-    <w:lsdException w:name="Table Web 2" w:locked="1" w:semiHidden="1" w:unhideWhenUsed="1"/>
-    <w:lsdException w:name="Table Web 3" w:locked="1" w:semiHidden="1" w:unhideWhenUsed="1"/>
-    <w:lsdException w:name="Balloon Text" w:locked="1" w:semiHidden="1" w:unhideWhenUsed="1"/>
-    <w:lsdException w:name="Table Grid" w:uiPriority="0"/>
-    <w:lsdException w:name="Table Theme" w:locked="1" w:semiHidden="1" w:unhideWhenUsed="1"/>
-    <w:lsdException w:name="Placeholder Text" w:semiHidden="1"/>
-    <w:lsdException w:name="No Spacing" w:uiPriority="1" w:qFormat="1"/>
-    <w:lsdException w:name="Light Shading" w:uiPriority="60"/>
-    <w:lsdException w:name="Light List" w:uiPriority="61"/>
-    <w:lsdException w:name="Light Grid" w:uiPriority="62"/>
-    <w:lsdException w:name="Medium Shading 1" w:uiPriority="63"/>
-    <w:lsdException w:name="Medium Shading 2" w:uiPriority="64"/>
-    <w:lsdException w:name="Medium List 1" w:uiPriority="65"/>
-    <w:lsdException w:name="Medium List 2" w:uiPriority="66"/>
-    <w:lsdException w:name="Medium Grid 1" w:uiPriority="67"/>
-    <w:lsdException w:name="Medium Grid 2" w:uiPriority="68"/>
-    <w:lsdException w:name="Medium Grid 3" w:uiPriority="69"/>
-    <w:lsdException w:name="Dark List" w:uiPriority="70"/>
-    <w:lsdException w:name="Colorful Shading" w:uiPriority="71"/>
-    <w:lsdException w:name="Colorful List" w:uiPriority="72"/>
-    <w:lsdException w:name="Colorful Grid" w:uiPriority="73"/>
-    <w:lsdException w:name="Light Shading Accent 1" w:uiPriority="60"/>
-    <w:lsdException w:name="Light List Accent 1" w:uiPriority="61"/>
-    <w:lsdException w:name="Light Grid Accent 1" w:uiPriority="62"/>
-    <w:lsdException w:name="Medium Shading 1 Accent 1" w:uiPriority="63"/>
-    <w:lsdException w:name="Medium Shading 2 Accent 1" w:uiPriority="64"/>
-    <w:lsdException w:name="Medium List 1 Accent 1" w:uiPriority="65"/>
-    <w:lsdException w:name="Revision" w:semiHidden="1"/>
-    <w:lsdException w:name="List Paragraph" w:uiPriority="34" w:qFormat="1"/>
-    <w:lsdException w:name="Quote" w:uiPriority="29" w:qFormat="1"/>
-    <w:lsdException w:name="Intense Quote" w:uiPriority="30" w:qFormat="1"/>
-    <w:lsdException w:name="Medium List 2 Accent 1" w:uiPriority="66"/>
-    <w:lsdException w:name="Medium Grid 1 Accent 1" w:uiPriority="67"/>
-    <w:lsdException w:name="Medium Grid 2 Accent 1" w:uiPriority="68"/>
-    <w:lsdException w:name="Medium Grid 3 Accent 1" w:uiPriority="69"/>
-    <w:lsdException w:name="Dark List Accent 1" w:uiPriority="70"/>
-    <w:lsdException w:name="Colorful Shading Accent 1" w:uiPriority="71"/>
-    <w:lsdException w:name="Colorful List Accent 1" w:uiPriority="72"/>
-    <w:lsdException w:name="Colorful Grid Accent 1" w:uiPriority="73"/>
-    <w:lsdException w:name="Light Shading Accent 2" w:uiPriority="60"/>
-    <w:lsdException w:name="Light List Accent 2" w:uiPriority="61"/>
-    <w:lsdException w:name="Light Grid Accent 2" w:uiPriority="62"/>
-    <w:lsdException w:name="Medium Shading 1 Accent 2" w:uiPriority="63"/>
-    <w:lsdException w:name="Medium Shading 2 Accent 2" w:uiPriority="64"/>
-    <w:lsdException w:name="Medium List 1 Accent 2" w:uiPriority="65"/>
-    <w:lsdException w:name="Medium List 2 Accent 2" w:uiPriority="66"/>
-    <w:lsdException w:name="Medium Grid 1 Accent 2" w:uiPriority="67"/>
-    <w:lsdException w:name="Medium Grid 2 Accent 2" w:uiPriority="68"/>
-    <w:lsdException w:name="Medium Grid 3 Accent 2" w:uiPriority="69"/>
-    <w:lsdException w:name="Dark List Accent 2" w:uiPriority="70"/>
-    <w:lsdException w:name="Colorful Shading Accent 2" w:uiPriority="71"/>
-    <w:lsdException w:name="Colorful List Accent 2" w:uiPriority="72"/>
-    <w:lsdException w:name="Colorful Grid Accent 2" w:uiPriority="73"/>
-    <w:lsdException w:name="Light Shading Accent 3" w:uiPriority="60"/>
-    <w:lsdException w:name="Light List Accent 3" w:uiPriority="61"/>
-    <w:lsdException w:name="Light Grid Accent 3" w:uiPriority="62"/>
-    <w:lsdException w:name="Medium Shading 1 Accent 3" w:uiPriority="63"/>
-    <w:lsdException w:name="Medium Shading 2 Accent 3" w:uiPriority="64"/>
-    <w:lsdException w:name="Medium List 1 Accent 3" w:uiPriority="65"/>
-    <w:lsdException w:name="Medium List 2 Accent 3" w:uiPriority="66"/>
-    <w:lsdException w:name="Medium Grid 1 Accent 3" w:uiPriority="67"/>
-    <w:lsdException w:name="Medium Grid 2 Accent 3" w:uiPriority="68"/>
-    <w:lsdException w:name="Medium Grid 3 Accent 3" w:uiPriority="69"/>
-    <w:lsdException w:name="Dark List Accent 3" w:uiPriority="70"/>
-    <w:lsdException w:name="Colorful Shading Accent 3" w:uiPriority="71"/>
-    <w:lsdException w:name="Colorful List Accent 3" w:uiPriority="72"/>
-    <w:lsdException w:name="Colorful Grid Accent 3" w:uiPriority="73"/>
-    <w:lsdException w:name="Light Shading Accent 4" w:uiPriority="60"/>
-    <w:lsdException w:name="Light List Accent 4" w:uiPriority="61"/>
-    <w:lsdException w:name="Light Grid Accent 4" w:uiPriority="62"/>
-    <w:lsdException w:name="Medium Shading 1 Accent 4" w:uiPriority="63"/>
-    <w:lsdException w:name="Medium Shading 2 Accent 4" w:uiPriority="64"/>
-    <w:lsdException w:name="Medium List 1 Accent 4" w:uiPriority="65"/>
-    <w:lsdException w:name="Medium List 2 Accent 4" w:uiPriority="66"/>
-    <w:lsdException w:name="Medium Grid 1 Accent 4" w:uiPriority="67"/>
-    <w:lsdException w:name="Medium Grid 2 Accent 4" w:uiPriority="68"/>
-    <w:lsdException w:name="Medium Grid 3 Accent 4" w:uiPriority="69"/>
-    <w:lsdException w:name="Dark List Accent 4" w:uiPriority="70"/>
-    <w:lsdException w:name="Colorful Shading Accent 4" w:uiPriority="71"/>
-    <w:lsdException w:name="Colorful List Accent 4" w:uiPriority="72"/>
-    <w:lsdException w:name="Colorful Grid Accent 4" w:uiPriority="73"/>
-    <w:lsdException w:name="Light Shading Accent 5" w:uiPriority="60"/>
-    <w:lsdException w:name="Light List Accent 5" w:uiPriority="61"/>
-    <w:lsdException w:name="Light Grid Accent 5" w:uiPriority="62"/>
-    <w:lsdException w:name="Medium Shading 1 Accent 5" w:uiPriority="63"/>
-    <w:lsdException w:name="Medium Shading 2 Accent 5" w:uiPriority="64"/>
-    <w:lsdException w:name="Medium List 1 Accent 5" w:uiPriority="65"/>
-    <w:lsdException w:name="Medium List 2 Accent 5" w:uiPriority="66"/>
-    <w:lsdException w:name="Medium Grid 1 Accent 5" w:uiPriority="67"/>
-    <w:lsdException w:name="Medium Grid 2 Accent 5" w:uiPriority="68"/>
-    <w:lsdException w:name="Medium Grid 3 Accent 5" w:uiPriority="69"/>
-    <w:lsdException w:name="Dark List Accent 5" w:uiPriority="70"/>
-    <w:lsdException w:name="Colorful Shading Accent 5" w:uiPriority="71"/>
-    <w:lsdException w:name="Colorful List Accent 5" w:uiPriority="72"/>
-    <w:lsdException w:name="Colorful Grid Accent 5" w:uiPriority="73"/>
-    <w:lsdException w:name="Light Shading Accent 6" w:uiPriority="60"/>
-    <w:lsdException w:name="Light List Accent 6" w:uiPriority="61"/>
-    <w:lsdException w:name="Light Grid Accent 6" w:uiPriority="62"/>
-    <w:lsdException w:name="Medium Shading 1 Accent 6" w:uiPriority="63"/>
-    <w:lsdException w:name="Medium Shading 2 Accent 6" w:uiPriority="64"/>
-    <w:lsdException w:name="Medium List 1 Accent 6" w:uiPriority="65"/>
-    <w:lsdException w:name="Medium List 2 Accent 6" w:uiPriority="66"/>
-    <w:lsdException w:name="Medium Grid 1 Accent 6" w:uiPriority="67"/>
-    <w:lsdException w:name="Medium Grid 2 Accent 6" w:uiPriority="68"/>
-    <w:lsdException w:name="Medium Grid 3 Accent 6" w:uiPriority="69"/>
-    <w:lsdException w:name="Dark List Accent 6" w:uiPriority="70"/>
-    <w:lsdException w:name="Colorful Shading Accent 6" w:uiPriority="71"/>
-    <w:lsdException w:name="Colorful List Accent 6" w:uiPriority="72"/>
-    <w:lsdException w:name="Colorful Grid Accent 6" w:uiPriority="73"/>
-    <w:lsdException w:name="Subtle Emphasis" w:uiPriority="19" w:qFormat="1"/>
-    <w:lsdException w:name="Intense Emphasis" w:uiPriority="21" w:qFormat="1"/>
-    <w:lsdException w:name="Subtle Reference" w:uiPriority="31" w:qFormat="1"/>
-    <w:lsdException w:name="Intense Reference" w:uiPriority="32" w:qFormat="1"/>
-    <w:lsdException w:name="Book Title" w:uiPriority="33" w:qFormat="1"/>
-    <w:lsdException w:name="Bibliography" w:semiHidden="1" w:uiPriority="37" w:unhideWhenUsed="1"/>
-    <w:lsdException w:name="TOC Heading" w:uiPriority="39" w:qFormat="1"/>
+  <w:latentStyles w:defLockedState="1" w:defUIPriority="99" w:defSemiHidden="1" w:defUnhideWhenUsed="1" w:defQFormat="0" w:count="267">
+    <w:lsdException w:name="Normal" w:semiHidden="0" w:uiPriority="0" w:unhideWhenUsed="0" w:qFormat="1"/>
+    <w:lsdException w:name="heading 1" w:semiHidden="0" w:uiPriority="9" w:unhideWhenUsed="0" w:qFormat="1"/>
+    <w:lsdException w:name="heading 2" w:semiHidden="0" w:uiPriority="9" w:unhideWhenUsed="0" w:qFormat="1"/>
+    <w:lsdException w:name="heading 3" w:semiHidden="0" w:uiPriority="9" w:unhideWhenUsed="0" w:qFormat="1"/>
+    <w:lsdException w:name="heading 4" w:semiHidden="0" w:uiPriority="9" w:unhideWhenUsed="0" w:qFormat="1"/>
+    <w:lsdException w:name="heading 5" w:semiHidden="0" w:uiPriority="9" w:unhideWhenUsed="0" w:qFormat="1"/>
+    <w:lsdException w:name="heading 6" w:semiHidden="0" w:uiPriority="9" w:unhideWhenUsed="0" w:qFormat="1"/>
+    <w:lsdException w:name="heading 7" w:semiHidden="0" w:uiPriority="9" w:unhideWhenUsed="0" w:qFormat="1"/>
+    <w:lsdException w:name="heading 8" w:semiHidden="0" w:uiPriority="9" w:unhideWhenUsed="0" w:qFormat="1"/>
+    <w:lsdException w:name="heading 9" w:semiHidden="0" w:uiPriority="9" w:unhideWhenUsed="0" w:qFormat="1"/>
+    <w:lsdException w:name="toc 1" w:uiPriority="39"/>
+    <w:lsdException w:name="toc 2" w:uiPriority="39"/>
+    <w:lsdException w:name="toc 3" w:uiPriority="39"/>
+    <w:lsdException w:name="toc 4" w:uiPriority="39"/>
+    <w:lsdException w:name="toc 5" w:uiPriority="39"/>
+    <w:lsdException w:name="toc 6" w:uiPriority="39"/>
+    <w:lsdException w:name="toc 7" w:uiPriority="39"/>
+    <w:lsdException w:name="toc 8" w:uiPriority="39"/>
+    <w:lsdException w:name="toc 9" w:uiPriority="39"/>
+    <w:lsdException w:name="caption" w:semiHidden="0" w:uiPriority="35" w:unhideWhenUsed="0" w:qFormat="1"/>
+    <w:lsdException w:name="Title" w:semiHidden="0" w:uiPriority="10" w:unhideWhenUsed="0" w:qFormat="1"/>
+    <w:lsdException w:name="Default Paragraph Font" w:uiPriority="1"/>
+    <w:lsdException w:name="Subtitle" w:semiHidden="0" w:uiPriority="11" w:unhideWhenUsed="0" w:qFormat="1"/>
+    <w:lsdException w:name="Strong" w:semiHidden="0" w:uiPriority="22" w:unhideWhenUsed="0" w:qFormat="1"/>
+    <w:lsdException w:name="Emphasis" w:semiHidden="0" w:uiPriority="20" w:unhideWhenUsed="0" w:qFormat="1"/>
+    <w:lsdException w:name="Table Grid" w:semiHidden="0" w:uiPriority="59" w:unhideWhenUsed="0"/>
+    <w:lsdException w:name="Placeholder Text" w:locked="0" w:unhideWhenUsed="0"/>
+    <w:lsdException w:name="No Spacing" w:locked="0" w:semiHidden="0" w:uiPriority="1" w:unhideWhenUsed="0" w:qFormat="1"/>
+    <w:lsdException w:name="Light Shading" w:locked="0" w:semiHidden="0" w:uiPriority="60" w:unhideWhenUsed="0"/>
+    <w:lsdException w:name="Light List" w:locked="0" w:semiHidden="0" w:uiPriority="61" w:unhideWhenUsed="0"/>
+    <w:lsdException w:name="Light Grid" w:locked="0" w:semiHidden="0" w:uiPriority="62" w:unhideWhenUsed="0"/>
+    <w:lsdException w:name="Medium Shading 1" w:locked="0" w:semiHidden="0" w:uiPriority="63" w:unhideWhenUsed="0"/>
+    <w:lsdException w:name="Medium Shading 2" w:locked="0" w:semiHidden="0" w:uiPriority="64" w:unhideWhenUsed="0"/>
+    <w:lsdException w:name="Medium List 1" w:locked="0" w:semiHidden="0" w:uiPriority="65" w:unhideWhenUsed="0"/>
+    <w:lsdException w:name="Medium List 2" w:locked="0" w:semiHidden="0" w:uiPriority="66" w:unhideWhenUsed="0"/>
+    <w:lsdException w:name="Medium Grid 1" w:locked="0" w:semiHidden="0" w:uiPriority="67" w:unhideWhenUsed="0"/>
+    <w:lsdException w:name="Medium Grid 2" w:locked="0" w:semiHidden="0" w:uiPriority="68" w:unhideWhenUsed="0"/>
+    <w:lsdException w:name="Medium Grid 3" w:locked="0" w:semiHidden="0" w:uiPriority="69" w:unhideWhenUsed="0"/>
+    <w:lsdException w:name="Dark List" w:locked="0" w:semiHidden="0" w:uiPriority="70" w:unhideWhenUsed="0"/>
+    <w:lsdException w:name="Colorful Shading" w:locked="0" w:semiHidden="0" w:uiPriority="71" w:unhideWhenUsed="0"/>
+    <w:lsdException w:name="Colorful List" w:locked="0" w:semiHidden="0" w:uiPriority="72" w:unhideWhenUsed="0"/>
+    <w:lsdException w:name="Colorful Grid" w:locked="0" w:semiHidden="0" w:uiPriority="73" w:unhideWhenUsed="0"/>
+    <w:lsdException w:name="Light Shading Accent 1" w:locked="0" w:semiHidden="0" w:uiPriority="60" w:unhideWhenUsed="0"/>
+    <w:lsdException w:name="Light List Accent 1" w:locked="0" w:semiHidden="0" w:uiPriority="61" w:unhideWhenUsed="0"/>
+    <w:lsdException w:name="Light Grid Accent 1" w:locked="0" w:semiHidden="0" w:uiPriority="62" w:unhideWhenUsed="0"/>
+    <w:lsdException w:name="Medium Shading 1 Accent 1" w:locked="0" w:semiHidden="0" w:uiPriority="63" w:unhideWhenUsed="0"/>
+    <w:lsdException w:name="Medium Shading 2 Accent 1" w:locked="0" w:semiHidden="0" w:uiPriority="64" w:unhideWhenUsed="0"/>
+    <w:lsdException w:name="Medium List 1 Accent 1" w:locked="0" w:semiHidden="0" w:uiPriority="65" w:unhideWhenUsed="0"/>
+    <w:lsdException w:name="Revision" w:locked="0" w:unhideWhenUsed="0"/>
+    <w:lsdException w:name="List Paragraph" w:locked="0" w:semiHidden="0" w:uiPriority="34" w:unhideWhenUsed="0" w:qFormat="1"/>
+    <w:lsdException w:name="Quote" w:locked="0" w:semiHidden="0" w:uiPriority="29" w:unhideWhenUsed="0" w:qFormat="1"/>
+    <w:lsdException w:name="Intense Quote" w:locked="0" w:semiHidden="0" w:uiPriority="30" w:unhideWhenUsed="0" w:qFormat="1"/>
+    <w:lsdException w:name="Medium List 2 Accent 1" w:locked="0" w:semiHidden="0" w:uiPriority="66" w:unhideWhenUsed="0"/>
+    <w:lsdException w:name="Medium Grid 1 Accent 1" w:locked="0" w:semiHidden="0" w:uiPriority="67" w:unhideWhenUsed="0"/>
+    <w:lsdException w:name="Medium Grid 2 Accent 1" w:locked="0" w:semiHidden="0" w:uiPriority="68" w:unhideWhenUsed="0"/>
+    <w:lsdException w:name="Medium Grid 3 Accent 1" w:locked="0" w:semiHidden="0" w:uiPriority="69" w:unhideWhenUsed="0"/>
+    <w:lsdException w:name="Dark List Accent 1" w:locked="0" w:semiHidden="0" w:uiPriority="70" w:unhideWhenUsed="0"/>
+    <w:lsdException w:name="Colorful Shading Accent 1" w:locked="0" w:semiHidden="0" w:uiPriority="71" w:unhideWhenUsed="0"/>
+    <w:lsdException w:name="Colorful List Accent 1" w:locked="0" w:semiHidden="0" w:uiPriority="72" w:unhideWhenUsed="0"/>
+    <w:lsdException w:name="Colorful Grid Accent 1" w:locked="0" w:semiHidden="0" w:uiPriority="73" w:unhideWhenUsed="0"/>
+    <w:lsdException w:name="Light Shading Accent 2" w:locked="0" w:semiHidden="0" w:uiPriority="60" w:unhideWhenUsed="0"/>
+    <w:lsdException w:name="Light List Accent 2" w:locked="0" w:semiHidden="0" w:uiPriority="61" w:unhideWhenUsed="0"/>
+    <w:lsdException w:name="Light Grid Accent 2" w:locked="0" w:semiHidden="0" w:uiPriority="62" w:unhideWhenUsed="0"/>
+    <w:lsdException w:name="Medium Shading 1 Accent 2" w:locked="0" w:semiHidden="0" w:uiPriority="63" w:unhideWhenUsed="0"/>
+    <w:lsdException w:name="Medium Shading 2 Accent 2" w:locked="0" w:semiHidden="0" w:uiPriority="64" w:unhideWhenUsed="0"/>
+    <w:lsdException w:name="Medium List 1 Accent 2" w:locked="0" w:semiHidden="0" w:uiPriority="65" w:unhideWhenUsed="0"/>
+    <w:lsdException w:name="Medium List 2 Accent 2" w:locked="0" w:semiHidden="0" w:uiPriority="66" w:unhideWhenUsed="0"/>
+    <w:lsdException w:name="Medium Grid 1 Accent 2" w:locked="0" w:semiHidden="0" w:uiPriority="67" w:unhideWhenUsed="0"/>
+    <w:lsdException w:name="Medium Grid 2 Accent 2" w:locked="0" w:semiHidden="0" w:uiPriority="68" w:unhideWhenUsed="0"/>
+    <w:lsdException w:name="Medium Grid 3 Accent 2" w:locked="0" w:semiHidden="0" w:uiPriority="69" w:unhideWhenUsed="0"/>
+    <w:lsdException w:name="Dark List Accent 2" w:locked="0" w:semiHidden="0" w:uiPriority="70" w:unhideWhenUsed="0"/>
+    <w:lsdException w:name="Colorful Shading Accent 2" w:locked="0" w:semiHidden="0" w:uiPriority="71" w:unhideWhenUsed="0"/>
+    <w:lsdException w:name="Colorful List Accent 2" w:locked="0" w:semiHidden="0" w:uiPriority="72" w:unhideWhenUsed="0"/>
+    <w:lsdException w:name="Colorful Grid Accent 2" w:locked="0" w:semiHidden="0" w:uiPriority="73" w:unhideWhenUsed="0"/>
+    <w:lsdException w:name="Light Shading Accent 3" w:locked="0" w:semiHidden="0" w:uiPriority="60" w:unhideWhenUsed="0"/>
+    <w:lsdException w:name="Light List Accent 3" w:locked="0" w:semiHidden="0" w:uiPriority="61" w:unhideWhenUsed="0"/>
+    <w:lsdException w:name="Light Grid Accent 3" w:locked="0" w:semiHidden="0" w:uiPriority="62" w:unhideWhenUsed="0"/>
+    <w:lsdException w:name="Medium Shading 1 Accent 3" w:locked="0" w:semiHidden="0" w:uiPriority="63" w:unhideWhenUsed="0"/>
+    <w:lsdException w:name="Medium Shading 2 Accent 3" w:locked="0" w:semiHidden="0" w:uiPriority="64" w:unhideWhenUsed="0"/>
+    <w:lsdException w:name="Medium List 1 Accent 3" w:locked="0" w:semiHidden="0" w:uiPriority="65" w:unhideWhenUsed="0"/>
+    <w:lsdException w:name="Medium List 2 Accent 3" w:locked="0" w:semiHidden="0" w:uiPriority="66" w:unhideWhenUsed="0"/>
+    <w:lsdException w:name="Medium Grid 1 Accent 3" w:locked="0" w:semiHidden="0" w:uiPriority="67" w:unhideWhenUsed="0"/>
+    <w:lsdException w:name="Medium Grid 2 Accent 3" w:locked="0" w:semiHidden="0" w:uiPriority="68" w:unhideWhenUsed="0"/>
+    <w:lsdException w:name="Medium Grid 3 Accent 3" w:locked="0" w:semiHidden="0" w:uiPriority="69" w:unhideWhenUsed="0"/>
+    <w:lsdException w:name="Dark List Accent 3" w:locked="0" w:semiHidden="0" w:uiPriority="70" w:unhideWhenUsed="0"/>
+    <w:lsdException w:name="Colorful Shading Accent 3" w:locked="0" w:semiHidden="0" w:uiPriority="71" w:unhideWhenUsed="0"/>
+    <w:lsdException w:name="Colorful List Accent 3" w:locked="0" w:semiHidden="0" w:uiPriority="72" w:unhideWhenUsed="0"/>
+    <w:lsdException w:name="Colorful Grid Accent 3" w:locked="0" w:semiHidden="0" w:uiPriority="73" w:unhideWhenUsed="0"/>
+    <w:lsdException w:name="Light Shading Accent 4" w:locked="0" w:semiHidden="0" w:uiPriority="60" w:unhideWhenUsed="0"/>
+    <w:lsdException w:name="Light List Accent 4" w:locked="0" w:semiHidden="0" w:uiPriority="61" w:unhideWhenUsed="0"/>
+    <w:lsdException w:name="Light Grid Accent 4" w:locked="0" w:semiHidden="0" w:uiPriority="62" w:unhideWhenUsed="0"/>
+    <w:lsdException w:name="Medium Shading 1 Accent 4" w:locked="0" w:semiHidden="0" w:uiPriority="63" w:unhideWhenUsed="0"/>
+    <w:lsdException w:name="Medium Shading 2 Accent 4" w:locked="0" w:semiHidden="0" w:uiPriority="64" w:unhideWhenUsed="0"/>
+    <w:lsdException w:name="Medium List 1 Accent 4" w:locked="0" w:semiHidden="0" w:uiPriority="65" w:unhideWhenUsed="0"/>
+    <w:lsdException w:name="Medium List 2 Accent 4" w:locked="0" w:semiHidden="0" w:uiPriority="66" w:unhideWhenUsed="0"/>
+    <w:lsdException w:name="Medium Grid 1 Accent 4" w:locked="0" w:semiHidden="0" w:uiPriority="67" w:unhideWhenUsed="0"/>
+    <w:lsdException w:name="Medium Grid 2 Accent 4" w:locked="0" w:semiHidden="0" w:uiPriority="68" w:unhideWhenUsed="0"/>
+    <w:lsdException w:name="Medium Grid 3 Accent 4" w:locked="0" w:semiHidden="0" w:uiPriority="69" w:unhideWhenUsed="0"/>
+    <w:lsdException w:name="Dark List Accent 4" w:locked="0" w:semiHidden="0" w:uiPriority="70" w:unhideWhenUsed="0"/>
+    <w:lsdException w:name="Colorful Shading Accent 4" w:locked="0" w:semiHidden="0" w:uiPriority="71" w:unhideWhenUsed="0"/>
+    <w:lsdException w:name="Colorful List Accent 4" w:locked="0" w:semiHidden="0" w:uiPriority="72" w:unhideWhenUsed="0"/>
+    <w:lsdException w:name="Colorful Grid Accent 4" w:locked="0" w:semiHidden="0" w:uiPriority="73" w:unhideWhenUsed="0"/>
+    <w:lsdException w:name="Light Shading Accent 5" w:locked="0" w:semiHidden="0" w:uiPriority="60" w:unhideWhenUsed="0"/>
+    <w:lsdException w:name="Light List Accent 5" w:locked="0" w:semiHidden="0" w:uiPriority="61" w:unhideWhenUsed="0"/>
+    <w:lsdException w:name="Light Grid Accent 5" w:locked="0" w:semiHidden="0" w:uiPriority="62" w:unhideWhenUsed="0"/>
+    <w:lsdException w:name="Medium Shading 1 Accent 5" w:locked="0" w:semiHidden="0" w:uiPriority="63" w:unhideWhenUsed="0"/>
+    <w:lsdException w:name="Medium Shading 2 Accent 5" w:locked="0" w:semiHidden="0" w:uiPriority="64" w:unhideWhenUsed="0"/>
+    <w:lsdException w:name="Medium List 1 Accent 5" w:locked="0" w:semiHidden="0" w:uiPriority="65" w:unhideWhenUsed="0"/>
+    <w:lsdException w:name="Medium List 2 Accent 5" w:locked="0" w:semiHidden="0" w:uiPriority="66" w:unhideWhenUsed="0"/>
+    <w:lsdException w:name="Medium Grid 1 Accent 5" w:locked="0" w:semiHidden="0" w:uiPriority="67" w:unhideWhenUsed="0"/>
+    <w:lsdException w:name="Medium Grid 2 Accent 5" w:locked="0" w:semiHidden="0" w:uiPriority="68" w:unhideWhenUsed="0"/>
+    <w:lsdException w:name="Medium Grid 3 Accent 5" w:locked="0" w:semiHidden="0" w:uiPriority="69" w:unhideWhenUsed="0"/>
+    <w:lsdException w:name="Dark List Accent 5" w:locked="0" w:semiHidden="0" w:uiPriority="70" w:unhideWhenUsed="0"/>
+    <w:lsdException w:name="Colorful Shading Accent 5" w:locked="0" w:semiHidden="0" w:uiPriority="71" w:unhideWhenUsed="0"/>
+    <w:lsdException w:name="Colorful List Accent 5" w:locked="0" w:semiHidden="0" w:uiPriority="72" w:unhideWhenUsed="0"/>
+    <w:lsdException w:name="Colorful Grid Accent 5" w:locked="0" w:semiHidden="0" w:uiPriority="73" w:unhideWhenUsed="0"/>
+    <w:lsdException w:name="Light Shading Accent 6" w:locked="0" w:semiHidden="0" w:uiPriority="60" w:unhideWhenUsed="0"/>
+    <w:lsdException w:name="Light List Accent 6" w:locked="0" w:semiHidden="0" w:uiPriority="61" w:unhideWhenUsed="0"/>
+    <w:lsdException w:name="Light Grid Accent 6" w:locked="0" w:semiHidden="0" w:uiPriority="62" w:unhideWhenUsed="0"/>
+    <w:lsdException w:name="Medium Shading 1 Accent 6" w:locked="0" w:semiHidden="0" w:uiPriority="63" w:unhideWhenUsed="0"/>
+    <w:lsdException w:name="Medium Shading 2 Accent 6" w:locked="0" w:semiHidden="0" w:uiPriority="64" w:unhideWhenUsed="0"/>
+    <w:lsdException w:name="Medium List 1 Accent 6" w:locked="0" w:semiHidden="0" w:uiPriority="65" w:unhideWhenUsed="0"/>
+    <w:lsdException w:name="Medium List 2 Accent 6" w:locked="0" w:semiHidden="0" w:uiPriority="66" w:unhideWhenUsed="0"/>
+    <w:lsdException w:name="Medium Grid 1 Accent 6" w:locked="0" w:semiHidden="0" w:uiPriority="67" w:unhideWhenUsed="0"/>
+    <w:lsdException w:name="Medium Grid 2 Accent 6" w:locked="0" w:semiHidden="0" w:uiPriority="68" w:unhideWhenUsed="0"/>
+    <w:lsdException w:name="Medium Grid 3 Accent 6" w:locked="0" w:semiHidden="0" w:uiPriority="69" w:unhideWhenUsed="0"/>
+    <w:lsdException w:name="Dark List Accent 6" w:locked="0" w:semiHidden="0" w:uiPriority="70" w:unhideWhenUsed="0"/>
+    <w:lsdException w:name="Colorful Shading Accent 6" w:locked="0" w:semiHidden="0" w:uiPriority="71" w:unhideWhenUsed="0"/>
+    <w:lsdException w:name="Colorful List Accent 6" w:locked="0" w:semiHidden="0" w:uiPriority="72" w:unhideWhenUsed="0"/>
+    <w:lsdException w:name="Colorful Grid Accent 6" w:locked="0" w:semiHidden="0" w:uiPriority="73" w:unhideWhenUsed="0"/>
+    <w:lsdException w:name="Subtle Emphasis" w:locked="0" w:semiHidden="0" w:uiPriority="19" w:unhideWhenUsed="0" w:qFormat="1"/>
+    <w:lsdException w:name="Intense Emphasis" w:locked="0" w:semiHidden="0" w:uiPriority="21" w:unhideWhenUsed="0" w:qFormat="1"/>
+    <w:lsdException w:name="Subtle Reference" w:locked="0" w:semiHidden="0" w:uiPriority="31" w:unhideWhenUsed="0" w:qFormat="1"/>
+    <w:lsdException w:name="Intense Reference" w:locked="0" w:semiHidden="0" w:uiPriority="32" w:unhideWhenUsed="0" w:qFormat="1"/>
+    <w:lsdException w:name="Book Title" w:locked="0" w:semiHidden="0" w:uiPriority="33" w:unhideWhenUsed="0" w:qFormat="1"/>
+    <w:lsdException w:name="Bibliography" w:locked="0" w:uiPriority="37"/>
+    <w:lsdException w:name="TOC Heading" w:locked="0" w:semiHidden="0" w:uiPriority="39" w:unhideWhenUsed="0" w:qFormat="1"/>
   </w:latentStyles>
   <w:style w:type="paragraph" w:default="1" w:styleId="Normal">
     <w:name w:val="Normal"/>

--- a/docs/Техническое задание.docx
+++ b/docs/Техническое задание.docx
@@ -201,12 +201,113 @@
     </w:p>
     <w:p>
       <w:r>
-        <w:t>Классификатор груза по ГНГ</w:t>
-      </w:r>
-    </w:p>
-    <w:p>
-      <w:r>
-        <w:t>Классификатор груза по ЕТСНГ</w:t>
+        <w:t xml:space="preserve">Классификатор груза по </w:t>
+      </w:r>
+      <w:r>
+        <w:rPr>
+          <w:rStyle w:val="Emphasis"/>
+          <w:bCs/>
+          <w:i w:val="0"/>
+          <w:iCs/>
+          <w:shd w:val="clear" w:color="auto" w:fill="FFFFFF"/>
+        </w:rPr>
+        <w:t>гармонизированной номенклатуре</w:t>
+      </w:r>
+      <w:r>
+        <w:rPr>
+          <w:rStyle w:val="Emphasis"/>
+          <w:bCs/>
+          <w:i w:val="0"/>
+          <w:iCs/>
+          <w:shd w:val="clear" w:color="auto" w:fill="FFFFFF"/>
+        </w:rPr>
+        <w:t xml:space="preserve"> грузов</w:t>
+      </w:r>
+      <w:r>
+        <w:t xml:space="preserve"> (ГНГ)</w:t>
+      </w:r>
+    </w:p>
+    <w:p>
+      <w:pPr>
+        <w:pStyle w:val="Heading3"/>
+        <w:shd w:val="clear" w:color="auto" w:fill="FFFFFF"/>
+        <w:spacing w:before="0"/>
+        <w:rPr>
+          <w:rFonts w:ascii="Times New Roman" w:hAnsi="Times New Roman"/>
+          <w:color w:val="auto"/>
+          <w:sz w:val="28"/>
+          <w:szCs w:val="28"/>
+        </w:rPr>
+      </w:pPr>
+      <w:r>
+        <w:rPr>
+          <w:rFonts w:ascii="Times New Roman" w:hAnsi="Times New Roman"/>
+          <w:b w:val="0"/>
+          <w:color w:val="auto"/>
+          <w:sz w:val="28"/>
+          <w:szCs w:val="28"/>
+        </w:rPr>
+        <w:t>Классификатор груза</w:t>
+      </w:r>
+      <w:r>
+        <w:rPr>
+          <w:rFonts w:ascii="Times New Roman" w:hAnsi="Times New Roman"/>
+          <w:color w:val="auto"/>
+          <w:sz w:val="28"/>
+          <w:szCs w:val="28"/>
+        </w:rPr>
+        <w:t xml:space="preserve"> </w:t>
+      </w:r>
+      <w:r>
+        <w:rPr>
+          <w:rFonts w:ascii="Times New Roman" w:hAnsi="Times New Roman"/>
+          <w:b w:val="0"/>
+          <w:color w:val="auto"/>
+          <w:sz w:val="28"/>
+          <w:szCs w:val="28"/>
+        </w:rPr>
+        <w:t>по</w:t>
+      </w:r>
+      <w:r>
+        <w:rPr>
+          <w:rFonts w:ascii="Times New Roman" w:hAnsi="Times New Roman"/>
+          <w:color w:val="auto"/>
+          <w:sz w:val="28"/>
+          <w:szCs w:val="28"/>
+        </w:rPr>
+        <w:t xml:space="preserve">  </w:t>
+      </w:r>
+      <w:r>
+        <w:rPr>
+          <w:rStyle w:val="Emphasis"/>
+          <w:rFonts w:ascii="Times New Roman" w:hAnsi="Times New Roman"/>
+          <w:b w:val="0"/>
+          <w:i w:val="0"/>
+          <w:iCs/>
+          <w:color w:val="auto"/>
+          <w:sz w:val="28"/>
+          <w:szCs w:val="28"/>
+        </w:rPr>
+        <w:t xml:space="preserve">единой тарифно-статистической номенклатуре грузов </w:t>
+      </w:r>
+      <w:r>
+        <w:rPr>
+          <w:rFonts w:ascii="Times New Roman" w:hAnsi="Times New Roman"/>
+          <w:color w:val="auto"/>
+          <w:sz w:val="28"/>
+          <w:szCs w:val="28"/>
+        </w:rPr>
+        <w:t xml:space="preserve"> </w:t>
+      </w:r>
+      <w:r>
+        <w:rPr>
+          <w:rFonts w:ascii="Times New Roman" w:hAnsi="Times New Roman"/>
+          <w:b w:val="0"/>
+          <w:color w:val="auto"/>
+          <w:sz w:val="28"/>
+          <w:szCs w:val="28"/>
+        </w:rPr>
+        <w:t>(ЕТСНГ)</w:t>
       </w:r>
     </w:p>
     <w:p>
@@ -309,6 +410,27 @@
     </w:p>
     <w:p>
       <w:r>
+        <w:t>Станция отправления</w:t>
+      </w:r>
+    </w:p>
+    <w:p>
+      <w:r>
+        <w:t>Станция прибытия</w:t>
+      </w:r>
+    </w:p>
+    <w:p>
+      <w:r>
+        <w:t>Классификатор ГНГ</w:t>
+      </w:r>
+    </w:p>
+    <w:p>
+      <w:r>
+        <w:t>Классификатор ЕТСНГ</w:t>
+      </w:r>
+    </w:p>
+    <w:p/>
+    <w:p>
+      <w:r>
         <w:rPr>
           <w:lang w:val="en-US"/>
         </w:rPr>
@@ -320,12 +442,12 @@
     </w:p>
     <w:p>
       <w:r>
-        <w:t>Журнала перевозок должен содержать следующие поля</w:t>
-      </w:r>
-    </w:p>
-    <w:p>
-      <w:r>
-        <w:t>Регистрационный номер;</w:t>
+        <w:t>Журнал перевозок должен содержать следующие поля</w:t>
+      </w:r>
+    </w:p>
+    <w:p>
+      <w:r>
+        <w:t>Регистрационный номер</w:t>
       </w:r>
     </w:p>
     <w:p>
@@ -567,10 +689,13 @@
         <w:t>RQ</w:t>
       </w:r>
       <w:r>
-        <w:t xml:space="preserve"> 5.2 </w:t>
-      </w:r>
-      <w:r>
-        <w:t>Система должна предоставлять возможность фильтрации списка по следующим параметрам</w:t>
+        <w:t xml:space="preserve"> 5.2</w:t>
+      </w:r>
+      <w:r>
+        <w:t xml:space="preserve"> </w:t>
+      </w:r>
+      <w:r>
+        <w:t>Журнал загрузок должен содержать следующие поля:</w:t>
       </w:r>
     </w:p>
     <w:p>
@@ -578,6 +703,26 @@
         <w:t>Тип загрузки</w:t>
       </w:r>
     </w:p>
+    <w:p>
+      <w:r>
+        <w:t xml:space="preserve">Объем загрузки </w:t>
+      </w:r>
+    </w:p>
+    <w:p>
+      <w:r>
+        <w:t>Ставка</w:t>
+      </w:r>
+    </w:p>
+    <w:p>
+      <w:r>
+        <w:t>Общий расход</w:t>
+      </w:r>
+    </w:p>
+    <w:p>
+      <w:r>
+        <w:t>Количество вагонов</w:t>
+      </w:r>
+    </w:p>
     <w:p/>
     <w:p>
       <w:r>
@@ -587,10 +732,141 @@
         <w:t>RQ</w:t>
       </w:r>
       <w:r>
-        <w:t xml:space="preserve"> 5.3 </w:t>
-      </w:r>
-      <w:r>
-        <w:t>Журнал загрузок должен содержать следующие поля:</w:t>
+        <w:t xml:space="preserve"> 5.3</w:t>
+      </w:r>
+      <w:r>
+        <w:t xml:space="preserve"> </w:t>
+      </w:r>
+      <w:r>
+        <w:t>В режиме просмотра загрузок система должна предоставлять возможность добавление расходов загрузки, посредством выбора нужной загрузки</w:t>
+      </w:r>
+    </w:p>
+    <w:p/>
+    <w:p>
+      <w:r>
+        <w:rPr>
+          <w:lang w:val="en-US"/>
+        </w:rPr>
+        <w:t>RQ</w:t>
+      </w:r>
+      <w:r>
+        <w:t xml:space="preserve"> 5.4</w:t>
+      </w:r>
+      <w:r>
+        <w:t xml:space="preserve"> </w:t>
+      </w:r>
+      <w:r>
+        <w:t>При добавлении расходов загрузки должны быть доступны следующие поля:</w:t>
+      </w:r>
+    </w:p>
+    <w:p>
+      <w:r>
+        <w:t>Дорога</w:t>
+      </w:r>
+    </w:p>
+    <w:p>
+      <w:r>
+        <w:t>Перевозчик</w:t>
+      </w:r>
+    </w:p>
+    <w:p>
+      <w:r>
+        <w:t>Расход</w:t>
+      </w:r>
+    </w:p>
+    <w:p/>
+    <w:p>
+      <w:r>
+        <w:rPr>
+          <w:lang w:val="en-US"/>
+        </w:rPr>
+        <w:t>RQ</w:t>
+      </w:r>
+      <w:r>
+        <w:t xml:space="preserve"> 5.5 Система должна отображать список расходов для загрузки</w:t>
+      </w:r>
+    </w:p>
+    <w:p/>
+    <w:p>
+      <w:r>
+        <w:rPr>
+          <w:lang w:val="en-US"/>
+        </w:rPr>
+        <w:t>RQ</w:t>
+      </w:r>
+      <w:r>
+        <w:t xml:space="preserve"> </w:t>
+      </w:r>
+      <w:r>
+        <w:t>5.6 Журнал расходов для загрузки должен содержать следующие поля</w:t>
+      </w:r>
+    </w:p>
+    <w:p>
+      <w:r>
+        <w:t>Номер загрузки</w:t>
+      </w:r>
+    </w:p>
+    <w:p>
+      <w:r>
+        <w:t>Дорога</w:t>
+      </w:r>
+    </w:p>
+    <w:p>
+      <w:r>
+        <w:t>Перевозчик</w:t>
+      </w:r>
+    </w:p>
+    <w:p>
+      <w:r>
+        <w:t>Расход</w:t>
+      </w:r>
+    </w:p>
+    <w:p/>
+    <w:p/>
+    <w:p>
+      <w:pPr>
+        <w:rPr>
+          <w:i/>
+        </w:rPr>
+      </w:pPr>
+      <w:r>
+        <w:rPr>
+          <w:i/>
+        </w:rPr>
+        <w:t>ВИ 6 Редактирование загрузки</w:t>
+      </w:r>
+    </w:p>
+    <w:p/>
+    <w:p>
+      <w:r>
+        <w:rPr>
+          <w:lang w:val="en-US"/>
+        </w:rPr>
+        <w:t>RQ</w:t>
+      </w:r>
+      <w:r>
+        <w:t xml:space="preserve"> 6</w:t>
+      </w:r>
+      <w:r>
+        <w:t xml:space="preserve">.1 </w:t>
+      </w:r>
+      <w:r>
+        <w:t>Редактирование загрузки должно осуществляться через журнал загрузок, посредством выбора нужной загрузки</w:t>
+      </w:r>
+    </w:p>
+    <w:p/>
+    <w:p>
+      <w:r>
+        <w:rPr>
+          <w:lang w:val="en-US"/>
+        </w:rPr>
+        <w:t>RQ</w:t>
+      </w:r>
+      <w:r>
+        <w:t xml:space="preserve"> 6.2 </w:t>
+      </w:r>
+      <w:r>
+        <w:t>Для редактирования должны быть доступны следующие поля</w:t>
       </w:r>
     </w:p>
     <w:p>
@@ -610,16 +886,32 @@
     </w:p>
     <w:p>
       <w:r>
-        <w:t>Общий расход</w:t>
-      </w:r>
-    </w:p>
-    <w:p>
-      <w:r>
         <w:t>Количество вагонов</w:t>
       </w:r>
     </w:p>
     <w:p/>
     <w:p>
+      <w:pPr>
+        <w:rPr>
+          <w:i/>
+        </w:rPr>
+      </w:pPr>
+    </w:p>
+    <w:p>
+      <w:pPr>
+        <w:rPr>
+          <w:i/>
+        </w:rPr>
+      </w:pPr>
+      <w:r>
+        <w:rPr>
+          <w:i/>
+        </w:rPr>
+        <w:t>ВИ 7 Учет финансовых расходов</w:t>
+      </w:r>
+    </w:p>
+    <w:p/>
+    <w:p>
       <w:r>
         <w:rPr>
           <w:lang w:val="en-US"/>
@@ -627,13 +919,19 @@
         <w:t>RQ</w:t>
       </w:r>
       <w:r>
-        <w:t xml:space="preserve"> 5.4</w:t>
+        <w:t xml:space="preserve"> 7</w:t>
+      </w:r>
+      <w:r>
+        <w:t xml:space="preserve">.1 </w:t>
+      </w:r>
+      <w:r>
+        <w:t>Система должна позволять добавлять расходы перевозки</w:t>
       </w:r>
       <w:r>
         <w:t xml:space="preserve"> </w:t>
       </w:r>
       <w:r>
-        <w:t>В режиме просмотра загрузок система должна предоставлять возможность добавление расходов загрузки, посредством выбора нужной загрузки</w:t>
+        <w:t>и автоматически просчитывать сумму расходов</w:t>
       </w:r>
     </w:p>
     <w:p/>
@@ -645,82 +943,57 @@
         <w:t>RQ</w:t>
       </w:r>
       <w:r>
-        <w:t xml:space="preserve"> 5.5</w:t>
-      </w:r>
-      <w:r>
         <w:t xml:space="preserve"> </w:t>
       </w:r>
       <w:r>
-        <w:t>При добавлении расходов загрузки должны быть доступны следующие поля:</w:t>
-      </w:r>
-    </w:p>
-    <w:p>
-      <w:r>
-        <w:t>Дорога</w:t>
-      </w:r>
-    </w:p>
-    <w:p>
-      <w:r>
-        <w:t>Перевозчик</w:t>
-      </w:r>
-    </w:p>
-    <w:p>
-      <w:r>
-        <w:t>Расход</w:t>
-      </w:r>
-    </w:p>
-    <w:p/>
-    <w:p/>
-    <w:p>
-      <w:r>
-        <w:rPr>
-          <w:lang w:val="en-US"/>
-        </w:rPr>
-        <w:t>RQ</w:t>
-      </w:r>
-      <w:r>
-        <w:t xml:space="preserve"> 5.6 Система должна отображать список расходов для загрузки</w:t>
-      </w:r>
-    </w:p>
-    <w:p/>
-    <w:p/>
-    <w:p>
-      <w:r>
-        <w:rPr>
-          <w:lang w:val="en-US"/>
-        </w:rPr>
-        <w:t>RQ</w:t>
-      </w:r>
-      <w:r>
-        <w:t xml:space="preserve"> </w:t>
-      </w:r>
-      <w:r>
-        <w:t>5.7 Журнал расходов для загрузки должен содержать следующие поля</w:t>
-      </w:r>
-    </w:p>
-    <w:p>
-      <w:r>
-        <w:t>Номер загрузки</w:t>
-      </w:r>
-    </w:p>
-    <w:p>
-      <w:r>
-        <w:t>Дорога</w:t>
-      </w:r>
-    </w:p>
-    <w:p>
-      <w:r>
-        <w:t>Перевозчик</w:t>
-      </w:r>
-    </w:p>
-    <w:p>
-      <w:r>
-        <w:t>Расход</w:t>
-      </w:r>
-    </w:p>
-    <w:p/>
-    <w:p/>
-    <w:p/>
+        <w:t>7</w:t>
+      </w:r>
+      <w:r>
+        <w:t xml:space="preserve">.2 </w:t>
+      </w:r>
+      <w:r>
+        <w:t>Добавление расходов перевозки должно содержать следующие поля:</w:t>
+      </w:r>
+    </w:p>
+    <w:p>
+      <w:r>
+        <w:t>Тип расхода</w:t>
+      </w:r>
+    </w:p>
+    <w:p>
+      <w:r>
+        <w:t>Тип расчета</w:t>
+      </w:r>
+    </w:p>
+    <w:p>
+      <w:r>
+        <w:t>Ставка</w:t>
+      </w:r>
+    </w:p>
+    <w:p>
+      <w:r>
+        <w:t>Валюта</w:t>
+      </w:r>
+    </w:p>
+    <w:p>
+      <w:r>
+        <w:t>Сумма</w:t>
+      </w:r>
+    </w:p>
+    <w:p>
+      <w:pPr>
+        <w:rPr>
+          <w:color w:val="FF0000"/>
+        </w:rPr>
+      </w:pPr>
+    </w:p>
+    <w:p>
+      <w:pPr>
+        <w:rPr>
+          <w:color w:val="FF0000"/>
+        </w:rPr>
+      </w:pPr>
+    </w:p>
     <w:p>
       <w:pPr>
         <w:rPr>
@@ -731,191 +1004,7 @@
         <w:rPr>
           <w:i/>
         </w:rPr>
-        <w:t>ВИ 6 Редактирование загрузки</w:t>
-      </w:r>
-    </w:p>
-    <w:p/>
-    <w:p>
-      <w:r>
-        <w:rPr>
-          <w:lang w:val="en-US"/>
-        </w:rPr>
-        <w:t>RQ</w:t>
-      </w:r>
-      <w:r>
-        <w:t xml:space="preserve"> 6</w:t>
-      </w:r>
-      <w:r>
-        <w:t xml:space="preserve">.1 </w:t>
-      </w:r>
-      <w:r>
-        <w:t>Редактирование загрузки должно осуществляться через журнал загрузок, посредством выбора нужной загрузки</w:t>
-      </w:r>
-    </w:p>
-    <w:p/>
-    <w:p>
-      <w:r>
-        <w:rPr>
-          <w:lang w:val="en-US"/>
-        </w:rPr>
-        <w:t>RQ</w:t>
-      </w:r>
-      <w:r>
-        <w:t xml:space="preserve"> 6.2 </w:t>
-      </w:r>
-      <w:r>
-        <w:t>Для редактирования должны быть доступны следующие поля</w:t>
-      </w:r>
-    </w:p>
-    <w:p>
-      <w:r>
-        <w:t>Тип загрузки</w:t>
-      </w:r>
-    </w:p>
-    <w:p>
-      <w:r>
-        <w:t xml:space="preserve">Объем загрузки </w:t>
-      </w:r>
-    </w:p>
-    <w:p>
-      <w:r>
-        <w:t>Ставка</w:t>
-      </w:r>
-    </w:p>
-    <w:p>
-      <w:r>
-        <w:t>Количество вагонов</w:t>
-      </w:r>
-    </w:p>
-    <w:p/>
-    <w:p/>
-    <w:p/>
-    <w:p/>
-    <w:p/>
-    <w:p/>
-    <w:p>
-      <w:pPr>
-        <w:rPr>
-          <w:i/>
-        </w:rPr>
-      </w:pPr>
-    </w:p>
-    <w:p>
-      <w:pPr>
-        <w:rPr>
-          <w:i/>
-        </w:rPr>
-      </w:pPr>
-      <w:r>
-        <w:rPr>
-          <w:i/>
-        </w:rPr>
-        <w:t>ВИ 7 Учет финансовых расходов</w:t>
-      </w:r>
-    </w:p>
-    <w:p/>
-    <w:p>
-      <w:r>
-        <w:rPr>
-          <w:lang w:val="en-US"/>
-        </w:rPr>
-        <w:t>RQ</w:t>
-      </w:r>
-      <w:r>
-        <w:t xml:space="preserve"> 7</w:t>
-      </w:r>
-      <w:r>
-        <w:t xml:space="preserve">.1 </w:t>
-      </w:r>
-      <w:r>
-        <w:t>Система должна позволять добавлять расходы перевозки</w:t>
-      </w:r>
-      <w:r>
-        <w:t xml:space="preserve"> </w:t>
-      </w:r>
-      <w:r>
-        <w:t>и автоматически просчитывать сумму расходов</w:t>
-      </w:r>
-    </w:p>
-    <w:p/>
-    <w:p>
-      <w:r>
-        <w:rPr>
-          <w:lang w:val="en-US"/>
-        </w:rPr>
-        <w:t>RQ</w:t>
-      </w:r>
-      <w:r>
-        <w:t xml:space="preserve"> </w:t>
-      </w:r>
-      <w:r>
-        <w:t>7</w:t>
-      </w:r>
-      <w:r>
-        <w:t xml:space="preserve">.2 </w:t>
-      </w:r>
-      <w:r>
-        <w:t>Добавление расходов перевозки должно содержать следующие поля:</w:t>
-      </w:r>
-    </w:p>
-    <w:p>
-      <w:r>
-        <w:t>Тип расхода</w:t>
-      </w:r>
-    </w:p>
-    <w:p>
-      <w:r>
-        <w:t>Тип расчета</w:t>
-      </w:r>
-    </w:p>
-    <w:p>
-      <w:r>
-        <w:t>Ставка</w:t>
-      </w:r>
-    </w:p>
-    <w:p>
-      <w:r>
-        <w:t>Валюта</w:t>
-      </w:r>
-    </w:p>
-    <w:p>
-      <w:r>
-        <w:t>Сумма</w:t>
-      </w:r>
-    </w:p>
-    <w:p>
-      <w:pPr>
-        <w:rPr>
-          <w:color w:val="FF0000"/>
-        </w:rPr>
-      </w:pPr>
-    </w:p>
-    <w:p>
-      <w:pPr>
-        <w:rPr>
-          <w:color w:val="FF0000"/>
-        </w:rPr>
-      </w:pPr>
-    </w:p>
-    <w:p>
-      <w:pPr>
-        <w:rPr>
-          <w:color w:val="FF0000"/>
-        </w:rPr>
-      </w:pPr>
-    </w:p>
-    <w:p/>
-    <w:p>
-      <w:pPr>
-        <w:rPr>
-          <w:i/>
-        </w:rPr>
-      </w:pPr>
-      <w:r>
-        <w:rPr>
-          <w:i/>
-        </w:rPr>
-        <w:t>ВИ 8 Учет фактической прибыли</w:t>
+        <w:t>ВИ 8 Учет прибыли</w:t>
       </w:r>
     </w:p>
     <w:p/>
@@ -992,12 +1081,9 @@
         <w:t xml:space="preserve"> 8.3 </w:t>
       </w:r>
       <w:r>
-        <w:t>Система должна позволять печатать отчеты фактической прибыли</w:t>
-      </w:r>
-    </w:p>
-    <w:p/>
-    <w:p/>
-    <w:p/>
+        <w:t>Система должна позволять печатать отчеты прибыли за выбранный период времени</w:t>
+      </w:r>
+    </w:p>
     <w:p/>
     <w:p>
       <w:pPr>
@@ -1005,20 +1091,27 @@
           <w:i/>
         </w:rPr>
       </w:pPr>
-      <w:r>
+    </w:p>
+    <w:p>
+      <w:pPr>
         <w:rPr>
           <w:i/>
         </w:rPr>
-        <w:t>ВИ 9 Учет плановой прибыли</w:t>
-      </w:r>
-    </w:p>
-    <w:p>
-      <w:pPr>
+      </w:pPr>
+      <w:r>
         <w:rPr>
           <w:i/>
         </w:rPr>
-      </w:pPr>
-    </w:p>
+        <w:t>ВИ 9</w:t>
+      </w:r>
+      <w:r>
+        <w:rPr>
+          <w:i/>
+        </w:rPr>
+        <w:t xml:space="preserve"> Заполнение справочников</w:t>
+      </w:r>
+    </w:p>
+    <w:p/>
     <w:p>
       <w:r>
         <w:rPr>
@@ -1030,27 +1123,86 @@
         <w:t xml:space="preserve"> 9</w:t>
       </w:r>
       <w:r>
-        <w:t xml:space="preserve">.1 </w:t>
-      </w:r>
-      <w:r>
-        <w:t xml:space="preserve">Система должна </w:t>
-      </w:r>
-      <w:r>
-        <w:t>производит</w:t>
-      </w:r>
-      <w:r>
-        <w:t>ь автоматический расчет плановой</w:t>
-      </w:r>
-      <w:r>
-        <w:t xml:space="preserve"> прибыли</w:t>
-      </w:r>
-    </w:p>
-    <w:p/>
-    <w:p>
-      <w:pPr>
-        <w:pStyle w:val="ListParagraph"/>
-        <w:ind w:left="0"/>
-      </w:pPr>
+        <w:t>.1 Администратор имеет право заполнять следующие справочники:</w:t>
+      </w:r>
+    </w:p>
+    <w:p/>
+    <w:p>
+      <w:r>
+        <w:t>Станции</w:t>
+      </w:r>
+    </w:p>
+    <w:p>
+      <w:r>
+        <w:t>Дороги</w:t>
+      </w:r>
+    </w:p>
+    <w:p>
+      <w:r>
+        <w:t>Перевозчики</w:t>
+      </w:r>
+    </w:p>
+    <w:p>
+      <w:r>
+        <w:t>ЕТСНГ(</w:t>
+      </w:r>
+      <w:r>
+        <w:rPr>
+          <w:lang w:val="en-US"/>
+        </w:rPr>
+        <w:t>ID</w:t>
+      </w:r>
+      <w:r>
+        <w:t>, имя, код)</w:t>
+      </w:r>
+    </w:p>
+    <w:p>
+      <w:r>
+        <w:t>ГНГ(</w:t>
+      </w:r>
+      <w:r>
+        <w:rPr>
+          <w:lang w:val="en-US"/>
+        </w:rPr>
+        <w:t>ID</w:t>
+      </w:r>
+      <w:r>
+        <w:t>, имя, код)</w:t>
+      </w:r>
+    </w:p>
+    <w:p>
+      <w:r>
+        <w:t>Клиенты(</w:t>
+      </w:r>
+      <w:r>
+        <w:rPr>
+          <w:lang w:val="en-US"/>
+        </w:rPr>
+        <w:t>ID</w:t>
+      </w:r>
+      <w:r>
+        <w:t>, имя)</w:t>
+      </w:r>
+    </w:p>
+    <w:p>
+      <w:r>
+        <w:t>Тип расходов(</w:t>
+      </w:r>
+      <w:r>
+        <w:rPr>
+          <w:lang w:val="en-US"/>
+        </w:rPr>
+        <w:t>ID</w:t>
+      </w:r>
+      <w:r>
+        <w:t xml:space="preserve">, </w:t>
+      </w:r>
+      <w:r>
+        <w:t>наименование)</w:t>
+      </w:r>
+    </w:p>
+    <w:p/>
+    <w:p>
       <w:r>
         <w:rPr>
           <w:lang w:val="en-US"/>
@@ -1058,179 +1210,7 @@
         <w:t>RQ</w:t>
       </w:r>
       <w:r>
-        <w:t xml:space="preserve"> </w:t>
-      </w:r>
-      <w:r>
-        <w:t>9</w:t>
-      </w:r>
-      <w:r>
-        <w:t xml:space="preserve">.2 </w:t>
-      </w:r>
-      <w:r>
-        <w:t>Система должна позволять просматривать отчеты плановой прибыли, содержащие следующие поля</w:t>
-      </w:r>
-    </w:p>
-    <w:p/>
-    <w:p>
-      <w:r>
-        <w:t>Сумма расходов</w:t>
-      </w:r>
-    </w:p>
-    <w:p>
-      <w:r>
-        <w:t>Сумма с клиента</w:t>
-      </w:r>
-    </w:p>
-    <w:p>
-      <w:r>
-        <w:t>Прибыль</w:t>
-      </w:r>
-    </w:p>
-    <w:p/>
-    <w:p>
-      <w:r>
-        <w:rPr>
-          <w:lang w:val="en-US"/>
-        </w:rPr>
-        <w:t>RQ</w:t>
-      </w:r>
-      <w:r>
-        <w:t xml:space="preserve"> </w:t>
-      </w:r>
-      <w:r>
-        <w:t>9</w:t>
-      </w:r>
-      <w:r>
-        <w:t xml:space="preserve">.3 </w:t>
-      </w:r>
-      <w:r>
-        <w:t>Система должна позволять печатать отчеты плановой прибыли</w:t>
-      </w:r>
-    </w:p>
-    <w:p>
-      <w:pPr>
-        <w:rPr>
-          <w:i/>
-        </w:rPr>
-      </w:pPr>
-    </w:p>
-    <w:p>
-      <w:pPr>
-        <w:rPr>
-          <w:i/>
-        </w:rPr>
-      </w:pPr>
-    </w:p>
-    <w:p>
-      <w:pPr>
-        <w:rPr>
-          <w:i/>
-        </w:rPr>
-      </w:pPr>
-      <w:r>
-        <w:rPr>
-          <w:i/>
-        </w:rPr>
-        <w:t>ВИ 10 Заполнение справочников</w:t>
-      </w:r>
-    </w:p>
-    <w:p/>
-    <w:p>
-      <w:r>
-        <w:rPr>
-          <w:lang w:val="en-US"/>
-        </w:rPr>
-        <w:t>RQ</w:t>
-      </w:r>
-      <w:r>
-        <w:t xml:space="preserve"> 10.1 Администратор имеет право заполнять следующие справочники:</w:t>
-      </w:r>
-    </w:p>
-    <w:p/>
-    <w:p>
-      <w:r>
-        <w:t>Станции</w:t>
-      </w:r>
-    </w:p>
-    <w:p>
-      <w:r>
-        <w:t>Дороги</w:t>
-      </w:r>
-    </w:p>
-    <w:p>
-      <w:r>
-        <w:t>Перевозчики</w:t>
-      </w:r>
-    </w:p>
-    <w:p>
-      <w:r>
-        <w:t>ЕТСНГ(</w:t>
-      </w:r>
-      <w:r>
-        <w:rPr>
-          <w:lang w:val="en-US"/>
-        </w:rPr>
-        <w:t>ID</w:t>
-      </w:r>
-      <w:r>
-        <w:t>, имя, код)</w:t>
-      </w:r>
-    </w:p>
-    <w:p>
-      <w:r>
-        <w:t>ГНГ(</w:t>
-      </w:r>
-      <w:r>
-        <w:rPr>
-          <w:lang w:val="en-US"/>
-        </w:rPr>
-        <w:t>ID</w:t>
-      </w:r>
-      <w:r>
-        <w:t>, имя, код)</w:t>
-      </w:r>
-    </w:p>
-    <w:p>
-      <w:r>
-        <w:t>Клиенты(</w:t>
-      </w:r>
-      <w:r>
-        <w:rPr>
-          <w:lang w:val="en-US"/>
-        </w:rPr>
-        <w:t>ID</w:t>
-      </w:r>
-      <w:r>
-        <w:t>, имя)</w:t>
-      </w:r>
-    </w:p>
-    <w:p>
-      <w:r>
-        <w:t>Тип расходов(</w:t>
-      </w:r>
-      <w:r>
-        <w:rPr>
-          <w:lang w:val="en-US"/>
-        </w:rPr>
-        <w:t>ID</w:t>
-      </w:r>
-      <w:r>
-        <w:t xml:space="preserve">, </w:t>
-      </w:r>
-      <w:r>
-        <w:t>наименование)</w:t>
-      </w:r>
-    </w:p>
-    <w:p/>
-    <w:p>
-      <w:r>
-        <w:rPr>
-          <w:lang w:val="en-US"/>
-        </w:rPr>
-        <w:t>RQ</w:t>
-      </w:r>
-      <w:r>
-        <w:t xml:space="preserve"> 10.2</w:t>
+        <w:t xml:space="preserve"> 9.2</w:t>
       </w:r>
       <w:r>
         <w:t xml:space="preserve"> Адм</w:t>
@@ -1469,144 +1449,274 @@
     </w:rPrDefault>
     <w:pPrDefault/>
   </w:docDefaults>
-  <w:latentStyles w:defLockedState="1" w:defUIPriority="99" w:defSemiHidden="1" w:defUnhideWhenUsed="1" w:defQFormat="0" w:count="267">
-    <w:lsdException w:name="Normal" w:semiHidden="0" w:uiPriority="0" w:unhideWhenUsed="0" w:qFormat="1"/>
-    <w:lsdException w:name="heading 1" w:semiHidden="0" w:uiPriority="9" w:unhideWhenUsed="0" w:qFormat="1"/>
-    <w:lsdException w:name="heading 2" w:semiHidden="0" w:uiPriority="9" w:unhideWhenUsed="0" w:qFormat="1"/>
-    <w:lsdException w:name="heading 3" w:semiHidden="0" w:uiPriority="9" w:unhideWhenUsed="0" w:qFormat="1"/>
-    <w:lsdException w:name="heading 4" w:semiHidden="0" w:uiPriority="9" w:unhideWhenUsed="0" w:qFormat="1"/>
-    <w:lsdException w:name="heading 5" w:semiHidden="0" w:uiPriority="9" w:unhideWhenUsed="0" w:qFormat="1"/>
-    <w:lsdException w:name="heading 6" w:semiHidden="0" w:uiPriority="9" w:unhideWhenUsed="0" w:qFormat="1"/>
-    <w:lsdException w:name="heading 7" w:semiHidden="0" w:uiPriority="9" w:unhideWhenUsed="0" w:qFormat="1"/>
-    <w:lsdException w:name="heading 8" w:semiHidden="0" w:uiPriority="9" w:unhideWhenUsed="0" w:qFormat="1"/>
-    <w:lsdException w:name="heading 9" w:semiHidden="0" w:uiPriority="9" w:unhideWhenUsed="0" w:qFormat="1"/>
-    <w:lsdException w:name="toc 1" w:uiPriority="39"/>
-    <w:lsdException w:name="toc 2" w:uiPriority="39"/>
-    <w:lsdException w:name="toc 3" w:uiPriority="39"/>
-    <w:lsdException w:name="toc 4" w:uiPriority="39"/>
-    <w:lsdException w:name="toc 5" w:uiPriority="39"/>
-    <w:lsdException w:name="toc 6" w:uiPriority="39"/>
-    <w:lsdException w:name="toc 7" w:uiPriority="39"/>
-    <w:lsdException w:name="toc 8" w:uiPriority="39"/>
-    <w:lsdException w:name="toc 9" w:uiPriority="39"/>
-    <w:lsdException w:name="caption" w:semiHidden="0" w:uiPriority="35" w:unhideWhenUsed="0" w:qFormat="1"/>
-    <w:lsdException w:name="Title" w:semiHidden="0" w:uiPriority="10" w:unhideWhenUsed="0" w:qFormat="1"/>
-    <w:lsdException w:name="Default Paragraph Font" w:uiPriority="1"/>
-    <w:lsdException w:name="Subtitle" w:semiHidden="0" w:uiPriority="11" w:unhideWhenUsed="0" w:qFormat="1"/>
-    <w:lsdException w:name="Strong" w:semiHidden="0" w:uiPriority="22" w:unhideWhenUsed="0" w:qFormat="1"/>
-    <w:lsdException w:name="Emphasis" w:semiHidden="0" w:uiPriority="20" w:unhideWhenUsed="0" w:qFormat="1"/>
-    <w:lsdException w:name="Table Grid" w:semiHidden="0" w:uiPriority="59" w:unhideWhenUsed="0"/>
-    <w:lsdException w:name="Placeholder Text" w:locked="0" w:unhideWhenUsed="0"/>
-    <w:lsdException w:name="No Spacing" w:locked="0" w:semiHidden="0" w:uiPriority="1" w:unhideWhenUsed="0" w:qFormat="1"/>
-    <w:lsdException w:name="Light Shading" w:locked="0" w:semiHidden="0" w:uiPriority="60" w:unhideWhenUsed="0"/>
-    <w:lsdException w:name="Light List" w:locked="0" w:semiHidden="0" w:uiPriority="61" w:unhideWhenUsed="0"/>
-    <w:lsdException w:name="Light Grid" w:locked="0" w:semiHidden="0" w:uiPriority="62" w:unhideWhenUsed="0"/>
-    <w:lsdException w:name="Medium Shading 1" w:locked="0" w:semiHidden="0" w:uiPriority="63" w:unhideWhenUsed="0"/>
-    <w:lsdException w:name="Medium Shading 2" w:locked="0" w:semiHidden="0" w:uiPriority="64" w:unhideWhenUsed="0"/>
-    <w:lsdException w:name="Medium List 1" w:locked="0" w:semiHidden="0" w:uiPriority="65" w:unhideWhenUsed="0"/>
-    <w:lsdException w:name="Medium List 2" w:locked="0" w:semiHidden="0" w:uiPriority="66" w:unhideWhenUsed="0"/>
-    <w:lsdException w:name="Medium Grid 1" w:locked="0" w:semiHidden="0" w:uiPriority="67" w:unhideWhenUsed="0"/>
-    <w:lsdException w:name="Medium Grid 2" w:locked="0" w:semiHidden="0" w:uiPriority="68" w:unhideWhenUsed="0"/>
-    <w:lsdException w:name="Medium Grid 3" w:locked="0" w:semiHidden="0" w:uiPriority="69" w:unhideWhenUsed="0"/>
-    <w:lsdException w:name="Dark List" w:locked="0" w:semiHidden="0" w:uiPriority="70" w:unhideWhenUsed="0"/>
-    <w:lsdException w:name="Colorful Shading" w:locked="0" w:semiHidden="0" w:uiPriority="71" w:unhideWhenUsed="0"/>
-    <w:lsdException w:name="Colorful List" w:locked="0" w:semiHidden="0" w:uiPriority="72" w:unhideWhenUsed="0"/>
-    <w:lsdException w:name="Colorful Grid" w:locked="0" w:semiHidden="0" w:uiPriority="73" w:unhideWhenUsed="0"/>
-    <w:lsdException w:name="Light Shading Accent 1" w:locked="0" w:semiHidden="0" w:uiPriority="60" w:unhideWhenUsed="0"/>
-    <w:lsdException w:name="Light List Accent 1" w:locked="0" w:semiHidden="0" w:uiPriority="61" w:unhideWhenUsed="0"/>
-    <w:lsdException w:name="Light Grid Accent 1" w:locked="0" w:semiHidden="0" w:uiPriority="62" w:unhideWhenUsed="0"/>
-    <w:lsdException w:name="Medium Shading 1 Accent 1" w:locked="0" w:semiHidden="0" w:uiPriority="63" w:unhideWhenUsed="0"/>
-    <w:lsdException w:name="Medium Shading 2 Accent 1" w:locked="0" w:semiHidden="0" w:uiPriority="64" w:unhideWhenUsed="0"/>
-    <w:lsdException w:name="Medium List 1 Accent 1" w:locked="0" w:semiHidden="0" w:uiPriority="65" w:unhideWhenUsed="0"/>
-    <w:lsdException w:name="Revision" w:locked="0" w:unhideWhenUsed="0"/>
-    <w:lsdException w:name="List Paragraph" w:locked="0" w:semiHidden="0" w:uiPriority="34" w:unhideWhenUsed="0" w:qFormat="1"/>
-    <w:lsdException w:name="Quote" w:locked="0" w:semiHidden="0" w:uiPriority="29" w:unhideWhenUsed="0" w:qFormat="1"/>
-    <w:lsdException w:name="Intense Quote" w:locked="0" w:semiHidden="0" w:uiPriority="30" w:unhideWhenUsed="0" w:qFormat="1"/>
-    <w:lsdException w:name="Medium List 2 Accent 1" w:locked="0" w:semiHidden="0" w:uiPriority="66" w:unhideWhenUsed="0"/>
-    <w:lsdException w:name="Medium Grid 1 Accent 1" w:locked="0" w:semiHidden="0" w:uiPriority="67" w:unhideWhenUsed="0"/>
-    <w:lsdException w:name="Medium Grid 2 Accent 1" w:locked="0" w:semiHidden="0" w:uiPriority="68" w:unhideWhenUsed="0"/>
-    <w:lsdException w:name="Medium Grid 3 Accent 1" w:locked="0" w:semiHidden="0" w:uiPriority="69" w:unhideWhenUsed="0"/>
-    <w:lsdException w:name="Dark List Accent 1" w:locked="0" w:semiHidden="0" w:uiPriority="70" w:unhideWhenUsed="0"/>
-    <w:lsdException w:name="Colorful Shading Accent 1" w:locked="0" w:semiHidden="0" w:uiPriority="71" w:unhideWhenUsed="0"/>
-    <w:lsdException w:name="Colorful List Accent 1" w:locked="0" w:semiHidden="0" w:uiPriority="72" w:unhideWhenUsed="0"/>
-    <w:lsdException w:name="Colorful Grid Accent 1" w:locked="0" w:semiHidden="0" w:uiPriority="73" w:unhideWhenUsed="0"/>
-    <w:lsdException w:name="Light Shading Accent 2" w:locked="0" w:semiHidden="0" w:uiPriority="60" w:unhideWhenUsed="0"/>
-    <w:lsdException w:name="Light List Accent 2" w:locked="0" w:semiHidden="0" w:uiPriority="61" w:unhideWhenUsed="0"/>
-    <w:lsdException w:name="Light Grid Accent 2" w:locked="0" w:semiHidden="0" w:uiPriority="62" w:unhideWhenUsed="0"/>
-    <w:lsdException w:name="Medium Shading 1 Accent 2" w:locked="0" w:semiHidden="0" w:uiPriority="63" w:unhideWhenUsed="0"/>
-    <w:lsdException w:name="Medium Shading 2 Accent 2" w:locked="0" w:semiHidden="0" w:uiPriority="64" w:unhideWhenUsed="0"/>
-    <w:lsdException w:name="Medium List 1 Accent 2" w:locked="0" w:semiHidden="0" w:uiPriority="65" w:unhideWhenUsed="0"/>
-    <w:lsdException w:name="Medium List 2 Accent 2" w:locked="0" w:semiHidden="0" w:uiPriority="66" w:unhideWhenUsed="0"/>
-    <w:lsdException w:name="Medium Grid 1 Accent 2" w:locked="0" w:semiHidden="0" w:uiPriority="67" w:unhideWhenUsed="0"/>
-    <w:lsdException w:name="Medium Grid 2 Accent 2" w:locked="0" w:semiHidden="0" w:uiPriority="68" w:unhideWhenUsed="0"/>
-    <w:lsdException w:name="Medium Grid 3 Accent 2" w:locked="0" w:semiHidden="0" w:uiPriority="69" w:unhideWhenUsed="0"/>
-    <w:lsdException w:name="Dark List Accent 2" w:locked="0" w:semiHidden="0" w:uiPriority="70" w:unhideWhenUsed="0"/>
-    <w:lsdException w:name="Colorful Shading Accent 2" w:locked="0" w:semiHidden="0" w:uiPriority="71" w:unhideWhenUsed="0"/>
-    <w:lsdException w:name="Colorful List Accent 2" w:locked="0" w:semiHidden="0" w:uiPriority="72" w:unhideWhenUsed="0"/>
-    <w:lsdException w:name="Colorful Grid Accent 2" w:locked="0" w:semiHidden="0" w:uiPriority="73" w:unhideWhenUsed="0"/>
-    <w:lsdException w:name="Light Shading Accent 3" w:locked="0" w:semiHidden="0" w:uiPriority="60" w:unhideWhenUsed="0"/>
-    <w:lsdException w:name="Light List Accent 3" w:locked="0" w:semiHidden="0" w:uiPriority="61" w:unhideWhenUsed="0"/>
-    <w:lsdException w:name="Light Grid Accent 3" w:locked="0" w:semiHidden="0" w:uiPriority="62" w:unhideWhenUsed="0"/>
-    <w:lsdException w:name="Medium Shading 1 Accent 3" w:locked="0" w:semiHidden="0" w:uiPriority="63" w:unhideWhenUsed="0"/>
-    <w:lsdException w:name="Medium Shading 2 Accent 3" w:locked="0" w:semiHidden="0" w:uiPriority="64" w:unhideWhenUsed="0"/>
-    <w:lsdException w:name="Medium List 1 Accent 3" w:locked="0" w:semiHidden="0" w:uiPriority="65" w:unhideWhenUsed="0"/>
-    <w:lsdException w:name="Medium List 2 Accent 3" w:locked="0" w:semiHidden="0" w:uiPriority="66" w:unhideWhenUsed="0"/>
-    <w:lsdException w:name="Medium Grid 1 Accent 3" w:locked="0" w:semiHidden="0" w:uiPriority="67" w:unhideWhenUsed="0"/>
-    <w:lsdException w:name="Medium Grid 2 Accent 3" w:locked="0" w:semiHidden="0" w:uiPriority="68" w:unhideWhenUsed="0"/>
-    <w:lsdException w:name="Medium Grid 3 Accent 3" w:locked="0" w:semiHidden="0" w:uiPriority="69" w:unhideWhenUsed="0"/>
-    <w:lsdException w:name="Dark List Accent 3" w:locked="0" w:semiHidden="0" w:uiPriority="70" w:unhideWhenUsed="0"/>
-    <w:lsdException w:name="Colorful Shading Accent 3" w:locked="0" w:semiHidden="0" w:uiPriority="71" w:unhideWhenUsed="0"/>
-    <w:lsdException w:name="Colorful List Accent 3" w:locked="0" w:semiHidden="0" w:uiPriority="72" w:unhideWhenUsed="0"/>
-    <w:lsdException w:name="Colorful Grid Accent 3" w:locked="0" w:semiHidden="0" w:uiPriority="73" w:unhideWhenUsed="0"/>
-    <w:lsdException w:name="Light Shading Accent 4" w:locked="0" w:semiHidden="0" w:uiPriority="60" w:unhideWhenUsed="0"/>
-    <w:lsdException w:name="Light List Accent 4" w:locked="0" w:semiHidden="0" w:uiPriority="61" w:unhideWhenUsed="0"/>
-    <w:lsdException w:name="Light Grid Accent 4" w:locked="0" w:semiHidden="0" w:uiPriority="62" w:unhideWhenUsed="0"/>
-    <w:lsdException w:name="Medium Shading 1 Accent 4" w:locked="0" w:semiHidden="0" w:uiPriority="63" w:unhideWhenUsed="0"/>
-    <w:lsdException w:name="Medium Shading 2 Accent 4" w:locked="0" w:semiHidden="0" w:uiPriority="64" w:unhideWhenUsed="0"/>
-    <w:lsdException w:name="Medium List 1 Accent 4" w:locked="0" w:semiHidden="0" w:uiPriority="65" w:unhideWhenUsed="0"/>
-    <w:lsdException w:name="Medium List 2 Accent 4" w:locked="0" w:semiHidden="0" w:uiPriority="66" w:unhideWhenUsed="0"/>
-    <w:lsdException w:name="Medium Grid 1 Accent 4" w:locked="0" w:semiHidden="0" w:uiPriority="67" w:unhideWhenUsed="0"/>
-    <w:lsdException w:name="Medium Grid 2 Accent 4" w:locked="0" w:semiHidden="0" w:uiPriority="68" w:unhideWhenUsed="0"/>
-    <w:lsdException w:name="Medium Grid 3 Accent 4" w:locked="0" w:semiHidden="0" w:uiPriority="69" w:unhideWhenUsed="0"/>
-    <w:lsdException w:name="Dark List Accent 4" w:locked="0" w:semiHidden="0" w:uiPriority="70" w:unhideWhenUsed="0"/>
-    <w:lsdException w:name="Colorful Shading Accent 4" w:locked="0" w:semiHidden="0" w:uiPriority="71" w:unhideWhenUsed="0"/>
-    <w:lsdException w:name="Colorful List Accent 4" w:locked="0" w:semiHidden="0" w:uiPriority="72" w:unhideWhenUsed="0"/>
-    <w:lsdException w:name="Colorful Grid Accent 4" w:locked="0" w:semiHidden="0" w:uiPriority="73" w:unhideWhenUsed="0"/>
-    <w:lsdException w:name="Light Shading Accent 5" w:locked="0" w:semiHidden="0" w:uiPriority="60" w:unhideWhenUsed="0"/>
-    <w:lsdException w:name="Light List Accent 5" w:locked="0" w:semiHidden="0" w:uiPriority="61" w:unhideWhenUsed="0"/>
-    <w:lsdException w:name="Light Grid Accent 5" w:locked="0" w:semiHidden="0" w:uiPriority="62" w:unhideWhenUsed="0"/>
-    <w:lsdException w:name="Medium Shading 1 Accent 5" w:locked="0" w:semiHidden="0" w:uiPriority="63" w:unhideWhenUsed="0"/>
-    <w:lsdException w:name="Medium Shading 2 Accent 5" w:locked="0" w:semiHidden="0" w:uiPriority="64" w:unhideWhenUsed="0"/>
-    <w:lsdException w:name="Medium List 1 Accent 5" w:locked="0" w:semiHidden="0" w:uiPriority="65" w:unhideWhenUsed="0"/>
-    <w:lsdException w:name="Medium List 2 Accent 5" w:locked="0" w:semiHidden="0" w:uiPriority="66" w:unhideWhenUsed="0"/>
-    <w:lsdException w:name="Medium Grid 1 Accent 5" w:locked="0" w:semiHidden="0" w:uiPriority="67" w:unhideWhenUsed="0"/>
-    <w:lsdException w:name="Medium Grid 2 Accent 5" w:locked="0" w:semiHidden="0" w:uiPriority="68" w:unhideWhenUsed="0"/>
-    <w:lsdException w:name="Medium Grid 3 Accent 5" w:locked="0" w:semiHidden="0" w:uiPriority="69" w:unhideWhenUsed="0"/>
-    <w:lsdException w:name="Dark List Accent 5" w:locked="0" w:semiHidden="0" w:uiPriority="70" w:unhideWhenUsed="0"/>
-    <w:lsdException w:name="Colorful Shading Accent 5" w:locked="0" w:semiHidden="0" w:uiPriority="71" w:unhideWhenUsed="0"/>
-    <w:lsdException w:name="Colorful List Accent 5" w:locked="0" w:semiHidden="0" w:uiPriority="72" w:unhideWhenUsed="0"/>
-    <w:lsdException w:name="Colorful Grid Accent 5" w:locked="0" w:semiHidden="0" w:uiPriority="73" w:unhideWhenUsed="0"/>
-    <w:lsdException w:name="Light Shading Accent 6" w:locked="0" w:semiHidden="0" w:uiPriority="60" w:unhideWhenUsed="0"/>
-    <w:lsdException w:name="Light List Accent 6" w:locked="0" w:semiHidden="0" w:uiPriority="61" w:unhideWhenUsed="0"/>
-    <w:lsdException w:name="Light Grid Accent 6" w:locked="0" w:semiHidden="0" w:uiPriority="62" w:unhideWhenUsed="0"/>
-    <w:lsdException w:name="Medium Shading 1 Accent 6" w:locked="0" w:semiHidden="0" w:uiPriority="63" w:unhideWhenUsed="0"/>
-    <w:lsdException w:name="Medium Shading 2 Accent 6" w:locked="0" w:semiHidden="0" w:uiPriority="64" w:unhideWhenUsed="0"/>
-    <w:lsdException w:name="Medium List 1 Accent 6" w:locked="0" w:semiHidden="0" w:uiPriority="65" w:unhideWhenUsed="0"/>
-    <w:lsdException w:name="Medium List 2 Accent 6" w:locked="0" w:semiHidden="0" w:uiPriority="66" w:unhideWhenUsed="0"/>
-    <w:lsdException w:name="Medium Grid 1 Accent 6" w:locked="0" w:semiHidden="0" w:uiPriority="67" w:unhideWhenUsed="0"/>
-    <w:lsdException w:name="Medium Grid 2 Accent 6" w:locked="0" w:semiHidden="0" w:uiPriority="68" w:unhideWhenUsed="0"/>
-    <w:lsdException w:name="Medium Grid 3 Accent 6" w:locked="0" w:semiHidden="0" w:uiPriority="69" w:unhideWhenUsed="0"/>
-    <w:lsdException w:name="Dark List Accent 6" w:locked="0" w:semiHidden="0" w:uiPriority="70" w:unhideWhenUsed="0"/>
-    <w:lsdException w:name="Colorful Shading Accent 6" w:locked="0" w:semiHidden="0" w:uiPriority="71" w:unhideWhenUsed="0"/>
-    <w:lsdException w:name="Colorful List Accent 6" w:locked="0" w:semiHidden="0" w:uiPriority="72" w:unhideWhenUsed="0"/>
-    <w:lsdException w:name="Colorful Grid Accent 6" w:locked="0" w:semiHidden="0" w:uiPriority="73" w:unhideWhenUsed="0"/>
-    <w:lsdException w:name="Subtle Emphasis" w:locked="0" w:semiHidden="0" w:uiPriority="19" w:unhideWhenUsed="0" w:qFormat="1"/>
-    <w:lsdException w:name="Intense Emphasis" w:locked="0" w:semiHidden="0" w:uiPriority="21" w:unhideWhenUsed="0" w:qFormat="1"/>
-    <w:lsdException w:name="Subtle Reference" w:locked="0" w:semiHidden="0" w:uiPriority="31" w:unhideWhenUsed="0" w:qFormat="1"/>
-    <w:lsdException w:name="Intense Reference" w:locked="0" w:semiHidden="0" w:uiPriority="32" w:unhideWhenUsed="0" w:qFormat="1"/>
-    <w:lsdException w:name="Book Title" w:locked="0" w:semiHidden="0" w:uiPriority="33" w:unhideWhenUsed="0" w:qFormat="1"/>
-    <w:lsdException w:name="Bibliography" w:locked="0" w:uiPriority="37"/>
-    <w:lsdException w:name="TOC Heading" w:locked="0" w:semiHidden="0" w:uiPriority="39" w:unhideWhenUsed="0" w:qFormat="1"/>
+  <w:latentStyles w:defLockedState="0" w:defUIPriority="99" w:defSemiHidden="0" w:defUnhideWhenUsed="0" w:defQFormat="0" w:count="267">
+    <w:lsdException w:name="Normal" w:uiPriority="0" w:qFormat="1"/>
+    <w:lsdException w:name="heading 1" w:uiPriority="0" w:qFormat="1"/>
+    <w:lsdException w:name="heading 2" w:uiPriority="0" w:qFormat="1"/>
+    <w:lsdException w:name="heading 3" w:uiPriority="0" w:qFormat="1"/>
+    <w:lsdException w:name="heading 4" w:uiPriority="0" w:qFormat="1"/>
+    <w:lsdException w:name="heading 5" w:uiPriority="0" w:qFormat="1"/>
+    <w:lsdException w:name="heading 6" w:uiPriority="0" w:qFormat="1"/>
+    <w:lsdException w:name="heading 7" w:uiPriority="0" w:qFormat="1"/>
+    <w:lsdException w:name="heading 8" w:uiPriority="0" w:qFormat="1"/>
+    <w:lsdException w:name="heading 9" w:uiPriority="0" w:qFormat="1"/>
+    <w:lsdException w:name="index 1" w:locked="1" w:semiHidden="1" w:unhideWhenUsed="1"/>
+    <w:lsdException w:name="index 2" w:locked="1" w:semiHidden="1" w:unhideWhenUsed="1"/>
+    <w:lsdException w:name="index 3" w:locked="1" w:semiHidden="1" w:unhideWhenUsed="1"/>
+    <w:lsdException w:name="index 4" w:locked="1" w:semiHidden="1" w:unhideWhenUsed="1"/>
+    <w:lsdException w:name="index 5" w:locked="1" w:semiHidden="1" w:unhideWhenUsed="1"/>
+    <w:lsdException w:name="index 6" w:locked="1" w:semiHidden="1" w:unhideWhenUsed="1"/>
+    <w:lsdException w:name="index 7" w:locked="1" w:semiHidden="1" w:unhideWhenUsed="1"/>
+    <w:lsdException w:name="index 8" w:locked="1" w:semiHidden="1" w:unhideWhenUsed="1"/>
+    <w:lsdException w:name="index 9" w:locked="1" w:semiHidden="1" w:unhideWhenUsed="1"/>
+    <w:lsdException w:name="toc 1" w:uiPriority="0"/>
+    <w:lsdException w:name="toc 2" w:uiPriority="0"/>
+    <w:lsdException w:name="toc 3" w:uiPriority="0"/>
+    <w:lsdException w:name="toc 4" w:uiPriority="0"/>
+    <w:lsdException w:name="toc 5" w:uiPriority="0"/>
+    <w:lsdException w:name="toc 6" w:uiPriority="0"/>
+    <w:lsdException w:name="toc 7" w:uiPriority="0"/>
+    <w:lsdException w:name="toc 8" w:uiPriority="0"/>
+    <w:lsdException w:name="toc 9" w:uiPriority="0"/>
+    <w:lsdException w:name="Normal Indent" w:locked="1" w:semiHidden="1" w:unhideWhenUsed="1"/>
+    <w:lsdException w:name="footnote text" w:locked="1" w:semiHidden="1" w:unhideWhenUsed="1"/>
+    <w:lsdException w:name="annotation text" w:locked="1" w:semiHidden="1" w:unhideWhenUsed="1"/>
+    <w:lsdException w:name="header" w:locked="1" w:semiHidden="1" w:unhideWhenUsed="1"/>
+    <w:lsdException w:name="footer" w:locked="1" w:semiHidden="1" w:unhideWhenUsed="1"/>
+    <w:lsdException w:name="index heading" w:locked="1" w:semiHidden="1" w:unhideWhenUsed="1"/>
+    <w:lsdException w:name="caption" w:uiPriority="0" w:qFormat="1"/>
+    <w:lsdException w:name="table of figures" w:locked="1" w:semiHidden="1" w:unhideWhenUsed="1"/>
+    <w:lsdException w:name="envelope address" w:locked="1" w:semiHidden="1" w:unhideWhenUsed="1"/>
+    <w:lsdException w:name="envelope return" w:locked="1" w:semiHidden="1" w:unhideWhenUsed="1"/>
+    <w:lsdException w:name="footnote reference" w:locked="1" w:semiHidden="1" w:unhideWhenUsed="1"/>
+    <w:lsdException w:name="annotation reference" w:locked="1" w:semiHidden="1" w:unhideWhenUsed="1"/>
+    <w:lsdException w:name="line number" w:locked="1" w:semiHidden="1" w:unhideWhenUsed="1"/>
+    <w:lsdException w:name="page number" w:locked="1" w:semiHidden="1" w:unhideWhenUsed="1"/>
+    <w:lsdException w:name="endnote reference" w:locked="1" w:semiHidden="1" w:unhideWhenUsed="1"/>
+    <w:lsdException w:name="endnote text" w:locked="1" w:semiHidden="1" w:unhideWhenUsed="1"/>
+    <w:lsdException w:name="table of authorities" w:locked="1" w:semiHidden="1" w:unhideWhenUsed="1"/>
+    <w:lsdException w:name="macro" w:locked="1" w:semiHidden="1" w:unhideWhenUsed="1"/>
+    <w:lsdException w:name="toa heading" w:locked="1" w:semiHidden="1" w:unhideWhenUsed="1"/>
+    <w:lsdException w:name="List" w:locked="1" w:semiHidden="1" w:unhideWhenUsed="1"/>
+    <w:lsdException w:name="List Bullet" w:locked="1" w:semiHidden="1" w:unhideWhenUsed="1"/>
+    <w:lsdException w:name="List Number" w:locked="1" w:semiHidden="1" w:unhideWhenUsed="1"/>
+    <w:lsdException w:name="List 2" w:locked="1" w:semiHidden="1" w:unhideWhenUsed="1"/>
+    <w:lsdException w:name="List 3" w:locked="1" w:semiHidden="1" w:unhideWhenUsed="1"/>
+    <w:lsdException w:name="List 4" w:locked="1" w:semiHidden="1" w:unhideWhenUsed="1"/>
+    <w:lsdException w:name="List 5" w:locked="1" w:semiHidden="1" w:unhideWhenUsed="1"/>
+    <w:lsdException w:name="List Bullet 2" w:locked="1" w:semiHidden="1" w:unhideWhenUsed="1"/>
+    <w:lsdException w:name="List Bullet 3" w:locked="1" w:semiHidden="1" w:unhideWhenUsed="1"/>
+    <w:lsdException w:name="List Bullet 4" w:locked="1" w:semiHidden="1" w:unhideWhenUsed="1"/>
+    <w:lsdException w:name="List Bullet 5" w:locked="1" w:semiHidden="1" w:unhideWhenUsed="1"/>
+    <w:lsdException w:name="List Number 2" w:locked="1" w:semiHidden="1" w:unhideWhenUsed="1"/>
+    <w:lsdException w:name="List Number 3" w:locked="1" w:semiHidden="1" w:unhideWhenUsed="1"/>
+    <w:lsdException w:name="List Number 4" w:locked="1" w:semiHidden="1" w:unhideWhenUsed="1"/>
+    <w:lsdException w:name="List Number 5" w:locked="1" w:semiHidden="1" w:unhideWhenUsed="1"/>
+    <w:lsdException w:name="Title" w:uiPriority="0" w:qFormat="1"/>
+    <w:lsdException w:name="Closing" w:locked="1" w:semiHidden="1" w:unhideWhenUsed="1"/>
+    <w:lsdException w:name="Signature" w:locked="1" w:semiHidden="1" w:unhideWhenUsed="1"/>
+    <w:lsdException w:name="Default Paragraph Font" w:uiPriority="0"/>
+    <w:lsdException w:name="Body Text" w:locked="1" w:semiHidden="1" w:unhideWhenUsed="1"/>
+    <w:lsdException w:name="Body Text Indent" w:locked="1" w:semiHidden="1" w:unhideWhenUsed="1"/>
+    <w:lsdException w:name="List Continue" w:locked="1" w:semiHidden="1" w:unhideWhenUsed="1"/>
+    <w:lsdException w:name="List Continue 2" w:locked="1" w:semiHidden="1" w:unhideWhenUsed="1"/>
+    <w:lsdException w:name="List Continue 3" w:locked="1" w:semiHidden="1" w:unhideWhenUsed="1"/>
+    <w:lsdException w:name="List Continue 4" w:locked="1" w:semiHidden="1" w:unhideWhenUsed="1"/>
+    <w:lsdException w:name="List Continue 5" w:locked="1" w:semiHidden="1" w:unhideWhenUsed="1"/>
+    <w:lsdException w:name="Message Header" w:locked="1" w:semiHidden="1" w:unhideWhenUsed="1"/>
+    <w:lsdException w:name="Subtitle" w:uiPriority="0" w:qFormat="1"/>
+    <w:lsdException w:name="Salutation" w:locked="1" w:semiHidden="1" w:unhideWhenUsed="1"/>
+    <w:lsdException w:name="Date" w:locked="1" w:semiHidden="1" w:unhideWhenUsed="1"/>
+    <w:lsdException w:name="Body Text First Indent" w:locked="1" w:semiHidden="1" w:unhideWhenUsed="1"/>
+    <w:lsdException w:name="Body Text First Indent 2" w:locked="1" w:semiHidden="1" w:unhideWhenUsed="1"/>
+    <w:lsdException w:name="Note Heading" w:locked="1" w:semiHidden="1" w:unhideWhenUsed="1"/>
+    <w:lsdException w:name="Body Text 2" w:locked="1" w:semiHidden="1" w:unhideWhenUsed="1"/>
+    <w:lsdException w:name="Body Text 3" w:locked="1" w:semiHidden="1" w:unhideWhenUsed="1"/>
+    <w:lsdException w:name="Body Text Indent 2" w:locked="1" w:semiHidden="1" w:unhideWhenUsed="1"/>
+    <w:lsdException w:name="Body Text Indent 3" w:locked="1" w:semiHidden="1" w:unhideWhenUsed="1"/>
+    <w:lsdException w:name="Block Text" w:locked="1" w:semiHidden="1" w:unhideWhenUsed="1"/>
+    <w:lsdException w:name="Hyperlink" w:locked="1" w:semiHidden="1" w:unhideWhenUsed="1"/>
+    <w:lsdException w:name="FollowedHyperlink" w:locked="1" w:semiHidden="1" w:unhideWhenUsed="1"/>
+    <w:lsdException w:name="Strong" w:uiPriority="0" w:qFormat="1"/>
+    <w:lsdException w:name="Emphasis" w:uiPriority="0" w:qFormat="1"/>
+    <w:lsdException w:name="Document Map" w:locked="1" w:semiHidden="1" w:unhideWhenUsed="1"/>
+    <w:lsdException w:name="Plain Text" w:locked="1" w:semiHidden="1" w:unhideWhenUsed="1"/>
+    <w:lsdException w:name="E-mail Signature" w:locked="1" w:semiHidden="1" w:unhideWhenUsed="1"/>
+    <w:lsdException w:name="HTML Top of Form" w:locked="1" w:semiHidden="1" w:unhideWhenUsed="1"/>
+    <w:lsdException w:name="HTML Bottom of Form" w:locked="1" w:semiHidden="1" w:unhideWhenUsed="1"/>
+    <w:lsdException w:name="Normal (Web)" w:locked="1" w:semiHidden="1" w:unhideWhenUsed="1"/>
+    <w:lsdException w:name="HTML Acronym" w:locked="1" w:semiHidden="1" w:unhideWhenUsed="1"/>
+    <w:lsdException w:name="HTML Address" w:locked="1" w:semiHidden="1" w:unhideWhenUsed="1"/>
+    <w:lsdException w:name="HTML Cite" w:locked="1" w:semiHidden="1" w:unhideWhenUsed="1"/>
+    <w:lsdException w:name="HTML Code" w:locked="1" w:semiHidden="1" w:unhideWhenUsed="1"/>
+    <w:lsdException w:name="HTML Definition" w:locked="1" w:semiHidden="1" w:unhideWhenUsed="1"/>
+    <w:lsdException w:name="HTML Keyboard" w:locked="1" w:semiHidden="1" w:unhideWhenUsed="1"/>
+    <w:lsdException w:name="HTML Preformatted" w:locked="1" w:semiHidden="1" w:unhideWhenUsed="1"/>
+    <w:lsdException w:name="HTML Sample" w:locked="1" w:semiHidden="1" w:unhideWhenUsed="1"/>
+    <w:lsdException w:name="HTML Typewriter" w:locked="1" w:semiHidden="1" w:unhideWhenUsed="1"/>
+    <w:lsdException w:name="HTML Variable" w:locked="1" w:semiHidden="1" w:unhideWhenUsed="1"/>
+    <w:lsdException w:name="Normal Table" w:locked="1" w:semiHidden="1" w:unhideWhenUsed="1"/>
+    <w:lsdException w:name="annotation subject" w:locked="1" w:semiHidden="1" w:unhideWhenUsed="1"/>
+    <w:lsdException w:name="No List" w:locked="1" w:semiHidden="1" w:unhideWhenUsed="1"/>
+    <w:lsdException w:name="Outline List 1" w:locked="1" w:semiHidden="1" w:unhideWhenUsed="1"/>
+    <w:lsdException w:name="Outline List 2" w:locked="1" w:semiHidden="1" w:unhideWhenUsed="1"/>
+    <w:lsdException w:name="Outline List 3" w:locked="1" w:semiHidden="1" w:unhideWhenUsed="1"/>
+    <w:lsdException w:name="Table Simple 1" w:locked="1" w:semiHidden="1" w:unhideWhenUsed="1"/>
+    <w:lsdException w:name="Table Simple 2" w:locked="1" w:semiHidden="1" w:unhideWhenUsed="1"/>
+    <w:lsdException w:name="Table Simple 3" w:locked="1" w:semiHidden="1" w:unhideWhenUsed="1"/>
+    <w:lsdException w:name="Table Classic 1" w:locked="1" w:semiHidden="1" w:unhideWhenUsed="1"/>
+    <w:lsdException w:name="Table Classic 2" w:locked="1" w:semiHidden="1" w:unhideWhenUsed="1"/>
+    <w:lsdException w:name="Table Classic 3" w:locked="1" w:semiHidden="1" w:unhideWhenUsed="1"/>
+    <w:lsdException w:name="Table Classic 4" w:locked="1" w:semiHidden="1" w:unhideWhenUsed="1"/>
+    <w:lsdException w:name="Table Colorful 1" w:locked="1" w:semiHidden="1" w:unhideWhenUsed="1"/>
+    <w:lsdException w:name="Table Colorful 2" w:locked="1" w:semiHidden="1" w:unhideWhenUsed="1"/>
+    <w:lsdException w:name="Table Colorful 3" w:locked="1" w:semiHidden="1" w:unhideWhenUsed="1"/>
+    <w:lsdException w:name="Table Columns 1" w:locked="1" w:semiHidden="1" w:unhideWhenUsed="1"/>
+    <w:lsdException w:name="Table Columns 2" w:locked="1" w:semiHidden="1" w:unhideWhenUsed="1"/>
+    <w:lsdException w:name="Table Columns 3" w:locked="1" w:semiHidden="1" w:unhideWhenUsed="1"/>
+    <w:lsdException w:name="Table Columns 4" w:locked="1" w:semiHidden="1" w:unhideWhenUsed="1"/>
+    <w:lsdException w:name="Table Columns 5" w:locked="1" w:semiHidden="1" w:unhideWhenUsed="1"/>
+    <w:lsdException w:name="Table Grid 1" w:locked="1" w:semiHidden="1" w:unhideWhenUsed="1"/>
+    <w:lsdException w:name="Table Grid 2" w:locked="1" w:semiHidden="1" w:unhideWhenUsed="1"/>
+    <w:lsdException w:name="Table Grid 3" w:locked="1" w:semiHidden="1" w:unhideWhenUsed="1"/>
+    <w:lsdException w:name="Table Grid 4" w:locked="1" w:semiHidden="1" w:unhideWhenUsed="1"/>
+    <w:lsdException w:name="Table Grid 5" w:locked="1" w:semiHidden="1" w:unhideWhenUsed="1"/>
+    <w:lsdException w:name="Table Grid 6" w:locked="1" w:semiHidden="1" w:unhideWhenUsed="1"/>
+    <w:lsdException w:name="Table Grid 7" w:locked="1" w:semiHidden="1" w:unhideWhenUsed="1"/>
+    <w:lsdException w:name="Table Grid 8" w:locked="1" w:semiHidden="1" w:unhideWhenUsed="1"/>
+    <w:lsdException w:name="Table List 1" w:locked="1" w:semiHidden="1" w:unhideWhenUsed="1"/>
+    <w:lsdException w:name="Table List 2" w:locked="1" w:semiHidden="1" w:unhideWhenUsed="1"/>
+    <w:lsdException w:name="Table List 3" w:locked="1" w:semiHidden="1" w:unhideWhenUsed="1"/>
+    <w:lsdException w:name="Table List 4" w:locked="1" w:semiHidden="1" w:unhideWhenUsed="1"/>
+    <w:lsdException w:name="Table List 5" w:locked="1" w:semiHidden="1" w:unhideWhenUsed="1"/>
+    <w:lsdException w:name="Table List 6" w:locked="1" w:semiHidden="1" w:unhideWhenUsed="1"/>
+    <w:lsdException w:name="Table List 7" w:locked="1" w:semiHidden="1" w:unhideWhenUsed="1"/>
+    <w:lsdException w:name="Table List 8" w:locked="1" w:semiHidden="1" w:unhideWhenUsed="1"/>
+    <w:lsdException w:name="Table 3D effects 1" w:locked="1" w:semiHidden="1" w:unhideWhenUsed="1"/>
+    <w:lsdException w:name="Table 3D effects 2" w:locked="1" w:semiHidden="1" w:unhideWhenUsed="1"/>
+    <w:lsdException w:name="Table 3D effects 3" w:locked="1" w:semiHidden="1" w:unhideWhenUsed="1"/>
+    <w:lsdException w:name="Table Contemporary" w:locked="1" w:semiHidden="1" w:unhideWhenUsed="1"/>
+    <w:lsdException w:name="Table Elegant" w:locked="1" w:semiHidden="1" w:unhideWhenUsed="1"/>
+    <w:lsdException w:name="Table Professional" w:locked="1" w:semiHidden="1" w:unhideWhenUsed="1"/>
+    <w:lsdException w:name="Table Subtle 1" w:locked="1" w:semiHidden="1" w:unhideWhenUsed="1"/>
+    <w:lsdException w:name="Table Subtle 2" w:locked="1" w:semiHidden="1" w:unhideWhenUsed="1"/>
+    <w:lsdException w:name="Table Web 1" w:locked="1" w:semiHidden="1" w:unhideWhenUsed="1"/>
+    <w:lsdException w:name="Table Web 2" w:locked="1" w:semiHidden="1" w:unhideWhenUsed="1"/>
+    <w:lsdException w:name="Table Web 3" w:locked="1" w:semiHidden="1" w:unhideWhenUsed="1"/>
+    <w:lsdException w:name="Balloon Text" w:locked="1" w:semiHidden="1" w:unhideWhenUsed="1"/>
+    <w:lsdException w:name="Table Grid" w:uiPriority="0"/>
+    <w:lsdException w:name="Table Theme" w:locked="1" w:semiHidden="1" w:unhideWhenUsed="1"/>
+    <w:lsdException w:name="Placeholder Text" w:semiHidden="1"/>
+    <w:lsdException w:name="No Spacing" w:uiPriority="1" w:qFormat="1"/>
+    <w:lsdException w:name="Light Shading" w:uiPriority="60"/>
+    <w:lsdException w:name="Light List" w:uiPriority="61"/>
+    <w:lsdException w:name="Light Grid" w:uiPriority="62"/>
+    <w:lsdException w:name="Medium Shading 1" w:uiPriority="63"/>
+    <w:lsdException w:name="Medium Shading 2" w:uiPriority="64"/>
+    <w:lsdException w:name="Medium List 1" w:uiPriority="65"/>
+    <w:lsdException w:name="Medium List 2" w:uiPriority="66"/>
+    <w:lsdException w:name="Medium Grid 1" w:uiPriority="67"/>
+    <w:lsdException w:name="Medium Grid 2" w:uiPriority="68"/>
+    <w:lsdException w:name="Medium Grid 3" w:uiPriority="69"/>
+    <w:lsdException w:name="Dark List" w:uiPriority="70"/>
+    <w:lsdException w:name="Colorful Shading" w:uiPriority="71"/>
+    <w:lsdException w:name="Colorful List" w:uiPriority="72"/>
+    <w:lsdException w:name="Colorful Grid" w:uiPriority="73"/>
+    <w:lsdException w:name="Light Shading Accent 1" w:uiPriority="60"/>
+    <w:lsdException w:name="Light List Accent 1" w:uiPriority="61"/>
+    <w:lsdException w:name="Light Grid Accent 1" w:uiPriority="62"/>
+    <w:lsdException w:name="Medium Shading 1 Accent 1" w:uiPriority="63"/>
+    <w:lsdException w:name="Medium Shading 2 Accent 1" w:uiPriority="64"/>
+    <w:lsdException w:name="Medium List 1 Accent 1" w:uiPriority="65"/>
+    <w:lsdException w:name="Revision" w:semiHidden="1"/>
+    <w:lsdException w:name="List Paragraph" w:uiPriority="34" w:qFormat="1"/>
+    <w:lsdException w:name="Quote" w:uiPriority="29" w:qFormat="1"/>
+    <w:lsdException w:name="Intense Quote" w:uiPriority="30" w:qFormat="1"/>
+    <w:lsdException w:name="Medium List 2 Accent 1" w:uiPriority="66"/>
+    <w:lsdException w:name="Medium Grid 1 Accent 1" w:uiPriority="67"/>
+    <w:lsdException w:name="Medium Grid 2 Accent 1" w:uiPriority="68"/>
+    <w:lsdException w:name="Medium Grid 3 Accent 1" w:uiPriority="69"/>
+    <w:lsdException w:name="Dark List Accent 1" w:uiPriority="70"/>
+    <w:lsdException w:name="Colorful Shading Accent 1" w:uiPriority="71"/>
+    <w:lsdException w:name="Colorful List Accent 1" w:uiPriority="72"/>
+    <w:lsdException w:name="Colorful Grid Accent 1" w:uiPriority="73"/>
+    <w:lsdException w:name="Light Shading Accent 2" w:uiPriority="60"/>
+    <w:lsdException w:name="Light List Accent 2" w:uiPriority="61"/>
+    <w:lsdException w:name="Light Grid Accent 2" w:uiPriority="62"/>
+    <w:lsdException w:name="Medium Shading 1 Accent 2" w:uiPriority="63"/>
+    <w:lsdException w:name="Medium Shading 2 Accent 2" w:uiPriority="64"/>
+    <w:lsdException w:name="Medium List 1 Accent 2" w:uiPriority="65"/>
+    <w:lsdException w:name="Medium List 2 Accent 2" w:uiPriority="66"/>
+    <w:lsdException w:name="Medium Grid 1 Accent 2" w:uiPriority="67"/>
+    <w:lsdException w:name="Medium Grid 2 Accent 2" w:uiPriority="68"/>
+    <w:lsdException w:name="Medium Grid 3 Accent 2" w:uiPriority="69"/>
+    <w:lsdException w:name="Dark List Accent 2" w:uiPriority="70"/>
+    <w:lsdException w:name="Colorful Shading Accent 2" w:uiPriority="71"/>
+    <w:lsdException w:name="Colorful List Accent 2" w:uiPriority="72"/>
+    <w:lsdException w:name="Colorful Grid Accent 2" w:uiPriority="73"/>
+    <w:lsdException w:name="Light Shading Accent 3" w:uiPriority="60"/>
+    <w:lsdException w:name="Light List Accent 3" w:uiPriority="61"/>
+    <w:lsdException w:name="Light Grid Accent 3" w:uiPriority="62"/>
+    <w:lsdException w:name="Medium Shading 1 Accent 3" w:uiPriority="63"/>
+    <w:lsdException w:name="Medium Shading 2 Accent 3" w:uiPriority="64"/>
+    <w:lsdException w:name="Medium List 1 Accent 3" w:uiPriority="65"/>
+    <w:lsdException w:name="Medium List 2 Accent 3" w:uiPriority="66"/>
+    <w:lsdException w:name="Medium Grid 1 Accent 3" w:uiPriority="67"/>
+    <w:lsdException w:name="Medium Grid 2 Accent 3" w:uiPriority="68"/>
+    <w:lsdException w:name="Medium Grid 3 Accent 3" w:uiPriority="69"/>
+    <w:lsdException w:name="Dark List Accent 3" w:uiPriority="70"/>
+    <w:lsdException w:name="Colorful Shading Accent 3" w:uiPriority="71"/>
+    <w:lsdException w:name="Colorful List Accent 3" w:uiPriority="72"/>
+    <w:lsdException w:name="Colorful Grid Accent 3" w:uiPriority="73"/>
+    <w:lsdException w:name="Light Shading Accent 4" w:uiPriority="60"/>
+    <w:lsdException w:name="Light List Accent 4" w:uiPriority="61"/>
+    <w:lsdException w:name="Light Grid Accent 4" w:uiPriority="62"/>
+    <w:lsdException w:name="Medium Shading 1 Accent 4" w:uiPriority="63"/>
+    <w:lsdException w:name="Medium Shading 2 Accent 4" w:uiPriority="64"/>
+    <w:lsdException w:name="Medium List 1 Accent 4" w:uiPriority="65"/>
+    <w:lsdException w:name="Medium List 2 Accent 4" w:uiPriority="66"/>
+    <w:lsdException w:name="Medium Grid 1 Accent 4" w:uiPriority="67"/>
+    <w:lsdException w:name="Medium Grid 2 Accent 4" w:uiPriority="68"/>
+    <w:lsdException w:name="Medium Grid 3 Accent 4" w:uiPriority="69"/>
+    <w:lsdException w:name="Dark List Accent 4" w:uiPriority="70"/>
+    <w:lsdException w:name="Colorful Shading Accent 4" w:uiPriority="71"/>
+    <w:lsdException w:name="Colorful List Accent 4" w:uiPriority="72"/>
+    <w:lsdException w:name="Colorful Grid Accent 4" w:uiPriority="73"/>
+    <w:lsdException w:name="Light Shading Accent 5" w:uiPriority="60"/>
+    <w:lsdException w:name="Light List Accent 5" w:uiPriority="61"/>
+    <w:lsdException w:name="Light Grid Accent 5" w:uiPriority="62"/>
+    <w:lsdException w:name="Medium Shading 1 Accent 5" w:uiPriority="63"/>
+    <w:lsdException w:name="Medium Shading 2 Accent 5" w:uiPriority="64"/>
+    <w:lsdException w:name="Medium List 1 Accent 5" w:uiPriority="65"/>
+    <w:lsdException w:name="Medium List 2 Accent 5" w:uiPriority="66"/>
+    <w:lsdException w:name="Medium Grid 1 Accent 5" w:uiPriority="67"/>
+    <w:lsdException w:name="Medium Grid 2 Accent 5" w:uiPriority="68"/>
+    <w:lsdException w:name="Medium Grid 3 Accent 5" w:uiPriority="69"/>
+    <w:lsdException w:name="Dark List Accent 5" w:uiPriority="70"/>
+    <w:lsdException w:name="Colorful Shading Accent 5" w:uiPriority="71"/>
+    <w:lsdException w:name="Colorful List Accent 5" w:uiPriority="72"/>
+    <w:lsdException w:name="Colorful Grid Accent 5" w:uiPriority="73"/>
+    <w:lsdException w:name="Light Shading Accent 6" w:uiPriority="60"/>
+    <w:lsdException w:name="Light List Accent 6" w:uiPriority="61"/>
+    <w:lsdException w:name="Light Grid Accent 6" w:uiPriority="62"/>
+    <w:lsdException w:name="Medium Shading 1 Accent 6" w:uiPriority="63"/>
+    <w:lsdException w:name="Medium Shading 2 Accent 6" w:uiPriority="64"/>
+    <w:lsdException w:name="Medium List 1 Accent 6" w:uiPriority="65"/>
+    <w:lsdException w:name="Medium List 2 Accent 6" w:uiPriority="66"/>
+    <w:lsdException w:name="Medium Grid 1 Accent 6" w:uiPriority="67"/>
+    <w:lsdException w:name="Medium Grid 2 Accent 6" w:uiPriority="68"/>
+    <w:lsdException w:name="Medium Grid 3 Accent 6" w:uiPriority="69"/>
+    <w:lsdException w:name="Dark List Accent 6" w:uiPriority="70"/>
+    <w:lsdException w:name="Colorful Shading Accent 6" w:uiPriority="71"/>
+    <w:lsdException w:name="Colorful List Accent 6" w:uiPriority="72"/>
+    <w:lsdException w:name="Colorful Grid Accent 6" w:uiPriority="73"/>
+    <w:lsdException w:name="Subtle Emphasis" w:uiPriority="19" w:qFormat="1"/>
+    <w:lsdException w:name="Intense Emphasis" w:uiPriority="21" w:qFormat="1"/>
+    <w:lsdException w:name="Subtle Reference" w:uiPriority="31" w:qFormat="1"/>
+    <w:lsdException w:name="Intense Reference" w:uiPriority="32" w:qFormat="1"/>
+    <w:lsdException w:name="Book Title" w:uiPriority="33" w:qFormat="1"/>
+    <w:lsdException w:name="Bibliography" w:semiHidden="1" w:uiPriority="37" w:unhideWhenUsed="1"/>
+    <w:lsdException w:name="TOC Heading" w:uiPriority="39" w:qFormat="1"/>
   </w:latentStyles>
   <w:style w:type="paragraph" w:default="1" w:styleId="Normal">
     <w:name w:val="Normal"/>

--- a/docs/Техническое задание.docx
+++ b/docs/Техническое задание.docx
@@ -1,6 +1,6 @@
 
 <file path=word/document.xml><?xml version="1.0" encoding="utf-8"?>
-<w:document xmlns:ve="http://schemas.openxmlformats.org/markup-compatibility/2006" xmlns:o="urn:schemas-microsoft-com:office:office" xmlns:r="http://schemas.openxmlformats.org/officeDocument/2006/relationships" xmlns:m="http://schemas.openxmlformats.org/officeDocument/2006/math" xmlns:v="urn:schemas-microsoft-com:vml" xmlns:wp="http://schemas.openxmlformats.org/drawingml/2006/wordprocessingDrawing" xmlns:w10="urn:schemas-microsoft-com:office:word" xmlns:w="http://schemas.openxmlformats.org/wordprocessingml/2006/main" xmlns:wne="http://schemas.microsoft.com/office/word/2006/wordml">
+<w:document xmlns:wpc="http://schemas.microsoft.com/office/word/2010/wordprocessingCanvas" xmlns:mc="http://schemas.openxmlformats.org/markup-compatibility/2006" xmlns:o="urn:schemas-microsoft-com:office:office" xmlns:r="http://schemas.openxmlformats.org/officeDocument/2006/relationships" xmlns:m="http://schemas.openxmlformats.org/officeDocument/2006/math" xmlns:v="urn:schemas-microsoft-com:vml" xmlns:wp14="http://schemas.microsoft.com/office/word/2010/wordprocessingDrawing" xmlns:wp="http://schemas.openxmlformats.org/drawingml/2006/wordprocessingDrawing" xmlns:w10="urn:schemas-microsoft-com:office:word" xmlns:w="http://schemas.openxmlformats.org/wordprocessingml/2006/main" xmlns:w14="http://schemas.microsoft.com/office/word/2010/wordml" xmlns:wpg="http://schemas.microsoft.com/office/word/2010/wordprocessingGroup" xmlns:wpi="http://schemas.microsoft.com/office/word/2010/wordprocessingInk" xmlns:wne="http://schemas.microsoft.com/office/word/2006/wordml" xmlns:wps="http://schemas.microsoft.com/office/word/2010/wordprocessingShape" mc:Ignorable="w14 wp14">
   <w:body>
     <w:p>
       <w:pPr>
@@ -15,12 +15,44 @@
           <w:b/>
           <w:szCs w:val="28"/>
         </w:rPr>
-        <w:t>Информационная система для автоматизации производственных процессов логистической компании «Continent Logistic»</w:t>
-      </w:r>
-    </w:p>
-    <w:p>
-      <w:pPr>
-        <w:pStyle w:val="Heading1"/>
+        <w:t>Информационная система для автоматизации производственных процессов логистической компании «</w:t>
+      </w:r>
+      <w:proofErr w:type="spellStart"/>
+      <w:r>
+        <w:rPr>
+          <w:b/>
+          <w:szCs w:val="28"/>
+        </w:rPr>
+        <w:t>Continent</w:t>
+      </w:r>
+      <w:proofErr w:type="spellEnd"/>
+      <w:r>
+        <w:rPr>
+          <w:b/>
+          <w:szCs w:val="28"/>
+        </w:rPr>
+        <w:t xml:space="preserve"> </w:t>
+      </w:r>
+      <w:proofErr w:type="spellStart"/>
+      <w:r>
+        <w:rPr>
+          <w:b/>
+          <w:szCs w:val="28"/>
+        </w:rPr>
+        <w:t>Logistic</w:t>
+      </w:r>
+      <w:proofErr w:type="spellEnd"/>
+      <w:r>
+        <w:rPr>
+          <w:b/>
+          <w:szCs w:val="28"/>
+        </w:rPr>
+        <w:t>»</w:t>
+      </w:r>
+    </w:p>
+    <w:p>
+      <w:pPr>
+        <w:pStyle w:val="1"/>
       </w:pPr>
       <w:r>
         <w:t>1 Назначение системы</w:t>
@@ -41,20 +73,10 @@
         <w:t>Оператор;</w:t>
       </w:r>
     </w:p>
-    <w:p>
-      <w:r>
-        <w:t>Аудитор;</w:t>
-      </w:r>
-    </w:p>
-    <w:p>
-      <w:r>
-        <w:t xml:space="preserve">Администратор;  </w:t>
-      </w:r>
-    </w:p>
-    <w:p/>
-    <w:p>
-      <w:pPr>
-        <w:pStyle w:val="Heading1"/>
+    <w:p/>
+    <w:p>
+      <w:pPr>
+        <w:pStyle w:val="1"/>
       </w:pPr>
       <w:r>
         <w:t>2 Общие требования</w:t>
@@ -67,7 +89,7 @@
     </w:p>
     <w:p>
       <w:pPr>
-        <w:pStyle w:val="ListParagraph"/>
+        <w:pStyle w:val="ac"/>
         <w:numPr>
           <w:ilvl w:val="0"/>
           <w:numId w:val="1"/>
@@ -79,67 +101,61 @@
     </w:p>
     <w:p>
       <w:pPr>
-        <w:pStyle w:val="ListParagraph"/>
+        <w:pStyle w:val="ac"/>
         <w:numPr>
           <w:ilvl w:val="0"/>
           <w:numId w:val="1"/>
         </w:numPr>
       </w:pPr>
       <w:r>
-        <w:t>импортировать данные с накладных;</w:t>
-      </w:r>
-    </w:p>
-    <w:p>
-      <w:pPr>
-        <w:pStyle w:val="ListParagraph"/>
+        <w:t xml:space="preserve">импортировать </w:t>
+      </w:r>
+      <w:r>
+        <w:t>сведения об отгрузках</w:t>
+      </w:r>
+      <w:r>
+        <w:t>;</w:t>
+      </w:r>
+    </w:p>
+    <w:p>
+      <w:pPr>
+        <w:pStyle w:val="ac"/>
         <w:numPr>
           <w:ilvl w:val="0"/>
           <w:numId w:val="1"/>
         </w:numPr>
       </w:pPr>
       <w:r>
-        <w:t>импортировать данные с фактических счетов;</w:t>
-      </w:r>
-    </w:p>
-    <w:p>
-      <w:pPr>
-        <w:pStyle w:val="ListParagraph"/>
+        <w:t>производить автоматический расчет затрат и прибыли;</w:t>
+      </w:r>
+    </w:p>
+    <w:p>
+      <w:pPr>
+        <w:pStyle w:val="ac"/>
         <w:numPr>
           <w:ilvl w:val="0"/>
           <w:numId w:val="1"/>
         </w:numPr>
       </w:pPr>
       <w:r>
-        <w:t>производить автоматический расчет затрат и прибыли;</w:t>
-      </w:r>
-    </w:p>
-    <w:p>
-      <w:pPr>
-        <w:pStyle w:val="ListParagraph"/>
+        <w:t>осуществлять контроль введенных данных;</w:t>
+      </w:r>
+    </w:p>
+    <w:p>
+      <w:pPr>
+        <w:pStyle w:val="ac"/>
         <w:numPr>
           <w:ilvl w:val="0"/>
           <w:numId w:val="1"/>
         </w:numPr>
       </w:pPr>
       <w:r>
-        <w:t>осуществлять контроль введенных данных;</w:t>
-      </w:r>
-    </w:p>
-    <w:p>
-      <w:pPr>
-        <w:pStyle w:val="ListParagraph"/>
-        <w:numPr>
-          <w:ilvl w:val="0"/>
-          <w:numId w:val="1"/>
-        </w:numPr>
-      </w:pPr>
-      <w:r>
         <w:t>просматривать и печатать отчеты.</w:t>
       </w:r>
     </w:p>
     <w:p>
       <w:pPr>
-        <w:pStyle w:val="Heading1"/>
+        <w:pStyle w:val="1"/>
       </w:pPr>
       <w:r>
         <w:t>3 Конкретные требования</w:t>
@@ -155,7 +171,21 @@
         <w:rPr>
           <w:i/>
         </w:rPr>
-        <w:t>ВИ1 Регистрация новой перевозки</w:t>
+        <w:t>ВИ</w:t>
+      </w:r>
+      <w:proofErr w:type="gramStart"/>
+      <w:r>
+        <w:rPr>
+          <w:i/>
+        </w:rPr>
+        <w:t>1</w:t>
+      </w:r>
+      <w:proofErr w:type="gramEnd"/>
+      <w:r>
+        <w:rPr>
+          <w:i/>
+        </w:rPr>
+        <w:t xml:space="preserve"> Регистрация новой перевозки</w:t>
       </w:r>
     </w:p>
     <w:p/>
@@ -205,7 +235,7 @@
       </w:r>
       <w:r>
         <w:rPr>
-          <w:rStyle w:val="Emphasis"/>
+          <w:rStyle w:val="a9"/>
           <w:bCs/>
           <w:i w:val="0"/>
           <w:iCs/>
@@ -215,7 +245,7 @@
       </w:r>
       <w:r>
         <w:rPr>
-          <w:rStyle w:val="Emphasis"/>
+          <w:rStyle w:val="a9"/>
           <w:bCs/>
           <w:i w:val="0"/>
           <w:iCs/>
@@ -229,7 +259,7 @@
     </w:p>
     <w:p>
       <w:pPr>
-        <w:pStyle w:val="Heading3"/>
+        <w:pStyle w:val="3"/>
         <w:shd w:val="clear" w:color="auto" w:fill="FFFFFF"/>
         <w:spacing w:before="0"/>
         <w:rPr>
@@ -279,7 +309,7 @@
       </w:r>
       <w:r>
         <w:rPr>
-          <w:rStyle w:val="Emphasis"/>
+          <w:rStyle w:val="a9"/>
           <w:rFonts w:ascii="Times New Roman" w:hAnsi="Times New Roman"/>
           <w:b w:val="0"/>
           <w:i w:val="0"/>
@@ -387,6 +417,7 @@
         <w:rPr>
           <w:lang w:val="en-US"/>
         </w:rPr>
+        <w:lastRenderedPageBreak/>
         <w:t>RQ</w:t>
       </w:r>
       <w:r>
@@ -493,9 +524,6 @@
         <w:t xml:space="preserve">Дата регистрации </w:t>
       </w:r>
     </w:p>
-    <w:p/>
-    <w:p/>
-    <w:p/>
     <w:p/>
     <w:p>
       <w:pPr>
@@ -632,6 +660,7 @@
     </w:p>
     <w:p>
       <w:r>
+        <w:lastRenderedPageBreak/>
         <w:t>Ставка</w:t>
       </w:r>
     </w:p>
@@ -659,7 +688,13 @@
         <w:rPr>
           <w:i/>
         </w:rPr>
-        <w:t>ВИ 5 Просмотр загрузок</w:t>
+        <w:t xml:space="preserve">ВИ 5 </w:t>
+      </w:r>
+      <w:r>
+        <w:rPr>
+          <w:i/>
+        </w:rPr>
+        <w:t>Добавление маршрутов</w:t>
       </w:r>
     </w:p>
     <w:p/>
@@ -671,13 +706,65 @@
         <w:t>RQ</w:t>
       </w:r>
       <w:r>
-        <w:t xml:space="preserve"> 5</w:t>
+        <w:t xml:space="preserve"> </w:t>
+      </w:r>
+      <w:r>
+        <w:t>5</w:t>
       </w:r>
       <w:r>
         <w:t xml:space="preserve">.1 </w:t>
       </w:r>
       <w:r>
-        <w:t xml:space="preserve">Система должна отображать список загрузок  </w:t>
+        <w:t>Система должна позволять добавлять нов</w:t>
+      </w:r>
+      <w:r>
+        <w:t>ый</w:t>
+      </w:r>
+      <w:r>
+        <w:t xml:space="preserve"> </w:t>
+      </w:r>
+      <w:r>
+        <w:t>маршрут</w:t>
+      </w:r>
+      <w:r>
+        <w:t xml:space="preserve"> и вводить следующие данные:</w:t>
+      </w:r>
+    </w:p>
+    <w:p>
+      <w:r>
+        <w:t>Дорога</w:t>
+      </w:r>
+    </w:p>
+    <w:p>
+      <w:r>
+        <w:t>Перевозчик</w:t>
+      </w:r>
+    </w:p>
+    <w:p/>
+    <w:p/>
+    <w:p>
+      <w:pPr>
+        <w:rPr>
+          <w:i/>
+        </w:rPr>
+      </w:pPr>
+      <w:r>
+        <w:rPr>
+          <w:i/>
+        </w:rPr>
+        <w:t xml:space="preserve">ВИ </w:t>
+      </w:r>
+      <w:r>
+        <w:rPr>
+          <w:i/>
+        </w:rPr>
+        <w:t>6</w:t>
+      </w:r>
+      <w:r>
+        <w:rPr>
+          <w:i/>
+        </w:rPr>
+        <w:t xml:space="preserve"> Учет финансовых расходов</w:t>
       </w:r>
     </w:p>
     <w:p/>
@@ -689,23 +776,53 @@
         <w:t>RQ</w:t>
       </w:r>
       <w:r>
-        <w:t xml:space="preserve"> 5.2</w:t>
-      </w:r>
-      <w:r>
         <w:t xml:space="preserve"> </w:t>
       </w:r>
       <w:r>
-        <w:t>Журнал загрузок должен содержать следующие поля:</w:t>
-      </w:r>
-    </w:p>
-    <w:p>
-      <w:r>
-        <w:t>Тип загрузки</w:t>
-      </w:r>
-    </w:p>
-    <w:p>
-      <w:r>
-        <w:t xml:space="preserve">Объем загрузки </w:t>
+        <w:t>6</w:t>
+      </w:r>
+      <w:r>
+        <w:t xml:space="preserve">.1 </w:t>
+      </w:r>
+      <w:r>
+        <w:t>Система должна позволять добавлять расходы перевозки</w:t>
+      </w:r>
+      <w:r>
+        <w:t xml:space="preserve"> </w:t>
+      </w:r>
+      <w:r>
+        <w:t>и автоматически просчитывать сумму расходов</w:t>
+      </w:r>
+    </w:p>
+    <w:p/>
+    <w:p>
+      <w:r>
+        <w:rPr>
+          <w:lang w:val="en-US"/>
+        </w:rPr>
+        <w:t>RQ</w:t>
+      </w:r>
+      <w:r>
+        <w:t xml:space="preserve"> </w:t>
+      </w:r>
+      <w:r>
+        <w:t>6</w:t>
+      </w:r>
+      <w:r>
+        <w:t xml:space="preserve">.2 </w:t>
+      </w:r>
+      <w:r>
+        <w:t>Добавление расходов перевозки должно содержать следующие поля:</w:t>
+      </w:r>
+    </w:p>
+    <w:p>
+      <w:r>
+        <w:t>Тип расхода</w:t>
+      </w:r>
+    </w:p>
+    <w:p>
+      <w:r>
+        <w:t>Тип расчета</w:t>
       </w:r>
     </w:p>
     <w:p>
@@ -715,12 +832,44 @@
     </w:p>
     <w:p>
       <w:r>
-        <w:t>Общий расход</w:t>
-      </w:r>
-    </w:p>
-    <w:p>
-      <w:r>
-        <w:t>Количество вагонов</w:t>
+        <w:t>Валюта</w:t>
+      </w:r>
+    </w:p>
+    <w:p>
+      <w:r>
+        <w:t>Сумма</w:t>
+      </w:r>
+    </w:p>
+    <w:p/>
+    <w:p>
+      <w:pPr>
+        <w:rPr>
+          <w:i/>
+        </w:rPr>
+      </w:pPr>
+      <w:r>
+        <w:rPr>
+          <w:i/>
+        </w:rPr>
+        <w:t xml:space="preserve">ВИ </w:t>
+      </w:r>
+      <w:r>
+        <w:rPr>
+          <w:i/>
+        </w:rPr>
+        <w:t>7</w:t>
+      </w:r>
+      <w:r>
+        <w:rPr>
+          <w:i/>
+        </w:rPr>
+        <w:t xml:space="preserve"> </w:t>
+      </w:r>
+      <w:r>
+        <w:rPr>
+          <w:i/>
+        </w:rPr>
+        <w:t>Импорт сведений об отгрузках</w:t>
       </w:r>
     </w:p>
     <w:p/>
@@ -732,13 +881,228 @@
         <w:t>RQ</w:t>
       </w:r>
       <w:r>
-        <w:t xml:space="preserve"> 5.3</w:t>
+        <w:t xml:space="preserve"> 6</w:t>
+      </w:r>
+      <w:r>
+        <w:t xml:space="preserve">.1 </w:t>
+      </w:r>
+      <w:r>
+        <w:t xml:space="preserve">Система должна позволять </w:t>
+      </w:r>
+      <w:r>
+        <w:t xml:space="preserve">импортировать сведения об отгрузках из файла формата </w:t>
+      </w:r>
+      <w:r>
+        <w:rPr>
+          <w:lang w:val="en-US"/>
+        </w:rPr>
+        <w:t>excel</w:t>
+      </w:r>
+      <w:r>
+        <w:t xml:space="preserve">. </w:t>
+      </w:r>
+      <w:r>
+        <w:t>Файл должен содержать следующие поля:</w:t>
+      </w:r>
+    </w:p>
+    <w:p>
+      <w:r>
+        <w:t>Номер вагона</w:t>
+      </w:r>
+    </w:p>
+    <w:p>
+      <w:r>
+        <w:t xml:space="preserve">Номер </w:t>
+      </w:r>
+      <w:proofErr w:type="gramStart"/>
+      <w:r>
+        <w:t>счет-фактуры</w:t>
+      </w:r>
+      <w:proofErr w:type="gramEnd"/>
+    </w:p>
+    <w:p>
+      <w:r>
+        <w:t>Вес</w:t>
+      </w:r>
+    </w:p>
+    <w:p>
+      <w:r>
+        <w:t>Грузоподъёмность</w:t>
+      </w:r>
+    </w:p>
+    <w:p>
+      <w:r>
+        <w:t>Дата</w:t>
+      </w:r>
+    </w:p>
+    <w:p>
+      <w:r>
+        <w:t>Дата прибытия</w:t>
+      </w:r>
+    </w:p>
+    <w:p/>
+    <w:p/>
+    <w:p>
+      <w:pPr>
+        <w:rPr>
+          <w:i/>
+        </w:rPr>
+      </w:pPr>
+      <w:r>
+        <w:rPr>
+          <w:i/>
+        </w:rPr>
+        <w:t xml:space="preserve">ВИ </w:t>
+      </w:r>
+      <w:r>
+        <w:rPr>
+          <w:i/>
+        </w:rPr>
+        <w:t>8</w:t>
+      </w:r>
+      <w:r>
+        <w:rPr>
+          <w:i/>
+        </w:rPr>
+        <w:t xml:space="preserve"> Учет</w:t>
+      </w:r>
+      <w:r>
+        <w:rPr>
+          <w:i/>
+        </w:rPr>
+        <w:t xml:space="preserve"> расходов и</w:t>
+      </w:r>
+      <w:r>
+        <w:rPr>
+          <w:i/>
+        </w:rPr>
+        <w:t xml:space="preserve"> прибыли</w:t>
+      </w:r>
+    </w:p>
+    <w:p/>
+    <w:p>
+      <w:r>
+        <w:rPr>
+          <w:lang w:val="en-US"/>
+        </w:rPr>
+        <w:t>RQ</w:t>
+      </w:r>
+      <w:r>
+        <w:t xml:space="preserve"> 8</w:t>
+      </w:r>
+      <w:r>
+        <w:t xml:space="preserve">.1 </w:t>
+      </w:r>
+      <w:r>
+        <w:t xml:space="preserve">Система должна </w:t>
+      </w:r>
+      <w:r>
+        <w:t>производит</w:t>
+      </w:r>
+      <w:r>
+        <w:t xml:space="preserve">ь автоматический расчет </w:t>
+      </w:r>
+      <w:r>
+        <w:t>плановых значений:</w:t>
+      </w:r>
+      <w:bookmarkStart w:id="0" w:name="_GoBack"/>
+      <w:bookmarkEnd w:id="0"/>
+    </w:p>
+    <w:p>
+      <w:r>
+        <w:t xml:space="preserve"> Расход</w:t>
+      </w:r>
+    </w:p>
+    <w:p>
+      <w:r>
+        <w:t>Сумма с клиента</w:t>
+      </w:r>
+    </w:p>
+    <w:p>
+      <w:r>
+        <w:t>Прибыль</w:t>
+      </w:r>
+    </w:p>
+    <w:p/>
+    <w:p>
+      <w:r>
+        <w:rPr>
+          <w:lang w:val="en-US"/>
+        </w:rPr>
+        <w:lastRenderedPageBreak/>
+        <w:t>RQ</w:t>
+      </w:r>
+      <w:r>
+        <w:t xml:space="preserve"> 8</w:t>
+      </w:r>
+      <w:r>
+        <w:t xml:space="preserve">.1 </w:t>
+      </w:r>
+      <w:r>
+        <w:t xml:space="preserve">Система должна </w:t>
+      </w:r>
+      <w:r>
+        <w:t>производит</w:t>
+      </w:r>
+      <w:r>
+        <w:t xml:space="preserve">ь </w:t>
+      </w:r>
+      <w:r>
+        <w:t>на основе количества отгруженных вагонов</w:t>
       </w:r>
       <w:r>
         <w:t xml:space="preserve"> </w:t>
       </w:r>
       <w:r>
-        <w:t>В режиме просмотра загрузок система должна предоставлять возможность добавление расходов загрузки, посредством выбора нужной загрузки</w:t>
+        <w:t xml:space="preserve">автоматический расчет </w:t>
+      </w:r>
+      <w:r>
+        <w:t>фактических</w:t>
+      </w:r>
+      <w:r>
+        <w:t xml:space="preserve"> значений:</w:t>
+      </w:r>
+    </w:p>
+    <w:p>
+      <w:r>
+        <w:t>Расход</w:t>
+      </w:r>
+    </w:p>
+    <w:p>
+      <w:r>
+        <w:t>Сумма с клиента</w:t>
+      </w:r>
+    </w:p>
+    <w:p>
+      <w:r>
+        <w:t>Прибыль</w:t>
+      </w:r>
+    </w:p>
+    <w:p/>
+    <w:p>
+      <w:pPr>
+        <w:rPr>
+          <w:i/>
+        </w:rPr>
+      </w:pPr>
+    </w:p>
+    <w:p>
+      <w:pPr>
+        <w:rPr>
+          <w:i/>
+        </w:rPr>
+      </w:pPr>
+      <w:r>
+        <w:rPr>
+          <w:i/>
+        </w:rPr>
+        <w:t>ВИ 9</w:t>
+      </w:r>
+      <w:r>
+        <w:rPr>
+          <w:i/>
+        </w:rPr>
+        <w:t xml:space="preserve"> Заполнение справочников</w:t>
       </w:r>
     </w:p>
     <w:p/>
@@ -750,559 +1114,183 @@
         <w:t>RQ</w:t>
       </w:r>
       <w:r>
-        <w:t xml:space="preserve"> 5.4</w:t>
-      </w:r>
-      <w:r>
-        <w:t xml:space="preserve"> </w:t>
-      </w:r>
-      <w:r>
-        <w:t>При добавлении расходов загрузки должны быть доступны следующие поля:</w:t>
-      </w:r>
-    </w:p>
-    <w:p>
-      <w:r>
-        <w:t>Дорога</w:t>
-      </w:r>
-    </w:p>
-    <w:p>
-      <w:r>
-        <w:t>Перевозчик</w:t>
-      </w:r>
-    </w:p>
-    <w:p>
-      <w:r>
-        <w:t>Расход</w:t>
-      </w:r>
-    </w:p>
-    <w:p/>
-    <w:p>
+        <w:t xml:space="preserve"> 9</w:t>
+      </w:r>
+      <w:r>
+        <w:t>.1 Администратор имеет право заполнять следующие справочники:</w:t>
+      </w:r>
+    </w:p>
+    <w:p/>
+    <w:p>
+      <w:r>
+        <w:t>Станции</w:t>
+      </w:r>
+    </w:p>
+    <w:p>
+      <w:r>
+        <w:t>Дороги</w:t>
+      </w:r>
+    </w:p>
+    <w:p>
+      <w:r>
+        <w:t>Перевозчики</w:t>
+      </w:r>
+    </w:p>
+    <w:p>
+      <w:r>
+        <w:t>ЕТСНГ(</w:t>
+      </w:r>
       <w:r>
         <w:rPr>
           <w:lang w:val="en-US"/>
         </w:rPr>
+        <w:t>ID</w:t>
+      </w:r>
+      <w:r>
+        <w:t>, имя, код)</w:t>
+      </w:r>
+    </w:p>
+    <w:p>
+      <w:r>
+        <w:t>ГНГ(</w:t>
+      </w:r>
+      <w:r>
+        <w:rPr>
+          <w:lang w:val="en-US"/>
+        </w:rPr>
+        <w:t>ID</w:t>
+      </w:r>
+      <w:r>
+        <w:t>, имя, код)</w:t>
+      </w:r>
+    </w:p>
+    <w:p>
+      <w:r>
+        <w:t>Клиенты(</w:t>
+      </w:r>
+      <w:r>
+        <w:rPr>
+          <w:lang w:val="en-US"/>
+        </w:rPr>
+        <w:t>ID</w:t>
+      </w:r>
+      <w:r>
+        <w:t>, имя)</w:t>
+      </w:r>
+    </w:p>
+    <w:p>
+      <w:r>
+        <w:t>Тип расходов(</w:t>
+      </w:r>
+      <w:r>
+        <w:rPr>
+          <w:lang w:val="en-US"/>
+        </w:rPr>
+        <w:t>ID</w:t>
+      </w:r>
+      <w:r>
+        <w:t xml:space="preserve">, </w:t>
+      </w:r>
+      <w:r>
+        <w:t>наименование)</w:t>
+      </w:r>
+    </w:p>
+    <w:p/>
+    <w:p>
+      <w:r>
+        <w:rPr>
+          <w:lang w:val="en-US"/>
+        </w:rPr>
         <w:t>RQ</w:t>
       </w:r>
       <w:r>
-        <w:t xml:space="preserve"> 5.5 Система должна отображать список расходов для загрузки</w:t>
-      </w:r>
-    </w:p>
-    <w:p/>
-    <w:p>
+        <w:t xml:space="preserve"> 9.2</w:t>
+      </w:r>
+      <w:r>
+        <w:t xml:space="preserve"> Адм</w:t>
+      </w:r>
+      <w:r>
+        <w:t>инистратор имеет право редактировать</w:t>
+      </w:r>
+      <w:r>
+        <w:t xml:space="preserve"> следующие справочники:</w:t>
+      </w:r>
+    </w:p>
+    <w:p/>
+    <w:p>
+      <w:r>
+        <w:t>Станции</w:t>
+      </w:r>
+    </w:p>
+    <w:p>
+      <w:r>
+        <w:t>Дороги</w:t>
+      </w:r>
+    </w:p>
+    <w:p>
+      <w:r>
+        <w:t>Перевозчики</w:t>
+      </w:r>
+    </w:p>
+    <w:p>
+      <w:r>
+        <w:t>ЕТСНГ(</w:t>
+      </w:r>
       <w:r>
         <w:rPr>
           <w:lang w:val="en-US"/>
         </w:rPr>
-        <w:t>RQ</w:t>
-      </w:r>
-      <w:r>
-        <w:t xml:space="preserve"> </w:t>
-      </w:r>
-      <w:r>
-        <w:t>5.6 Журнал расходов для загрузки должен содержать следующие поля</w:t>
-      </w:r>
-    </w:p>
-    <w:p>
-      <w:r>
-        <w:t>Номер загрузки</w:t>
-      </w:r>
-    </w:p>
-    <w:p>
-      <w:r>
-        <w:t>Дорога</w:t>
-      </w:r>
-    </w:p>
-    <w:p>
-      <w:r>
-        <w:t>Перевозчик</w:t>
-      </w:r>
-    </w:p>
-    <w:p>
-      <w:r>
-        <w:t>Расход</w:t>
-      </w:r>
-    </w:p>
-    <w:p/>
-    <w:p/>
-    <w:p>
-      <w:pPr>
-        <w:rPr>
-          <w:i/>
-        </w:rPr>
-      </w:pPr>
-      <w:r>
-        <w:rPr>
-          <w:i/>
-        </w:rPr>
-        <w:t>ВИ 6 Редактирование загрузки</w:t>
-      </w:r>
-    </w:p>
-    <w:p/>
-    <w:p>
+        <w:t>ID</w:t>
+      </w:r>
+      <w:r>
+        <w:t>, имя, код)</w:t>
+      </w:r>
+    </w:p>
+    <w:p>
+      <w:r>
+        <w:t>ГНГ(</w:t>
+      </w:r>
       <w:r>
         <w:rPr>
           <w:lang w:val="en-US"/>
         </w:rPr>
-        <w:t>RQ</w:t>
-      </w:r>
-      <w:r>
-        <w:t xml:space="preserve"> 6</w:t>
-      </w:r>
-      <w:r>
-        <w:t xml:space="preserve">.1 </w:t>
-      </w:r>
-      <w:r>
-        <w:t>Редактирование загрузки должно осуществляться через журнал загрузок, посредством выбора нужной загрузки</w:t>
-      </w:r>
-    </w:p>
-    <w:p/>
-    <w:p>
+        <w:t>ID</w:t>
+      </w:r>
+      <w:r>
+        <w:t>, имя, код)</w:t>
+      </w:r>
+    </w:p>
+    <w:p>
+      <w:r>
+        <w:t>Клиенты(</w:t>
+      </w:r>
       <w:r>
         <w:rPr>
           <w:lang w:val="en-US"/>
         </w:rPr>
-        <w:t>RQ</w:t>
-      </w:r>
-      <w:r>
-        <w:t xml:space="preserve"> 6.2 </w:t>
-      </w:r>
-      <w:r>
-        <w:t>Для редактирования должны быть доступны следующие поля</w:t>
-      </w:r>
-    </w:p>
-    <w:p>
-      <w:r>
-        <w:t>Тип загрузки</w:t>
-      </w:r>
-    </w:p>
-    <w:p>
-      <w:r>
-        <w:t xml:space="preserve">Объем загрузки </w:t>
-      </w:r>
-    </w:p>
-    <w:p>
-      <w:r>
-        <w:t>Ставка</w:t>
-      </w:r>
-    </w:p>
-    <w:p>
-      <w:r>
-        <w:t>Количество вагонов</w:t>
-      </w:r>
-    </w:p>
-    <w:p/>
-    <w:p>
-      <w:pPr>
-        <w:rPr>
-          <w:i/>
-        </w:rPr>
-      </w:pPr>
-    </w:p>
-    <w:p>
-      <w:pPr>
-        <w:rPr>
-          <w:i/>
-        </w:rPr>
-      </w:pPr>
-      <w:r>
-        <w:rPr>
-          <w:i/>
-        </w:rPr>
-        <w:t>ВИ 7 Учет финансовых расходов</w:t>
-      </w:r>
-    </w:p>
-    <w:p/>
-    <w:p>
+        <w:t>ID</w:t>
+      </w:r>
+      <w:r>
+        <w:t>, имя)</w:t>
+      </w:r>
+    </w:p>
+    <w:p>
+      <w:r>
+        <w:t>Тип расходов(</w:t>
+      </w:r>
       <w:r>
         <w:rPr>
           <w:lang w:val="en-US"/>
         </w:rPr>
-        <w:t>RQ</w:t>
-      </w:r>
-      <w:r>
-        <w:t xml:space="preserve"> 7</w:t>
-      </w:r>
-      <w:r>
-        <w:t xml:space="preserve">.1 </w:t>
-      </w:r>
-      <w:r>
-        <w:t>Система должна позволять добавлять расходы перевозки</w:t>
-      </w:r>
-      <w:r>
-        <w:t xml:space="preserve"> </w:t>
-      </w:r>
-      <w:r>
-        <w:t>и автоматически просчитывать сумму расходов</w:t>
-      </w:r>
-    </w:p>
-    <w:p/>
-    <w:p>
-      <w:r>
-        <w:rPr>
-          <w:lang w:val="en-US"/>
-        </w:rPr>
-        <w:t>RQ</w:t>
-      </w:r>
-      <w:r>
-        <w:t xml:space="preserve"> </w:t>
-      </w:r>
-      <w:r>
-        <w:t>7</w:t>
-      </w:r>
-      <w:r>
-        <w:t xml:space="preserve">.2 </w:t>
-      </w:r>
-      <w:r>
-        <w:t>Добавление расходов перевозки должно содержать следующие поля:</w:t>
-      </w:r>
-    </w:p>
-    <w:p>
-      <w:r>
-        <w:t>Тип расхода</w:t>
-      </w:r>
-    </w:p>
-    <w:p>
-      <w:r>
-        <w:t>Тип расчета</w:t>
-      </w:r>
-    </w:p>
-    <w:p>
-      <w:r>
-        <w:t>Ставка</w:t>
-      </w:r>
-    </w:p>
-    <w:p>
-      <w:r>
-        <w:t>Валюта</w:t>
-      </w:r>
-    </w:p>
-    <w:p>
-      <w:r>
-        <w:t>Сумма</w:t>
-      </w:r>
-    </w:p>
-    <w:p>
-      <w:pPr>
-        <w:rPr>
-          <w:color w:val="FF0000"/>
-        </w:rPr>
-      </w:pPr>
-    </w:p>
-    <w:p>
-      <w:pPr>
-        <w:rPr>
-          <w:color w:val="FF0000"/>
-        </w:rPr>
-      </w:pPr>
-    </w:p>
-    <w:p>
-      <w:pPr>
-        <w:rPr>
-          <w:i/>
-        </w:rPr>
-      </w:pPr>
-      <w:r>
-        <w:rPr>
-          <w:i/>
-        </w:rPr>
-        <w:t>ВИ 8 Учет прибыли</w:t>
-      </w:r>
-    </w:p>
-    <w:p/>
-    <w:p>
-      <w:r>
-        <w:rPr>
-          <w:lang w:val="en-US"/>
-        </w:rPr>
-        <w:t>RQ</w:t>
-      </w:r>
-      <w:r>
-        <w:t xml:space="preserve"> 8</w:t>
-      </w:r>
-      <w:r>
-        <w:t xml:space="preserve">.1 </w:t>
-      </w:r>
-      <w:r>
-        <w:t xml:space="preserve">Система должна </w:t>
-      </w:r>
-      <w:r>
-        <w:t>производит</w:t>
-      </w:r>
-      <w:r>
-        <w:t>ь автоматический расчет фактической</w:t>
-      </w:r>
-      <w:r>
-        <w:t xml:space="preserve"> прибыли</w:t>
-      </w:r>
-    </w:p>
-    <w:p/>
-    <w:p>
-      <w:pPr>
-        <w:pStyle w:val="ListParagraph"/>
-        <w:ind w:left="0"/>
-      </w:pPr>
-      <w:r>
-        <w:rPr>
-          <w:lang w:val="en-US"/>
-        </w:rPr>
-        <w:t>RQ</w:t>
-      </w:r>
-      <w:r>
-        <w:t xml:space="preserve"> 8.2 </w:t>
-      </w:r>
-      <w:r>
-        <w:t>Система должна позволять просматривать отчеты фактической прибыли, содержащие следующие поля</w:t>
-      </w:r>
-    </w:p>
-    <w:p/>
-    <w:p>
-      <w:r>
-        <w:t xml:space="preserve">Сумма расходов </w:t>
-      </w:r>
-    </w:p>
-    <w:p>
-      <w:r>
-        <w:t>Сумма с клиента</w:t>
-      </w:r>
-    </w:p>
-    <w:p>
-      <w:r>
-        <w:t>Прибыль</w:t>
-      </w:r>
-    </w:p>
-    <w:p/>
-    <w:p>
-      <w:r>
-        <w:rPr>
-          <w:lang w:val="en-US"/>
-        </w:rPr>
-        <w:t>RQ</w:t>
-      </w:r>
-      <w:r>
-        <w:t xml:space="preserve"> 8.3 </w:t>
-      </w:r>
-      <w:r>
-        <w:t>Система должна позволять печатать отчеты прибыли за выбранный период времени</w:t>
-      </w:r>
-    </w:p>
-    <w:p/>
-    <w:p>
-      <w:pPr>
-        <w:rPr>
-          <w:i/>
-        </w:rPr>
-      </w:pPr>
-    </w:p>
-    <w:p>
-      <w:pPr>
-        <w:rPr>
-          <w:i/>
-        </w:rPr>
-      </w:pPr>
-      <w:r>
-        <w:rPr>
-          <w:i/>
-        </w:rPr>
-        <w:t>ВИ 9</w:t>
-      </w:r>
-      <w:r>
-        <w:rPr>
-          <w:i/>
-        </w:rPr>
-        <w:t xml:space="preserve"> Заполнение справочников</w:t>
-      </w:r>
-    </w:p>
-    <w:p/>
-    <w:p>
-      <w:r>
-        <w:rPr>
-          <w:lang w:val="en-US"/>
-        </w:rPr>
-        <w:t>RQ</w:t>
-      </w:r>
-      <w:r>
-        <w:t xml:space="preserve"> 9</w:t>
-      </w:r>
-      <w:r>
-        <w:t>.1 Администратор имеет право заполнять следующие справочники:</w:t>
-      </w:r>
-    </w:p>
-    <w:p/>
-    <w:p>
-      <w:r>
-        <w:t>Станции</w:t>
-      </w:r>
-    </w:p>
-    <w:p>
-      <w:r>
-        <w:t>Дороги</w:t>
-      </w:r>
-    </w:p>
-    <w:p>
-      <w:r>
-        <w:t>Перевозчики</w:t>
-      </w:r>
-    </w:p>
-    <w:p>
-      <w:r>
-        <w:t>ЕТСНГ(</w:t>
-      </w:r>
-      <w:r>
-        <w:rPr>
-          <w:lang w:val="en-US"/>
-        </w:rPr>
         <w:t>ID</w:t>
       </w:r>
       <w:r>
-        <w:t>, имя, код)</w:t>
-      </w:r>
-    </w:p>
-    <w:p>
-      <w:r>
-        <w:t>ГНГ(</w:t>
-      </w:r>
-      <w:r>
-        <w:rPr>
-          <w:lang w:val="en-US"/>
-        </w:rPr>
-        <w:t>ID</w:t>
-      </w:r>
-      <w:r>
-        <w:t>, имя, код)</w:t>
-      </w:r>
-    </w:p>
-    <w:p>
-      <w:r>
-        <w:t>Клиенты(</w:t>
-      </w:r>
-      <w:r>
-        <w:rPr>
-          <w:lang w:val="en-US"/>
-        </w:rPr>
-        <w:t>ID</w:t>
-      </w:r>
-      <w:r>
-        <w:t>, имя)</w:t>
-      </w:r>
-    </w:p>
-    <w:p>
-      <w:r>
-        <w:t>Тип расходов(</w:t>
-      </w:r>
-      <w:r>
-        <w:rPr>
-          <w:lang w:val="en-US"/>
-        </w:rPr>
-        <w:t>ID</w:t>
-      </w:r>
-      <w:r>
         <w:t xml:space="preserve">, </w:t>
       </w:r>
       <w:r>
         <w:t>наименование)</w:t>
       </w:r>
     </w:p>
-    <w:p/>
-    <w:p>
-      <w:r>
-        <w:rPr>
-          <w:lang w:val="en-US"/>
-        </w:rPr>
-        <w:t>RQ</w:t>
-      </w:r>
-      <w:r>
-        <w:t xml:space="preserve"> 9.2</w:t>
-      </w:r>
-      <w:r>
-        <w:t xml:space="preserve"> Адм</w:t>
-      </w:r>
-      <w:r>
-        <w:t>инистратор имеет право редактировать</w:t>
-      </w:r>
-      <w:r>
-        <w:t xml:space="preserve"> следующие справочники:</w:t>
-      </w:r>
-    </w:p>
-    <w:p/>
-    <w:p>
-      <w:r>
-        <w:t>Станции</w:t>
-      </w:r>
-    </w:p>
-    <w:p>
-      <w:r>
-        <w:t>Дороги</w:t>
-      </w:r>
-    </w:p>
-    <w:p>
-      <w:r>
-        <w:t>Перевозчики</w:t>
-      </w:r>
-    </w:p>
-    <w:p>
-      <w:r>
-        <w:t>ЕТСНГ(</w:t>
-      </w:r>
-      <w:r>
-        <w:rPr>
-          <w:lang w:val="en-US"/>
-        </w:rPr>
-        <w:t>ID</w:t>
-      </w:r>
-      <w:r>
-        <w:t>, имя, код)</w:t>
-      </w:r>
-    </w:p>
-    <w:p>
-      <w:r>
-        <w:t>ГНГ(</w:t>
-      </w:r>
-      <w:r>
-        <w:rPr>
-          <w:lang w:val="en-US"/>
-        </w:rPr>
-        <w:t>ID</w:t>
-      </w:r>
-      <w:r>
-        <w:t>, имя, код)</w:t>
-      </w:r>
-    </w:p>
-    <w:p>
-      <w:r>
-        <w:t>Клиенты(</w:t>
-      </w:r>
-      <w:r>
-        <w:rPr>
-          <w:lang w:val="en-US"/>
-        </w:rPr>
-        <w:t>ID</w:t>
-      </w:r>
-      <w:r>
-        <w:t>, имя)</w:t>
-      </w:r>
-    </w:p>
-    <w:p>
-      <w:r>
-        <w:t>Тип расходов(</w:t>
-      </w:r>
-      <w:r>
-        <w:rPr>
-          <w:lang w:val="en-US"/>
-        </w:rPr>
-        <w:t>ID</w:t>
-      </w:r>
-      <w:r>
-        <w:t xml:space="preserve">, </w:t>
-      </w:r>
-      <w:r>
-        <w:t>наименование)</w:t>
-      </w:r>
-    </w:p>
-    <w:p>
-      <w:r>
-        <w:t xml:space="preserve"> </w:t>
-      </w:r>
-    </w:p>
-    <w:p/>
     <w:p/>
     <w:p/>
     <w:sectPr>
@@ -1316,7 +1304,7 @@
 </file>
 
 <file path=word/numbering.xml><?xml version="1.0" encoding="utf-8"?>
-<w:numbering xmlns:ve="http://schemas.openxmlformats.org/markup-compatibility/2006" xmlns:o="urn:schemas-microsoft-com:office:office" xmlns:r="http://schemas.openxmlformats.org/officeDocument/2006/relationships" xmlns:m="http://schemas.openxmlformats.org/officeDocument/2006/math" xmlns:v="urn:schemas-microsoft-com:vml" xmlns:wp="http://schemas.openxmlformats.org/drawingml/2006/wordprocessingDrawing" xmlns:w10="urn:schemas-microsoft-com:office:word" xmlns:w="http://schemas.openxmlformats.org/wordprocessingml/2006/main" xmlns:wne="http://schemas.microsoft.com/office/word/2006/wordml">
+<w:numbering xmlns:wpc="http://schemas.microsoft.com/office/word/2010/wordprocessingCanvas" xmlns:mc="http://schemas.openxmlformats.org/markup-compatibility/2006" xmlns:o="urn:schemas-microsoft-com:office:office" xmlns:r="http://schemas.openxmlformats.org/officeDocument/2006/relationships" xmlns:m="http://schemas.openxmlformats.org/officeDocument/2006/math" xmlns:v="urn:schemas-microsoft-com:vml" xmlns:wp14="http://schemas.microsoft.com/office/word/2010/wordprocessingDrawing" xmlns:wp="http://schemas.openxmlformats.org/drawingml/2006/wordprocessingDrawing" xmlns:w10="urn:schemas-microsoft-com:office:word" xmlns:w="http://schemas.openxmlformats.org/wordprocessingml/2006/main" xmlns:w14="http://schemas.microsoft.com/office/word/2010/wordml" xmlns:wpg="http://schemas.microsoft.com/office/word/2010/wordprocessingGroup" xmlns:wpi="http://schemas.microsoft.com/office/word/2010/wordprocessingInk" xmlns:wne="http://schemas.microsoft.com/office/word/2006/wordml" xmlns:wps="http://schemas.microsoft.com/office/word/2010/wordprocessingShape" mc:Ignorable="w14 wp14">
   <w:abstractNum w:abstractNumId="0">
     <w:nsid w:val="52A5481C"/>
     <w:multiLevelType w:val="hybridMultilevel"/>
@@ -1437,13 +1425,11 @@
 </file>
 
 <file path=word/styles.xml><?xml version="1.0" encoding="utf-8"?>
-<w:styles xmlns:r="http://schemas.openxmlformats.org/officeDocument/2006/relationships" xmlns:w="http://schemas.openxmlformats.org/wordprocessingml/2006/main">
+<w:styles xmlns:mc="http://schemas.openxmlformats.org/markup-compatibility/2006" xmlns:r="http://schemas.openxmlformats.org/officeDocument/2006/relationships" xmlns:w="http://schemas.openxmlformats.org/wordprocessingml/2006/main" xmlns:w14="http://schemas.microsoft.com/office/word/2010/wordml" mc:Ignorable="w14">
   <w:docDefaults>
     <w:rPrDefault>
       <w:rPr>
         <w:rFonts w:ascii="Calibri" w:eastAsia="Calibri" w:hAnsi="Calibri" w:cs="Times New Roman"/>
-        <w:sz w:val="22"/>
-        <w:szCs w:val="22"/>
         <w:lang w:val="ru-RU" w:eastAsia="ru-RU" w:bidi="ar-SA"/>
       </w:rPr>
     </w:rPrDefault>
@@ -1718,7 +1704,7 @@
     <w:lsdException w:name="Bibliography" w:semiHidden="1" w:uiPriority="37" w:unhideWhenUsed="1"/>
     <w:lsdException w:name="TOC Heading" w:uiPriority="39" w:qFormat="1"/>
   </w:latentStyles>
-  <w:style w:type="paragraph" w:default="1" w:styleId="Normal">
+  <w:style w:type="paragraph" w:default="1" w:styleId="a">
     <w:name w:val="Normal"/>
     <w:qFormat/>
     <w:rsid w:val="00FF1C1F"/>
@@ -1729,14 +1715,15 @@
     <w:rPr>
       <w:rFonts w:ascii="Times New Roman" w:hAnsi="Times New Roman"/>
       <w:sz w:val="28"/>
+      <w:szCs w:val="22"/>
       <w:lang w:eastAsia="en-US"/>
     </w:rPr>
   </w:style>
-  <w:style w:type="paragraph" w:styleId="Heading1">
+  <w:style w:type="paragraph" w:styleId="1">
     <w:name w:val="heading 1"/>
-    <w:basedOn w:val="Normal"/>
-    <w:next w:val="Normal"/>
-    <w:link w:val="Heading1Char"/>
+    <w:basedOn w:val="a"/>
+    <w:next w:val="a"/>
+    <w:link w:val="10"/>
     <w:uiPriority w:val="99"/>
     <w:qFormat/>
     <w:rsid w:val="00B31303"/>
@@ -1753,11 +1740,11 @@
       <w:szCs w:val="28"/>
     </w:rPr>
   </w:style>
-  <w:style w:type="paragraph" w:styleId="Heading2">
+  <w:style w:type="paragraph" w:styleId="2">
     <w:name w:val="heading 2"/>
-    <w:basedOn w:val="Normal"/>
-    <w:next w:val="Normal"/>
-    <w:link w:val="Heading2Char"/>
+    <w:basedOn w:val="a"/>
+    <w:next w:val="a"/>
+    <w:link w:val="20"/>
     <w:uiPriority w:val="99"/>
     <w:qFormat/>
     <w:rsid w:val="00B31303"/>
@@ -1773,11 +1760,11 @@
       <w:szCs w:val="20"/>
     </w:rPr>
   </w:style>
-  <w:style w:type="paragraph" w:styleId="Heading3">
+  <w:style w:type="paragraph" w:styleId="3">
     <w:name w:val="heading 3"/>
-    <w:basedOn w:val="Normal"/>
-    <w:next w:val="Normal"/>
-    <w:link w:val="Heading3Char"/>
+    <w:basedOn w:val="a"/>
+    <w:next w:val="a"/>
+    <w:link w:val="30"/>
     <w:uiPriority w:val="99"/>
     <w:qFormat/>
     <w:rsid w:val="009378F5"/>
@@ -1796,11 +1783,11 @@
       <w:lang w:eastAsia="ru-RU"/>
     </w:rPr>
   </w:style>
-  <w:style w:type="paragraph" w:styleId="Heading4">
+  <w:style w:type="paragraph" w:styleId="4">
     <w:name w:val="heading 4"/>
-    <w:basedOn w:val="Normal"/>
-    <w:next w:val="Normal"/>
-    <w:link w:val="Heading4Char"/>
+    <w:basedOn w:val="a"/>
+    <w:next w:val="a"/>
+    <w:link w:val="40"/>
     <w:uiPriority w:val="99"/>
     <w:qFormat/>
     <w:rsid w:val="009378F5"/>
@@ -1820,11 +1807,11 @@
       <w:lang w:eastAsia="ru-RU"/>
     </w:rPr>
   </w:style>
-  <w:style w:type="paragraph" w:styleId="Heading5">
+  <w:style w:type="paragraph" w:styleId="5">
     <w:name w:val="heading 5"/>
-    <w:basedOn w:val="Normal"/>
-    <w:next w:val="Normal"/>
-    <w:link w:val="Heading5Char"/>
+    <w:basedOn w:val="a"/>
+    <w:next w:val="a"/>
+    <w:link w:val="50"/>
     <w:uiPriority w:val="99"/>
     <w:qFormat/>
     <w:rsid w:val="009378F5"/>
@@ -1842,11 +1829,11 @@
       <w:lang w:eastAsia="ru-RU"/>
     </w:rPr>
   </w:style>
-  <w:style w:type="paragraph" w:styleId="Heading6">
+  <w:style w:type="paragraph" w:styleId="6">
     <w:name w:val="heading 6"/>
-    <w:basedOn w:val="Normal"/>
-    <w:next w:val="Normal"/>
-    <w:link w:val="Heading6Char"/>
+    <w:basedOn w:val="a"/>
+    <w:next w:val="a"/>
+    <w:link w:val="60"/>
     <w:uiPriority w:val="99"/>
     <w:qFormat/>
     <w:rsid w:val="009378F5"/>
@@ -1865,11 +1852,11 @@
       <w:lang w:eastAsia="ru-RU"/>
     </w:rPr>
   </w:style>
-  <w:style w:type="paragraph" w:styleId="Heading7">
+  <w:style w:type="paragraph" w:styleId="7">
     <w:name w:val="heading 7"/>
-    <w:basedOn w:val="Normal"/>
-    <w:next w:val="Normal"/>
-    <w:link w:val="Heading7Char"/>
+    <w:basedOn w:val="a"/>
+    <w:next w:val="a"/>
+    <w:link w:val="70"/>
     <w:uiPriority w:val="99"/>
     <w:qFormat/>
     <w:rsid w:val="009378F5"/>
@@ -1888,11 +1875,11 @@
       <w:lang w:eastAsia="ru-RU"/>
     </w:rPr>
   </w:style>
-  <w:style w:type="paragraph" w:styleId="Heading8">
+  <w:style w:type="paragraph" w:styleId="8">
     <w:name w:val="heading 8"/>
-    <w:basedOn w:val="Normal"/>
-    <w:next w:val="Normal"/>
-    <w:link w:val="Heading8Char"/>
+    <w:basedOn w:val="a"/>
+    <w:next w:val="a"/>
+    <w:link w:val="80"/>
     <w:uiPriority w:val="99"/>
     <w:qFormat/>
     <w:rsid w:val="009378F5"/>
@@ -1910,11 +1897,11 @@
       <w:lang w:eastAsia="ru-RU"/>
     </w:rPr>
   </w:style>
-  <w:style w:type="paragraph" w:styleId="Heading9">
+  <w:style w:type="paragraph" w:styleId="9">
     <w:name w:val="heading 9"/>
-    <w:basedOn w:val="Normal"/>
-    <w:next w:val="Normal"/>
-    <w:link w:val="Heading9Char"/>
+    <w:basedOn w:val="a"/>
+    <w:next w:val="a"/>
+    <w:link w:val="90"/>
     <w:uiPriority w:val="99"/>
     <w:qFormat/>
     <w:rsid w:val="009378F5"/>
@@ -1933,17 +1920,17 @@
       <w:lang w:eastAsia="ru-RU"/>
     </w:rPr>
   </w:style>
-  <w:style w:type="character" w:default="1" w:styleId="DefaultParagraphFont">
+  <w:style w:type="character" w:default="1" w:styleId="a0">
     <w:name w:val="Default Paragraph Font"/>
-    <w:uiPriority w:val="99"/>
-    <w:semiHidden/>
-  </w:style>
-  <w:style w:type="table" w:default="1" w:styleId="TableNormal">
-    <w:name w:val="Normal Table"/>
-    <w:uiPriority w:val="99"/>
+    <w:uiPriority w:val="1"/>
     <w:semiHidden/>
     <w:unhideWhenUsed/>
-    <w:qFormat/>
+  </w:style>
+  <w:style w:type="table" w:default="1" w:styleId="a1">
+    <w:name w:val="Normal Table"/>
+    <w:uiPriority w:val="99"/>
+    <w:semiHidden/>
+    <w:unhideWhenUsed/>
     <w:tblPr>
       <w:tblInd w:w="0" w:type="dxa"/>
       <w:tblCellMar>
@@ -1954,16 +1941,15 @@
       </w:tblCellMar>
     </w:tblPr>
   </w:style>
-  <w:style w:type="numbering" w:default="1" w:styleId="NoList">
+  <w:style w:type="numbering" w:default="1" w:styleId="a2">
     <w:name w:val="No List"/>
     <w:uiPriority w:val="99"/>
     <w:semiHidden/>
     <w:unhideWhenUsed/>
   </w:style>
-  <w:style w:type="character" w:customStyle="1" w:styleId="Heading1Char">
-    <w:name w:val="Heading 1 Char"/>
-    <w:basedOn w:val="DefaultParagraphFont"/>
-    <w:link w:val="Heading1"/>
+  <w:style w:type="character" w:customStyle="1" w:styleId="10">
+    <w:name w:val="Заголовок 1 Знак"/>
+    <w:link w:val="1"/>
     <w:uiPriority w:val="99"/>
     <w:locked/>
     <w:rsid w:val="00B31303"/>
@@ -1974,10 +1960,9 @@
       <w:lang w:val="ru-RU" w:eastAsia="en-US"/>
     </w:rPr>
   </w:style>
-  <w:style w:type="character" w:customStyle="1" w:styleId="Heading2Char">
-    <w:name w:val="Heading 2 Char"/>
-    <w:basedOn w:val="DefaultParagraphFont"/>
-    <w:link w:val="Heading2"/>
+  <w:style w:type="character" w:customStyle="1" w:styleId="20">
+    <w:name w:val="Заголовок 2 Знак"/>
+    <w:link w:val="2"/>
     <w:uiPriority w:val="99"/>
     <w:locked/>
     <w:rsid w:val="00B31303"/>
@@ -1988,10 +1973,9 @@
       <w:lang w:eastAsia="en-US"/>
     </w:rPr>
   </w:style>
-  <w:style w:type="character" w:customStyle="1" w:styleId="Heading3Char">
-    <w:name w:val="Heading 3 Char"/>
-    <w:basedOn w:val="DefaultParagraphFont"/>
-    <w:link w:val="Heading3"/>
+  <w:style w:type="character" w:customStyle="1" w:styleId="30">
+    <w:name w:val="Заголовок 3 Знак"/>
+    <w:link w:val="3"/>
     <w:uiPriority w:val="99"/>
     <w:semiHidden/>
     <w:locked/>
@@ -2002,10 +1986,9 @@
       <w:color w:val="4F81BD"/>
     </w:rPr>
   </w:style>
-  <w:style w:type="character" w:customStyle="1" w:styleId="Heading4Char">
-    <w:name w:val="Heading 4 Char"/>
-    <w:basedOn w:val="DefaultParagraphFont"/>
-    <w:link w:val="Heading4"/>
+  <w:style w:type="character" w:customStyle="1" w:styleId="40">
+    <w:name w:val="Заголовок 4 Знак"/>
+    <w:link w:val="4"/>
     <w:uiPriority w:val="99"/>
     <w:semiHidden/>
     <w:locked/>
@@ -2017,10 +2000,9 @@
       <w:color w:val="4F81BD"/>
     </w:rPr>
   </w:style>
-  <w:style w:type="character" w:customStyle="1" w:styleId="Heading5Char">
-    <w:name w:val="Heading 5 Char"/>
-    <w:basedOn w:val="DefaultParagraphFont"/>
-    <w:link w:val="Heading5"/>
+  <w:style w:type="character" w:customStyle="1" w:styleId="50">
+    <w:name w:val="Заголовок 5 Знак"/>
+    <w:link w:val="5"/>
     <w:uiPriority w:val="99"/>
     <w:semiHidden/>
     <w:locked/>
@@ -2030,10 +2012,9 @@
       <w:color w:val="243F60"/>
     </w:rPr>
   </w:style>
-  <w:style w:type="character" w:customStyle="1" w:styleId="Heading6Char">
-    <w:name w:val="Heading 6 Char"/>
-    <w:basedOn w:val="DefaultParagraphFont"/>
-    <w:link w:val="Heading6"/>
+  <w:style w:type="character" w:customStyle="1" w:styleId="60">
+    <w:name w:val="Заголовок 6 Знак"/>
+    <w:link w:val="6"/>
     <w:uiPriority w:val="99"/>
     <w:semiHidden/>
     <w:locked/>
@@ -2044,10 +2025,9 @@
       <w:color w:val="243F60"/>
     </w:rPr>
   </w:style>
-  <w:style w:type="character" w:customStyle="1" w:styleId="Heading7Char">
-    <w:name w:val="Heading 7 Char"/>
-    <w:basedOn w:val="DefaultParagraphFont"/>
-    <w:link w:val="Heading7"/>
+  <w:style w:type="character" w:customStyle="1" w:styleId="70">
+    <w:name w:val="Заголовок 7 Знак"/>
+    <w:link w:val="7"/>
     <w:uiPriority w:val="99"/>
     <w:semiHidden/>
     <w:locked/>
@@ -2058,10 +2038,9 @@
       <w:color w:val="404040"/>
     </w:rPr>
   </w:style>
-  <w:style w:type="character" w:customStyle="1" w:styleId="Heading8Char">
-    <w:name w:val="Heading 8 Char"/>
-    <w:basedOn w:val="DefaultParagraphFont"/>
-    <w:link w:val="Heading8"/>
+  <w:style w:type="character" w:customStyle="1" w:styleId="80">
+    <w:name w:val="Заголовок 8 Знак"/>
+    <w:link w:val="8"/>
     <w:uiPriority w:val="99"/>
     <w:semiHidden/>
     <w:locked/>
@@ -2072,10 +2051,9 @@
       <w:sz w:val="20"/>
     </w:rPr>
   </w:style>
-  <w:style w:type="character" w:customStyle="1" w:styleId="Heading9Char">
-    <w:name w:val="Heading 9 Char"/>
-    <w:basedOn w:val="DefaultParagraphFont"/>
-    <w:link w:val="Heading9"/>
+  <w:style w:type="character" w:customStyle="1" w:styleId="90">
+    <w:name w:val="Заголовок 9 Знак"/>
+    <w:link w:val="9"/>
     <w:uiPriority w:val="99"/>
     <w:semiHidden/>
     <w:locked/>
@@ -2087,10 +2065,10 @@
       <w:sz w:val="20"/>
     </w:rPr>
   </w:style>
-  <w:style w:type="paragraph" w:styleId="Caption">
+  <w:style w:type="paragraph" w:styleId="a3">
     <w:name w:val="caption"/>
-    <w:basedOn w:val="Normal"/>
-    <w:next w:val="Normal"/>
+    <w:basedOn w:val="a"/>
+    <w:next w:val="a"/>
     <w:uiPriority w:val="99"/>
     <w:qFormat/>
     <w:rsid w:val="009378F5"/>
@@ -2102,11 +2080,11 @@
       <w:szCs w:val="18"/>
     </w:rPr>
   </w:style>
-  <w:style w:type="paragraph" w:styleId="Title">
+  <w:style w:type="paragraph" w:styleId="a4">
     <w:name w:val="Title"/>
-    <w:basedOn w:val="Normal"/>
-    <w:next w:val="Normal"/>
-    <w:link w:val="TitleChar"/>
+    <w:basedOn w:val="a"/>
+    <w:next w:val="a"/>
+    <w:link w:val="a5"/>
     <w:uiPriority w:val="99"/>
     <w:qFormat/>
     <w:rsid w:val="009378F5"/>
@@ -2127,10 +2105,9 @@
       <w:lang w:eastAsia="ru-RU"/>
     </w:rPr>
   </w:style>
-  <w:style w:type="character" w:customStyle="1" w:styleId="TitleChar">
-    <w:name w:val="Title Char"/>
-    <w:basedOn w:val="DefaultParagraphFont"/>
-    <w:link w:val="Title"/>
+  <w:style w:type="character" w:customStyle="1" w:styleId="a5">
+    <w:name w:val="Название Знак"/>
+    <w:link w:val="a4"/>
     <w:uiPriority w:val="99"/>
     <w:locked/>
     <w:rsid w:val="009378F5"/>
@@ -2142,11 +2119,11 @@
       <w:sz w:val="52"/>
     </w:rPr>
   </w:style>
-  <w:style w:type="paragraph" w:styleId="Subtitle">
+  <w:style w:type="paragraph" w:styleId="a6">
     <w:name w:val="Subtitle"/>
-    <w:basedOn w:val="Normal"/>
-    <w:next w:val="Normal"/>
-    <w:link w:val="SubtitleChar"/>
+    <w:basedOn w:val="a"/>
+    <w:next w:val="a"/>
+    <w:link w:val="a7"/>
     <w:uiPriority w:val="99"/>
     <w:qFormat/>
     <w:rsid w:val="009378F5"/>
@@ -2166,10 +2143,9 @@
       <w:lang w:eastAsia="ru-RU"/>
     </w:rPr>
   </w:style>
-  <w:style w:type="character" w:customStyle="1" w:styleId="SubtitleChar">
-    <w:name w:val="Subtitle Char"/>
-    <w:basedOn w:val="DefaultParagraphFont"/>
-    <w:link w:val="Subtitle"/>
+  <w:style w:type="character" w:customStyle="1" w:styleId="a7">
+    <w:name w:val="Подзаголовок Знак"/>
+    <w:link w:val="a6"/>
     <w:uiPriority w:val="99"/>
     <w:locked/>
     <w:rsid w:val="009378F5"/>
@@ -2181,9 +2157,8 @@
       <w:sz w:val="24"/>
     </w:rPr>
   </w:style>
-  <w:style w:type="character" w:styleId="Strong">
+  <w:style w:type="character" w:styleId="a8">
     <w:name w:val="Strong"/>
-    <w:basedOn w:val="DefaultParagraphFont"/>
     <w:uiPriority w:val="99"/>
     <w:qFormat/>
     <w:rsid w:val="009378F5"/>
@@ -2192,9 +2167,8 @@
       <w:b/>
     </w:rPr>
   </w:style>
-  <w:style w:type="character" w:styleId="Emphasis">
+  <w:style w:type="character" w:styleId="a9">
     <w:name w:val="Emphasis"/>
-    <w:basedOn w:val="DefaultParagraphFont"/>
     <w:uiPriority w:val="99"/>
     <w:qFormat/>
     <w:rsid w:val="009378F5"/>
@@ -2203,24 +2177,24 @@
       <w:i/>
     </w:rPr>
   </w:style>
-  <w:style w:type="paragraph" w:styleId="NoSpacing">
+  <w:style w:type="paragraph" w:styleId="aa">
     <w:name w:val="No Spacing"/>
-    <w:basedOn w:val="Normal"/>
-    <w:link w:val="NoSpacingChar"/>
+    <w:basedOn w:val="a"/>
+    <w:link w:val="ab"/>
     <w:uiPriority w:val="99"/>
     <w:qFormat/>
     <w:rsid w:val="009378F5"/>
   </w:style>
-  <w:style w:type="character" w:customStyle="1" w:styleId="NoSpacingChar">
-    <w:name w:val="No Spacing Char"/>
-    <w:link w:val="NoSpacing"/>
+  <w:style w:type="character" w:customStyle="1" w:styleId="ab">
+    <w:name w:val="Без интервала Знак"/>
+    <w:link w:val="aa"/>
     <w:uiPriority w:val="99"/>
     <w:locked/>
     <w:rsid w:val="009378F5"/>
   </w:style>
-  <w:style w:type="paragraph" w:styleId="ListParagraph">
+  <w:style w:type="paragraph" w:styleId="ac">
     <w:name w:val="List Paragraph"/>
-    <w:basedOn w:val="Normal"/>
+    <w:basedOn w:val="a"/>
     <w:uiPriority w:val="99"/>
     <w:qFormat/>
     <w:rsid w:val="009378F5"/>
@@ -2229,11 +2203,11 @@
       <w:contextualSpacing/>
     </w:pPr>
   </w:style>
-  <w:style w:type="paragraph" w:styleId="Quote">
+  <w:style w:type="paragraph" w:styleId="21">
     <w:name w:val="Quote"/>
-    <w:basedOn w:val="Normal"/>
-    <w:next w:val="Normal"/>
-    <w:link w:val="QuoteChar"/>
+    <w:basedOn w:val="a"/>
+    <w:next w:val="a"/>
+    <w:link w:val="22"/>
     <w:uiPriority w:val="99"/>
     <w:qFormat/>
     <w:rsid w:val="009378F5"/>
@@ -2246,10 +2220,9 @@
       <w:lang w:eastAsia="ru-RU"/>
     </w:rPr>
   </w:style>
-  <w:style w:type="character" w:customStyle="1" w:styleId="QuoteChar">
-    <w:name w:val="Quote Char"/>
-    <w:basedOn w:val="DefaultParagraphFont"/>
-    <w:link w:val="Quote"/>
+  <w:style w:type="character" w:customStyle="1" w:styleId="22">
+    <w:name w:val="Цитата 2 Знак"/>
+    <w:link w:val="21"/>
     <w:uiPriority w:val="99"/>
     <w:locked/>
     <w:rsid w:val="009378F5"/>
@@ -2259,11 +2232,11 @@
       <w:color w:val="000000"/>
     </w:rPr>
   </w:style>
-  <w:style w:type="paragraph" w:styleId="IntenseQuote">
+  <w:style w:type="paragraph" w:styleId="ad">
     <w:name w:val="Intense Quote"/>
-    <w:basedOn w:val="Normal"/>
-    <w:next w:val="Normal"/>
-    <w:link w:val="IntenseQuoteChar"/>
+    <w:basedOn w:val="a"/>
+    <w:next w:val="a"/>
+    <w:link w:val="ae"/>
     <w:uiPriority w:val="99"/>
     <w:qFormat/>
     <w:rsid w:val="009378F5"/>
@@ -2284,10 +2257,9 @@
       <w:lang w:eastAsia="ru-RU"/>
     </w:rPr>
   </w:style>
-  <w:style w:type="character" w:customStyle="1" w:styleId="IntenseQuoteChar">
-    <w:name w:val="Intense Quote Char"/>
-    <w:basedOn w:val="DefaultParagraphFont"/>
-    <w:link w:val="IntenseQuote"/>
+  <w:style w:type="character" w:customStyle="1" w:styleId="ae">
+    <w:name w:val="Выделенная цитата Знак"/>
+    <w:link w:val="ad"/>
     <w:uiPriority w:val="99"/>
     <w:locked/>
     <w:rsid w:val="009378F5"/>
@@ -2298,9 +2270,8 @@
       <w:color w:val="4F81BD"/>
     </w:rPr>
   </w:style>
-  <w:style w:type="character" w:styleId="SubtleEmphasis">
+  <w:style w:type="character" w:styleId="af">
     <w:name w:val="Subtle Emphasis"/>
-    <w:basedOn w:val="DefaultParagraphFont"/>
     <w:uiPriority w:val="99"/>
     <w:qFormat/>
     <w:rsid w:val="009378F5"/>
@@ -2310,9 +2281,8 @@
       <w:color w:val="808080"/>
     </w:rPr>
   </w:style>
-  <w:style w:type="character" w:styleId="IntenseEmphasis">
+  <w:style w:type="character" w:styleId="af0">
     <w:name w:val="Intense Emphasis"/>
-    <w:basedOn w:val="DefaultParagraphFont"/>
     <w:uiPriority w:val="99"/>
     <w:qFormat/>
     <w:rsid w:val="009378F5"/>
@@ -2323,9 +2293,8 @@
       <w:color w:val="4F81BD"/>
     </w:rPr>
   </w:style>
-  <w:style w:type="character" w:styleId="SubtleReference">
+  <w:style w:type="character" w:styleId="af1">
     <w:name w:val="Subtle Reference"/>
-    <w:basedOn w:val="DefaultParagraphFont"/>
     <w:uiPriority w:val="99"/>
     <w:qFormat/>
     <w:rsid w:val="009378F5"/>
@@ -2336,9 +2305,8 @@
       <w:u w:val="single"/>
     </w:rPr>
   </w:style>
-  <w:style w:type="character" w:styleId="IntenseReference">
+  <w:style w:type="character" w:styleId="af2">
     <w:name w:val="Intense Reference"/>
-    <w:basedOn w:val="DefaultParagraphFont"/>
     <w:uiPriority w:val="99"/>
     <w:qFormat/>
     <w:rsid w:val="009378F5"/>
@@ -2351,9 +2319,8 @@
       <w:u w:val="single"/>
     </w:rPr>
   </w:style>
-  <w:style w:type="character" w:styleId="BookTitle">
+  <w:style w:type="character" w:styleId="af3">
     <w:name w:val="Book Title"/>
-    <w:basedOn w:val="DefaultParagraphFont"/>
     <w:uiPriority w:val="99"/>
     <w:qFormat/>
     <w:rsid w:val="009378F5"/>
@@ -2364,10 +2331,10 @@
       <w:spacing w:val="5"/>
     </w:rPr>
   </w:style>
-  <w:style w:type="paragraph" w:styleId="TOCHeading">
+  <w:style w:type="paragraph" w:styleId="af4">
     <w:name w:val="TOC Heading"/>
-    <w:basedOn w:val="Heading1"/>
-    <w:next w:val="Normal"/>
+    <w:basedOn w:val="1"/>
+    <w:next w:val="a"/>
     <w:uiPriority w:val="99"/>
     <w:qFormat/>
     <w:rsid w:val="009378F5"/>
@@ -2375,9 +2342,8 @@
       <w:outlineLvl w:val="9"/>
     </w:pPr>
   </w:style>
-  <w:style w:type="character" w:styleId="CommentReference">
+  <w:style w:type="character" w:styleId="af5">
     <w:name w:val="annotation reference"/>
-    <w:basedOn w:val="DefaultParagraphFont"/>
     <w:uiPriority w:val="99"/>
     <w:semiHidden/>
     <w:rsid w:val="00834566"/>
@@ -2386,10 +2352,10 @@
       <w:sz w:val="16"/>
     </w:rPr>
   </w:style>
-  <w:style w:type="paragraph" w:styleId="CommentText">
+  <w:style w:type="paragraph" w:styleId="af6">
     <w:name w:val="annotation text"/>
-    <w:basedOn w:val="Normal"/>
-    <w:link w:val="CommentTextChar"/>
+    <w:basedOn w:val="a"/>
+    <w:link w:val="af7"/>
     <w:uiPriority w:val="99"/>
     <w:semiHidden/>
     <w:rsid w:val="00834566"/>
@@ -2398,10 +2364,9 @@
       <w:szCs w:val="20"/>
     </w:rPr>
   </w:style>
-  <w:style w:type="character" w:customStyle="1" w:styleId="CommentTextChar">
-    <w:name w:val="Comment Text Char"/>
-    <w:basedOn w:val="DefaultParagraphFont"/>
-    <w:link w:val="CommentText"/>
+  <w:style w:type="character" w:customStyle="1" w:styleId="af7">
+    <w:name w:val="Текст примечания Знак"/>
+    <w:link w:val="af6"/>
     <w:uiPriority w:val="99"/>
     <w:semiHidden/>
     <w:locked/>
@@ -2412,11 +2377,11 @@
       <w:lang w:eastAsia="en-US"/>
     </w:rPr>
   </w:style>
-  <w:style w:type="paragraph" w:styleId="CommentSubject">
+  <w:style w:type="paragraph" w:styleId="af8">
     <w:name w:val="annotation subject"/>
-    <w:basedOn w:val="CommentText"/>
-    <w:next w:val="CommentText"/>
-    <w:link w:val="CommentSubjectChar"/>
+    <w:basedOn w:val="af6"/>
+    <w:next w:val="af6"/>
+    <w:link w:val="af9"/>
     <w:uiPriority w:val="99"/>
     <w:semiHidden/>
     <w:rsid w:val="00834566"/>
@@ -2425,22 +2390,24 @@
       <w:bCs/>
     </w:rPr>
   </w:style>
-  <w:style w:type="character" w:customStyle="1" w:styleId="CommentSubjectChar">
-    <w:name w:val="Comment Subject Char"/>
-    <w:basedOn w:val="CommentTextChar"/>
-    <w:link w:val="CommentSubject"/>
+  <w:style w:type="character" w:customStyle="1" w:styleId="af9">
+    <w:name w:val="Тема примечания Знак"/>
+    <w:link w:val="af8"/>
     <w:uiPriority w:val="99"/>
     <w:semiHidden/>
     <w:locked/>
     <w:rsid w:val="00834566"/>
     <w:rPr>
+      <w:rFonts w:ascii="Times New Roman" w:hAnsi="Times New Roman" w:cs="Times New Roman"/>
       <w:b/>
-    </w:rPr>
-  </w:style>
-  <w:style w:type="paragraph" w:styleId="BalloonText">
+      <w:sz w:val="20"/>
+      <w:lang w:eastAsia="en-US"/>
+    </w:rPr>
+  </w:style>
+  <w:style w:type="paragraph" w:styleId="afa">
     <w:name w:val="Balloon Text"/>
-    <w:basedOn w:val="Normal"/>
-    <w:link w:val="BalloonTextChar"/>
+    <w:basedOn w:val="a"/>
+    <w:link w:val="afb"/>
     <w:uiPriority w:val="99"/>
     <w:semiHidden/>
     <w:rsid w:val="00834566"/>
@@ -2450,10 +2417,9 @@
       <w:szCs w:val="16"/>
     </w:rPr>
   </w:style>
-  <w:style w:type="character" w:customStyle="1" w:styleId="BalloonTextChar">
-    <w:name w:val="Balloon Text Char"/>
-    <w:basedOn w:val="DefaultParagraphFont"/>
-    <w:link w:val="BalloonText"/>
+  <w:style w:type="character" w:customStyle="1" w:styleId="afb">
+    <w:name w:val="Текст выноски Знак"/>
+    <w:link w:val="afa"/>
     <w:uiPriority w:val="99"/>
     <w:semiHidden/>
     <w:locked/>
@@ -2463,6 +2429,196 @@
       <w:sz w:val="16"/>
       <w:lang w:eastAsia="en-US"/>
     </w:rPr>
+  </w:style>
+</w:styles>
+</file>
+
+<file path=word/stylesWithEffects.xml><?xml version="1.0" encoding="utf-8"?>
+<w:styles xmlns:wpc="http://schemas.microsoft.com/office/word/2010/wordprocessingCanvas" xmlns:mc="http://schemas.openxmlformats.org/markup-compatibility/2006" xmlns:o="urn:schemas-microsoft-com:office:office" xmlns:r="http://schemas.openxmlformats.org/officeDocument/2006/relationships" xmlns:m="http://schemas.openxmlformats.org/officeDocument/2006/math" xmlns:v="urn:schemas-microsoft-com:vml" xmlns:wp14="http://schemas.microsoft.com/office/word/2010/wordprocessingDrawing" xmlns:wp="http://schemas.openxmlformats.org/drawingml/2006/wordprocessingDrawing" xmlns:w10="urn:schemas-microsoft-com:office:word" xmlns:w="http://schemas.openxmlformats.org/wordprocessingml/2006/main" xmlns:w14="http://schemas.microsoft.com/office/word/2010/wordml" xmlns:wpg="http://schemas.microsoft.com/office/word/2010/wordprocessingGroup" xmlns:wpi="http://schemas.microsoft.com/office/word/2010/wordprocessingInk" xmlns:wne="http://schemas.microsoft.com/office/word/2006/wordml" xmlns:wps="http://schemas.microsoft.com/office/word/2010/wordprocessingShape" mc:Ignorable="w14 wp14">
+  <w:docDefaults>
+    <w:rPrDefault>
+      <w:rPr>
+        <w:rFonts w:asciiTheme="minorHAnsi" w:eastAsiaTheme="minorEastAsia" w:hAnsiTheme="minorHAnsi" w:cstheme="minorBidi"/>
+        <w:sz w:val="22"/>
+        <w:szCs w:val="22"/>
+        <w:lang w:val="ru-RU" w:eastAsia="ru-RU" w:bidi="ar-SA"/>
+      </w:rPr>
+    </w:rPrDefault>
+    <w:pPrDefault>
+      <w:pPr>
+        <w:spacing w:after="200" w:line="276" w:lineRule="auto"/>
+      </w:pPr>
+    </w:pPrDefault>
+  </w:docDefaults>
+  <w:latentStyles w:defLockedState="0" w:defUIPriority="99" w:defSemiHidden="1" w:defUnhideWhenUsed="1" w:defQFormat="0" w:count="267">
+    <w:lsdException w:name="Normal" w:semiHidden="0" w:uiPriority="0" w:unhideWhenUsed="0" w:qFormat="1"/>
+    <w:lsdException w:name="heading 1" w:semiHidden="0" w:uiPriority="9" w:unhideWhenUsed="0" w:qFormat="1"/>
+    <w:lsdException w:name="heading 2" w:uiPriority="9" w:qFormat="1"/>
+    <w:lsdException w:name="heading 3" w:uiPriority="9" w:qFormat="1"/>
+    <w:lsdException w:name="heading 4" w:uiPriority="9" w:qFormat="1"/>
+    <w:lsdException w:name="heading 5" w:uiPriority="9" w:qFormat="1"/>
+    <w:lsdException w:name="heading 6" w:uiPriority="9" w:qFormat="1"/>
+    <w:lsdException w:name="heading 7" w:uiPriority="9" w:qFormat="1"/>
+    <w:lsdException w:name="heading 8" w:uiPriority="9" w:qFormat="1"/>
+    <w:lsdException w:name="heading 9" w:uiPriority="9" w:qFormat="1"/>
+    <w:lsdException w:name="toc 1" w:uiPriority="39"/>
+    <w:lsdException w:name="toc 2" w:uiPriority="39"/>
+    <w:lsdException w:name="toc 3" w:uiPriority="39"/>
+    <w:lsdException w:name="toc 4" w:uiPriority="39"/>
+    <w:lsdException w:name="toc 5" w:uiPriority="39"/>
+    <w:lsdException w:name="toc 6" w:uiPriority="39"/>
+    <w:lsdException w:name="toc 7" w:uiPriority="39"/>
+    <w:lsdException w:name="toc 8" w:uiPriority="39"/>
+    <w:lsdException w:name="toc 9" w:uiPriority="39"/>
+    <w:lsdException w:name="caption" w:uiPriority="35" w:qFormat="1"/>
+    <w:lsdException w:name="Title" w:semiHidden="0" w:uiPriority="10" w:unhideWhenUsed="0" w:qFormat="1"/>
+    <w:lsdException w:name="Default Paragraph Font" w:uiPriority="1"/>
+    <w:lsdException w:name="Subtitle" w:semiHidden="0" w:uiPriority="11" w:unhideWhenUsed="0" w:qFormat="1"/>
+    <w:lsdException w:name="Strong" w:semiHidden="0" w:uiPriority="22" w:unhideWhenUsed="0" w:qFormat="1"/>
+    <w:lsdException w:name="Emphasis" w:semiHidden="0" w:uiPriority="20" w:unhideWhenUsed="0" w:qFormat="1"/>
+    <w:lsdException w:name="Table Grid" w:semiHidden="0" w:uiPriority="59" w:unhideWhenUsed="0"/>
+    <w:lsdException w:name="Placeholder Text" w:unhideWhenUsed="0"/>
+    <w:lsdException w:name="No Spacing" w:semiHidden="0" w:uiPriority="1" w:unhideWhenUsed="0" w:qFormat="1"/>
+    <w:lsdException w:name="Light Shading" w:semiHidden="0" w:uiPriority="60" w:unhideWhenUsed="0"/>
+    <w:lsdException w:name="Light List" w:semiHidden="0" w:uiPriority="61" w:unhideWhenUsed="0"/>
+    <w:lsdException w:name="Light Grid" w:semiHidden="0" w:uiPriority="62" w:unhideWhenUsed="0"/>
+    <w:lsdException w:name="Medium Shading 1" w:semiHidden="0" w:uiPriority="63" w:unhideWhenUsed="0"/>
+    <w:lsdException w:name="Medium Shading 2" w:semiHidden="0" w:uiPriority="64" w:unhideWhenUsed="0"/>
+    <w:lsdException w:name="Medium List 1" w:semiHidden="0" w:uiPriority="65" w:unhideWhenUsed="0"/>
+    <w:lsdException w:name="Medium List 2" w:semiHidden="0" w:uiPriority="66" w:unhideWhenUsed="0"/>
+    <w:lsdException w:name="Medium Grid 1" w:semiHidden="0" w:uiPriority="67" w:unhideWhenUsed="0"/>
+    <w:lsdException w:name="Medium Grid 2" w:semiHidden="0" w:uiPriority="68" w:unhideWhenUsed="0"/>
+    <w:lsdException w:name="Medium Grid 3" w:semiHidden="0" w:uiPriority="69" w:unhideWhenUsed="0"/>
+    <w:lsdException w:name="Dark List" w:semiHidden="0" w:uiPriority="70" w:unhideWhenUsed="0"/>
+    <w:lsdException w:name="Colorful Shading" w:semiHidden="0" w:uiPriority="71" w:unhideWhenUsed="0"/>
+    <w:lsdException w:name="Colorful List" w:semiHidden="0" w:uiPriority="72" w:unhideWhenUsed="0"/>
+    <w:lsdException w:name="Colorful Grid" w:semiHidden="0" w:uiPriority="73" w:unhideWhenUsed="0"/>
+    <w:lsdException w:name="Light Shading Accent 1" w:semiHidden="0" w:uiPriority="60" w:unhideWhenUsed="0"/>
+    <w:lsdException w:name="Light List Accent 1" w:semiHidden="0" w:uiPriority="61" w:unhideWhenUsed="0"/>
+    <w:lsdException w:name="Light Grid Accent 1" w:semiHidden="0" w:uiPriority="62" w:unhideWhenUsed="0"/>
+    <w:lsdException w:name="Medium Shading 1 Accent 1" w:semiHidden="0" w:uiPriority="63" w:unhideWhenUsed="0"/>
+    <w:lsdException w:name="Medium Shading 2 Accent 1" w:semiHidden="0" w:uiPriority="64" w:unhideWhenUsed="0"/>
+    <w:lsdException w:name="Medium List 1 Accent 1" w:semiHidden="0" w:uiPriority="65" w:unhideWhenUsed="0"/>
+    <w:lsdException w:name="Revision" w:unhideWhenUsed="0"/>
+    <w:lsdException w:name="List Paragraph" w:semiHidden="0" w:uiPriority="34" w:unhideWhenUsed="0" w:qFormat="1"/>
+    <w:lsdException w:name="Quote" w:semiHidden="0" w:uiPriority="29" w:unhideWhenUsed="0" w:qFormat="1"/>
+    <w:lsdException w:name="Intense Quote" w:semiHidden="0" w:uiPriority="30" w:unhideWhenUsed="0" w:qFormat="1"/>
+    <w:lsdException w:name="Medium List 2 Accent 1" w:semiHidden="0" w:uiPriority="66" w:unhideWhenUsed="0"/>
+    <w:lsdException w:name="Medium Grid 1 Accent 1" w:semiHidden="0" w:uiPriority="67" w:unhideWhenUsed="0"/>
+    <w:lsdException w:name="Medium Grid 2 Accent 1" w:semiHidden="0" w:uiPriority="68" w:unhideWhenUsed="0"/>
+    <w:lsdException w:name="Medium Grid 3 Accent 1" w:semiHidden="0" w:uiPriority="69" w:unhideWhenUsed="0"/>
+    <w:lsdException w:name="Dark List Accent 1" w:semiHidden="0" w:uiPriority="70" w:unhideWhenUsed="0"/>
+    <w:lsdException w:name="Colorful Shading Accent 1" w:semiHidden="0" w:uiPriority="71" w:unhideWhenUsed="0"/>
+    <w:lsdException w:name="Colorful List Accent 1" w:semiHidden="0" w:uiPriority="72" w:unhideWhenUsed="0"/>
+    <w:lsdException w:name="Colorful Grid Accent 1" w:semiHidden="0" w:uiPriority="73" w:unhideWhenUsed="0"/>
+    <w:lsdException w:name="Light Shading Accent 2" w:semiHidden="0" w:uiPriority="60" w:unhideWhenUsed="0"/>
+    <w:lsdException w:name="Light List Accent 2" w:semiHidden="0" w:uiPriority="61" w:unhideWhenUsed="0"/>
+    <w:lsdException w:name="Light Grid Accent 2" w:semiHidden="0" w:uiPriority="62" w:unhideWhenUsed="0"/>
+    <w:lsdException w:name="Medium Shading 1 Accent 2" w:semiHidden="0" w:uiPriority="63" w:unhideWhenUsed="0"/>
+    <w:lsdException w:name="Medium Shading 2 Accent 2" w:semiHidden="0" w:uiPriority="64" w:unhideWhenUsed="0"/>
+    <w:lsdException w:name="Medium List 1 Accent 2" w:semiHidden="0" w:uiPriority="65" w:unhideWhenUsed="0"/>
+    <w:lsdException w:name="Medium List 2 Accent 2" w:semiHidden="0" w:uiPriority="66" w:unhideWhenUsed="0"/>
+    <w:lsdException w:name="Medium Grid 1 Accent 2" w:semiHidden="0" w:uiPriority="67" w:unhideWhenUsed="0"/>
+    <w:lsdException w:name="Medium Grid 2 Accent 2" w:semiHidden="0" w:uiPriority="68" w:unhideWhenUsed="0"/>
+    <w:lsdException w:name="Medium Grid 3 Accent 2" w:semiHidden="0" w:uiPriority="69" w:unhideWhenUsed="0"/>
+    <w:lsdException w:name="Dark List Accent 2" w:semiHidden="0" w:uiPriority="70" w:unhideWhenUsed="0"/>
+    <w:lsdException w:name="Colorful Shading Accent 2" w:semiHidden="0" w:uiPriority="71" w:unhideWhenUsed="0"/>
+    <w:lsdException w:name="Colorful List Accent 2" w:semiHidden="0" w:uiPriority="72" w:unhideWhenUsed="0"/>
+    <w:lsdException w:name="Colorful Grid Accent 2" w:semiHidden="0" w:uiPriority="73" w:unhideWhenUsed="0"/>
+    <w:lsdException w:name="Light Shading Accent 3" w:semiHidden="0" w:uiPriority="60" w:unhideWhenUsed="0"/>
+    <w:lsdException w:name="Light List Accent 3" w:semiHidden="0" w:uiPriority="61" w:unhideWhenUsed="0"/>
+    <w:lsdException w:name="Light Grid Accent 3" w:semiHidden="0" w:uiPriority="62" w:unhideWhenUsed="0"/>
+    <w:lsdException w:name="Medium Shading 1 Accent 3" w:semiHidden="0" w:uiPriority="63" w:unhideWhenUsed="0"/>
+    <w:lsdException w:name="Medium Shading 2 Accent 3" w:semiHidden="0" w:uiPriority="64" w:unhideWhenUsed="0"/>
+    <w:lsdException w:name="Medium List 1 Accent 3" w:semiHidden="0" w:uiPriority="65" w:unhideWhenUsed="0"/>
+    <w:lsdException w:name="Medium List 2 Accent 3" w:semiHidden="0" w:uiPriority="66" w:unhideWhenUsed="0"/>
+    <w:lsdException w:name="Medium Grid 1 Accent 3" w:semiHidden="0" w:uiPriority="67" w:unhideWhenUsed="0"/>
+    <w:lsdException w:name="Medium Grid 2 Accent 3" w:semiHidden="0" w:uiPriority="68" w:unhideWhenUsed="0"/>
+    <w:lsdException w:name="Medium Grid 3 Accent 3" w:semiHidden="0" w:uiPriority="69" w:unhideWhenUsed="0"/>
+    <w:lsdException w:name="Dark List Accent 3" w:semiHidden="0" w:uiPriority="70" w:unhideWhenUsed="0"/>
+    <w:lsdException w:name="Colorful Shading Accent 3" w:semiHidden="0" w:uiPriority="71" w:unhideWhenUsed="0"/>
+    <w:lsdException w:name="Colorful List Accent 3" w:semiHidden="0" w:uiPriority="72" w:unhideWhenUsed="0"/>
+    <w:lsdException w:name="Colorful Grid Accent 3" w:semiHidden="0" w:uiPriority="73" w:unhideWhenUsed="0"/>
+    <w:lsdException w:name="Light Shading Accent 4" w:semiHidden="0" w:uiPriority="60" w:unhideWhenUsed="0"/>
+    <w:lsdException w:name="Light List Accent 4" w:semiHidden="0" w:uiPriority="61" w:unhideWhenUsed="0"/>
+    <w:lsdException w:name="Light Grid Accent 4" w:semiHidden="0" w:uiPriority="62" w:unhideWhenUsed="0"/>
+    <w:lsdException w:name="Medium Shading 1 Accent 4" w:semiHidden="0" w:uiPriority="63" w:unhideWhenUsed="0"/>
+    <w:lsdException w:name="Medium Shading 2 Accent 4" w:semiHidden="0" w:uiPriority="64" w:unhideWhenUsed="0"/>
+    <w:lsdException w:name="Medium List 1 Accent 4" w:semiHidden="0" w:uiPriority="65" w:unhideWhenUsed="0"/>
+    <w:lsdException w:name="Medium List 2 Accent 4" w:semiHidden="0" w:uiPriority="66" w:unhideWhenUsed="0"/>
+    <w:lsdException w:name="Medium Grid 1 Accent 4" w:semiHidden="0" w:uiPriority="67" w:unhideWhenUsed="0"/>
+    <w:lsdException w:name="Medium Grid 2 Accent 4" w:semiHidden="0" w:uiPriority="68" w:unhideWhenUsed="0"/>
+    <w:lsdException w:name="Medium Grid 3 Accent 4" w:semiHidden="0" w:uiPriority="69" w:unhideWhenUsed="0"/>
+    <w:lsdException w:name="Dark List Accent 4" w:semiHidden="0" w:uiPriority="70" w:unhideWhenUsed="0"/>
+    <w:lsdException w:name="Colorful Shading Accent 4" w:semiHidden="0" w:uiPriority="71" w:unhideWhenUsed="0"/>
+    <w:lsdException w:name="Colorful List Accent 4" w:semiHidden="0" w:uiPriority="72" w:unhideWhenUsed="0"/>
+    <w:lsdException w:name="Colorful Grid Accent 4" w:semiHidden="0" w:uiPriority="73" w:unhideWhenUsed="0"/>
+    <w:lsdException w:name="Light Shading Accent 5" w:semiHidden="0" w:uiPriority="60" w:unhideWhenUsed="0"/>
+    <w:lsdException w:name="Light List Accent 5" w:semiHidden="0" w:uiPriority="61" w:unhideWhenUsed="0"/>
+    <w:lsdException w:name="Light Grid Accent 5" w:semiHidden="0" w:uiPriority="62" w:unhideWhenUsed="0"/>
+    <w:lsdException w:name="Medium Shading 1 Accent 5" w:semiHidden="0" w:uiPriority="63" w:unhideWhenUsed="0"/>
+    <w:lsdException w:name="Medium Shading 2 Accent 5" w:semiHidden="0" w:uiPriority="64" w:unhideWhenUsed="0"/>
+    <w:lsdException w:name="Medium List 1 Accent 5" w:semiHidden="0" w:uiPriority="65" w:unhideWhenUsed="0"/>
+    <w:lsdException w:name="Medium List 2 Accent 5" w:semiHidden="0" w:uiPriority="66" w:unhideWhenUsed="0"/>
+    <w:lsdException w:name="Medium Grid 1 Accent 5" w:semiHidden="0" w:uiPriority="67" w:unhideWhenUsed="0"/>
+    <w:lsdException w:name="Medium Grid 2 Accent 5" w:semiHidden="0" w:uiPriority="68" w:unhideWhenUsed="0"/>
+    <w:lsdException w:name="Medium Grid 3 Accent 5" w:semiHidden="0" w:uiPriority="69" w:unhideWhenUsed="0"/>
+    <w:lsdException w:name="Dark List Accent 5" w:semiHidden="0" w:uiPriority="70" w:unhideWhenUsed="0"/>
+    <w:lsdException w:name="Colorful Shading Accent 5" w:semiHidden="0" w:uiPriority="71" w:unhideWhenUsed="0"/>
+    <w:lsdException w:name="Colorful List Accent 5" w:semiHidden="0" w:uiPriority="72" w:unhideWhenUsed="0"/>
+    <w:lsdException w:name="Colorful Grid Accent 5" w:semiHidden="0" w:uiPriority="73" w:unhideWhenUsed="0"/>
+    <w:lsdException w:name="Light Shading Accent 6" w:semiHidden="0" w:uiPriority="60" w:unhideWhenUsed="0"/>
+    <w:lsdException w:name="Light List Accent 6" w:semiHidden="0" w:uiPriority="61" w:unhideWhenUsed="0"/>
+    <w:lsdException w:name="Light Grid Accent 6" w:semiHidden="0" w:uiPriority="62" w:unhideWhenUsed="0"/>
+    <w:lsdException w:name="Medium Shading 1 Accent 6" w:semiHidden="0" w:uiPriority="63" w:unhideWhenUsed="0"/>
+    <w:lsdException w:name="Medium Shading 2 Accent 6" w:semiHidden="0" w:uiPriority="64" w:unhideWhenUsed="0"/>
+    <w:lsdException w:name="Medium List 1 Accent 6" w:semiHidden="0" w:uiPriority="65" w:unhideWhenUsed="0"/>
+    <w:lsdException w:name="Medium List 2 Accent 6" w:semiHidden="0" w:uiPriority="66" w:unhideWhenUsed="0"/>
+    <w:lsdException w:name="Medium Grid 1 Accent 6" w:semiHidden="0" w:uiPriority="67" w:unhideWhenUsed="0"/>
+    <w:lsdException w:name="Medium Grid 2 Accent 6" w:semiHidden="0" w:uiPriority="68" w:unhideWhenUsed="0"/>
+    <w:lsdException w:name="Medium Grid 3 Accent 6" w:semiHidden="0" w:uiPriority="69" w:unhideWhenUsed="0"/>
+    <w:lsdException w:name="Dark List Accent 6" w:semiHidden="0" w:uiPriority="70" w:unhideWhenUsed="0"/>
+    <w:lsdException w:name="Colorful Shading Accent 6" w:semiHidden="0" w:uiPriority="71" w:unhideWhenUsed="0"/>
+    <w:lsdException w:name="Colorful List Accent 6" w:semiHidden="0" w:uiPriority="72" w:unhideWhenUsed="0"/>
+    <w:lsdException w:name="Colorful Grid Accent 6" w:semiHidden="0" w:uiPriority="73" w:unhideWhenUsed="0"/>
+    <w:lsdException w:name="Subtle Emphasis" w:semiHidden="0" w:uiPriority="19" w:unhideWhenUsed="0" w:qFormat="1"/>
+    <w:lsdException w:name="Intense Emphasis" w:semiHidden="0" w:uiPriority="21" w:unhideWhenUsed="0" w:qFormat="1"/>
+    <w:lsdException w:name="Subtle Reference" w:semiHidden="0" w:uiPriority="31" w:unhideWhenUsed="0" w:qFormat="1"/>
+    <w:lsdException w:name="Intense Reference" w:semiHidden="0" w:uiPriority="32" w:unhideWhenUsed="0" w:qFormat="1"/>
+    <w:lsdException w:name="Book Title" w:semiHidden="0" w:uiPriority="33" w:unhideWhenUsed="0" w:qFormat="1"/>
+    <w:lsdException w:name="Bibliography" w:uiPriority="37"/>
+    <w:lsdException w:name="TOC Heading" w:uiPriority="39" w:qFormat="1"/>
+  </w:latentStyles>
+  <w:style w:type="paragraph" w:default="1" w:styleId="a">
+    <w:name w:val="Normal"/>
+    <w:qFormat/>
+  </w:style>
+  <w:style w:type="character" w:default="1" w:styleId="a0">
+    <w:name w:val="Default Paragraph Font"/>
+    <w:uiPriority w:val="1"/>
+    <w:semiHidden/>
+    <w:unhideWhenUsed/>
+  </w:style>
+  <w:style w:type="table" w:default="1" w:styleId="a1">
+    <w:name w:val="Normal Table"/>
+    <w:uiPriority w:val="99"/>
+    <w:semiHidden/>
+    <w:unhideWhenUsed/>
+    <w:tblPr>
+      <w:tblInd w:w="0" w:type="dxa"/>
+      <w:tblCellMar>
+        <w:top w:w="0" w:type="dxa"/>
+        <w:left w:w="108" w:type="dxa"/>
+        <w:bottom w:w="0" w:type="dxa"/>
+        <w:right w:w="108" w:type="dxa"/>
+      </w:tblCellMar>
+    </w:tblPr>
+  </w:style>
+  <w:style w:type="numbering" w:default="1" w:styleId="a2">
+    <w:name w:val="No List"/>
+    <w:uiPriority w:val="99"/>
+    <w:semiHidden/>
+    <w:unhideWhenUsed/>
   </w:style>
 </w:styles>
 </file>

--- a/docs/Техническое задание.docx
+++ b/docs/Техническое задание.docx
@@ -65,12 +65,28 @@
     </w:p>
     <w:p>
       <w:r>
-        <w:t>Основными пользователями системы являются</w:t>
-      </w:r>
-    </w:p>
-    <w:p>
-      <w:r>
-        <w:t>Оператор;</w:t>
+        <w:t>Основным пользовател</w:t>
+      </w:r>
+      <w:r>
+        <w:t>е</w:t>
+      </w:r>
+      <w:r>
+        <w:t>м</w:t>
+      </w:r>
+      <w:r>
+        <w:t xml:space="preserve"> системы являе</w:t>
+      </w:r>
+      <w:r>
+        <w:t>тся</w:t>
+      </w:r>
+      <w:r>
+        <w:t xml:space="preserve"> о</w:t>
+      </w:r>
+      <w:r>
+        <w:t>ператор</w:t>
+      </w:r>
+      <w:r>
+        <w:t>.</w:t>
       </w:r>
     </w:p>
     <w:p/>
@@ -223,6 +239,8 @@
       <w:r>
         <w:t>отправления</w:t>
       </w:r>
+      <w:bookmarkStart w:id="0" w:name="_GoBack"/>
+      <w:bookmarkEnd w:id="0"/>
     </w:p>
     <w:p>
       <w:r>
@@ -417,15 +435,15 @@
         <w:rPr>
           <w:lang w:val="en-US"/>
         </w:rPr>
+        <w:t>RQ</w:t>
+      </w:r>
+      <w:r>
+        <w:t xml:space="preserve"> 2.2</w:t>
+      </w:r>
+    </w:p>
+    <w:p>
+      <w:r>
         <w:lastRenderedPageBreak/>
-        <w:t>RQ</w:t>
-      </w:r>
-      <w:r>
-        <w:t xml:space="preserve"> 2.2</w:t>
-      </w:r>
-    </w:p>
-    <w:p>
-      <w:r>
         <w:t>Система должна предоставлять возможность фильтрации списка по следующим параметрам</w:t>
       </w:r>
     </w:p>
@@ -660,41 +678,204 @@
     </w:p>
     <w:p>
       <w:r>
+        <w:t>Ставка</w:t>
+      </w:r>
+    </w:p>
+    <w:p>
+      <w:r>
         <w:lastRenderedPageBreak/>
+        <w:t>Количество вагонов</w:t>
+      </w:r>
+    </w:p>
+    <w:p/>
+    <w:p>
+      <w:pPr>
+        <w:rPr>
+          <w:i/>
+        </w:rPr>
+      </w:pPr>
+    </w:p>
+    <w:p>
+      <w:pPr>
+        <w:ind w:firstLine="720"/>
+        <w:rPr>
+          <w:i/>
+        </w:rPr>
+      </w:pPr>
+      <w:r>
+        <w:rPr>
+          <w:i/>
+        </w:rPr>
+        <w:t xml:space="preserve">ВИ 5 </w:t>
+      </w:r>
+      <w:r>
+        <w:rPr>
+          <w:i/>
+        </w:rPr>
+        <w:t>Добавление маршрутов</w:t>
+      </w:r>
+    </w:p>
+    <w:p/>
+    <w:p>
+      <w:r>
+        <w:rPr>
+          <w:lang w:val="en-US"/>
+        </w:rPr>
+        <w:t>RQ</w:t>
+      </w:r>
+      <w:r>
+        <w:t xml:space="preserve"> </w:t>
+      </w:r>
+      <w:r>
+        <w:t>5</w:t>
+      </w:r>
+      <w:r>
+        <w:t xml:space="preserve">.1 </w:t>
+      </w:r>
+      <w:r>
+        <w:t>Система должна позволять добавлять новый маршрут и вводить следующие данные:</w:t>
+      </w:r>
+    </w:p>
+    <w:p>
+      <w:r>
+        <w:t>Дорога</w:t>
+      </w:r>
+    </w:p>
+    <w:p>
+      <w:r>
+        <w:t>Перевозчик</w:t>
+      </w:r>
+    </w:p>
+    <w:p/>
+    <w:p/>
+    <w:p>
+      <w:pPr>
+        <w:rPr>
+          <w:i/>
+        </w:rPr>
+      </w:pPr>
+      <w:r>
+        <w:rPr>
+          <w:i/>
+        </w:rPr>
+        <w:t xml:space="preserve">ВИ </w:t>
+      </w:r>
+      <w:r>
+        <w:rPr>
+          <w:i/>
+        </w:rPr>
+        <w:t>6</w:t>
+      </w:r>
+      <w:r>
+        <w:rPr>
+          <w:i/>
+        </w:rPr>
+        <w:t xml:space="preserve"> Учет финансовых расходов</w:t>
+      </w:r>
+    </w:p>
+    <w:p/>
+    <w:p>
+      <w:r>
+        <w:rPr>
+          <w:lang w:val="en-US"/>
+        </w:rPr>
+        <w:t>RQ</w:t>
+      </w:r>
+      <w:r>
+        <w:t xml:space="preserve"> </w:t>
+      </w:r>
+      <w:r>
+        <w:t>6</w:t>
+      </w:r>
+      <w:r>
+        <w:t xml:space="preserve">.1 </w:t>
+      </w:r>
+      <w:r>
+        <w:t>Система должна позволять добавлять расходы перевозки</w:t>
+      </w:r>
+      <w:r>
+        <w:t xml:space="preserve"> </w:t>
+      </w:r>
+      <w:r>
+        <w:t>и автоматически просчитывать сумму расходов</w:t>
+      </w:r>
+    </w:p>
+    <w:p/>
+    <w:p>
+      <w:r>
+        <w:rPr>
+          <w:lang w:val="en-US"/>
+        </w:rPr>
+        <w:t>RQ</w:t>
+      </w:r>
+      <w:r>
+        <w:t xml:space="preserve"> </w:t>
+      </w:r>
+      <w:r>
+        <w:t>6</w:t>
+      </w:r>
+      <w:r>
+        <w:t xml:space="preserve">.2 </w:t>
+      </w:r>
+      <w:r>
+        <w:t>Добавление расходов перевозки должно содержать следующие поля:</w:t>
+      </w:r>
+    </w:p>
+    <w:p>
+      <w:r>
+        <w:t>Тип расхода</w:t>
+      </w:r>
+    </w:p>
+    <w:p>
+      <w:r>
+        <w:t>Тип расчета</w:t>
+      </w:r>
+    </w:p>
+    <w:p>
+      <w:r>
         <w:t>Ставка</w:t>
       </w:r>
     </w:p>
     <w:p>
       <w:r>
-        <w:t>Количество вагонов</w:t>
-      </w:r>
-    </w:p>
-    <w:p/>
-    <w:p>
-      <w:pPr>
-        <w:rPr>
-          <w:i/>
-        </w:rPr>
-      </w:pPr>
-    </w:p>
-    <w:p>
-      <w:pPr>
-        <w:ind w:firstLine="720"/>
-        <w:rPr>
-          <w:i/>
-        </w:rPr>
-      </w:pPr>
-      <w:r>
-        <w:rPr>
-          <w:i/>
-        </w:rPr>
-        <w:t xml:space="preserve">ВИ 5 </w:t>
-      </w:r>
-      <w:r>
-        <w:rPr>
-          <w:i/>
-        </w:rPr>
-        <w:t>Добавление маршрутов</w:t>
+        <w:t>Валюта</w:t>
+      </w:r>
+    </w:p>
+    <w:p>
+      <w:r>
+        <w:t>Сумма</w:t>
+      </w:r>
+    </w:p>
+    <w:p/>
+    <w:p>
+      <w:pPr>
+        <w:rPr>
+          <w:i/>
+        </w:rPr>
+      </w:pPr>
+      <w:r>
+        <w:rPr>
+          <w:i/>
+        </w:rPr>
+        <w:t xml:space="preserve">ВИ </w:t>
+      </w:r>
+      <w:r>
+        <w:rPr>
+          <w:i/>
+        </w:rPr>
+        <w:t>7</w:t>
+      </w:r>
+      <w:r>
+        <w:rPr>
+          <w:i/>
+        </w:rPr>
+        <w:t xml:space="preserve"> </w:t>
+      </w:r>
+      <w:r>
+        <w:rPr>
+          <w:i/>
+        </w:rPr>
+        <w:t>Импорт сведений об отгрузках</w:t>
       </w:r>
     </w:p>
     <w:p/>
@@ -706,38 +887,60 @@
         <w:t>RQ</w:t>
       </w:r>
       <w:r>
-        <w:t xml:space="preserve"> </w:t>
-      </w:r>
-      <w:r>
-        <w:t>5</w:t>
+        <w:t xml:space="preserve"> 7</w:t>
       </w:r>
       <w:r>
         <w:t xml:space="preserve">.1 </w:t>
       </w:r>
       <w:r>
-        <w:t>Система должна позволять добавлять нов</w:t>
-      </w:r>
-      <w:r>
-        <w:t>ый</w:t>
-      </w:r>
-      <w:r>
-        <w:t xml:space="preserve"> </w:t>
-      </w:r>
-      <w:r>
-        <w:t>маршрут</w:t>
-      </w:r>
-      <w:r>
-        <w:t xml:space="preserve"> и вводить следующие данные:</w:t>
-      </w:r>
-    </w:p>
-    <w:p>
-      <w:r>
-        <w:t>Дорога</w:t>
-      </w:r>
-    </w:p>
-    <w:p>
-      <w:r>
-        <w:t>Перевозчик</w:t>
+        <w:t xml:space="preserve">Система должна позволять импортировать сведения об отгрузках из файла формата </w:t>
+      </w:r>
+      <w:r>
+        <w:rPr>
+          <w:lang w:val="en-US"/>
+        </w:rPr>
+        <w:t>excel</w:t>
+      </w:r>
+      <w:r>
+        <w:t xml:space="preserve">. </w:t>
+      </w:r>
+      <w:r>
+        <w:t>Файл должен содержать следующие поля:</w:t>
+      </w:r>
+    </w:p>
+    <w:p>
+      <w:r>
+        <w:t>Номер вагона</w:t>
+      </w:r>
+    </w:p>
+    <w:p>
+      <w:r>
+        <w:t xml:space="preserve">Номер </w:t>
+      </w:r>
+      <w:proofErr w:type="gramStart"/>
+      <w:r>
+        <w:t>счет-фактуры</w:t>
+      </w:r>
+      <w:proofErr w:type="gramEnd"/>
+    </w:p>
+    <w:p>
+      <w:r>
+        <w:t>Вес</w:t>
+      </w:r>
+    </w:p>
+    <w:p>
+      <w:r>
+        <w:t>Грузоподъёмность</w:t>
+      </w:r>
+    </w:p>
+    <w:p>
+      <w:r>
+        <w:t>Дата</w:t>
+      </w:r>
+    </w:p>
+    <w:p>
+      <w:r>
+        <w:t>Дата прибытия</w:t>
       </w:r>
     </w:p>
     <w:p/>
@@ -758,13 +961,25 @@
         <w:rPr>
           <w:i/>
         </w:rPr>
-        <w:t>6</w:t>
-      </w:r>
-      <w:r>
-        <w:rPr>
-          <w:i/>
-        </w:rPr>
-        <w:t xml:space="preserve"> Учет финансовых расходов</w:t>
+        <w:t>8</w:t>
+      </w:r>
+      <w:r>
+        <w:rPr>
+          <w:i/>
+        </w:rPr>
+        <w:t xml:space="preserve"> Учет</w:t>
+      </w:r>
+      <w:r>
+        <w:rPr>
+          <w:i/>
+        </w:rPr>
+        <w:t xml:space="preserve"> расходов и</w:t>
+      </w:r>
+      <w:r>
+        <w:rPr>
+          <w:i/>
+        </w:rPr>
+        <w:t xml:space="preserve"> прибыли</w:t>
       </w:r>
     </w:p>
     <w:p/>
@@ -776,224 +991,12 @@
         <w:t>RQ</w:t>
       </w:r>
       <w:r>
-        <w:t xml:space="preserve"> </w:t>
-      </w:r>
-      <w:r>
-        <w:t>6</w:t>
+        <w:t xml:space="preserve"> 8</w:t>
       </w:r>
       <w:r>
         <w:t xml:space="preserve">.1 </w:t>
       </w:r>
       <w:r>
-        <w:t>Система должна позволять добавлять расходы перевозки</w:t>
-      </w:r>
-      <w:r>
-        <w:t xml:space="preserve"> </w:t>
-      </w:r>
-      <w:r>
-        <w:t>и автоматически просчитывать сумму расходов</w:t>
-      </w:r>
-    </w:p>
-    <w:p/>
-    <w:p>
-      <w:r>
-        <w:rPr>
-          <w:lang w:val="en-US"/>
-        </w:rPr>
-        <w:t>RQ</w:t>
-      </w:r>
-      <w:r>
-        <w:t xml:space="preserve"> </w:t>
-      </w:r>
-      <w:r>
-        <w:t>6</w:t>
-      </w:r>
-      <w:r>
-        <w:t xml:space="preserve">.2 </w:t>
-      </w:r>
-      <w:r>
-        <w:t>Добавление расходов перевозки должно содержать следующие поля:</w:t>
-      </w:r>
-    </w:p>
-    <w:p>
-      <w:r>
-        <w:t>Тип расхода</w:t>
-      </w:r>
-    </w:p>
-    <w:p>
-      <w:r>
-        <w:t>Тип расчета</w:t>
-      </w:r>
-    </w:p>
-    <w:p>
-      <w:r>
-        <w:t>Ставка</w:t>
-      </w:r>
-    </w:p>
-    <w:p>
-      <w:r>
-        <w:t>Валюта</w:t>
-      </w:r>
-    </w:p>
-    <w:p>
-      <w:r>
-        <w:t>Сумма</w:t>
-      </w:r>
-    </w:p>
-    <w:p/>
-    <w:p>
-      <w:pPr>
-        <w:rPr>
-          <w:i/>
-        </w:rPr>
-      </w:pPr>
-      <w:r>
-        <w:rPr>
-          <w:i/>
-        </w:rPr>
-        <w:t xml:space="preserve">ВИ </w:t>
-      </w:r>
-      <w:r>
-        <w:rPr>
-          <w:i/>
-        </w:rPr>
-        <w:t>7</w:t>
-      </w:r>
-      <w:r>
-        <w:rPr>
-          <w:i/>
-        </w:rPr>
-        <w:t xml:space="preserve"> </w:t>
-      </w:r>
-      <w:r>
-        <w:rPr>
-          <w:i/>
-        </w:rPr>
-        <w:t>Импорт сведений об отгрузках</w:t>
-      </w:r>
-    </w:p>
-    <w:p/>
-    <w:p>
-      <w:r>
-        <w:rPr>
-          <w:lang w:val="en-US"/>
-        </w:rPr>
-        <w:t>RQ</w:t>
-      </w:r>
-      <w:r>
-        <w:t xml:space="preserve"> 6</w:t>
-      </w:r>
-      <w:r>
-        <w:t xml:space="preserve">.1 </w:t>
-      </w:r>
-      <w:r>
-        <w:t xml:space="preserve">Система должна позволять </w:t>
-      </w:r>
-      <w:r>
-        <w:t xml:space="preserve">импортировать сведения об отгрузках из файла формата </w:t>
-      </w:r>
-      <w:r>
-        <w:rPr>
-          <w:lang w:val="en-US"/>
-        </w:rPr>
-        <w:t>excel</w:t>
-      </w:r>
-      <w:r>
-        <w:t xml:space="preserve">. </w:t>
-      </w:r>
-      <w:r>
-        <w:t>Файл должен содержать следующие поля:</w:t>
-      </w:r>
-    </w:p>
-    <w:p>
-      <w:r>
-        <w:t>Номер вагона</w:t>
-      </w:r>
-    </w:p>
-    <w:p>
-      <w:r>
-        <w:t xml:space="preserve">Номер </w:t>
-      </w:r>
-      <w:proofErr w:type="gramStart"/>
-      <w:r>
-        <w:t>счет-фактуры</w:t>
-      </w:r>
-      <w:proofErr w:type="gramEnd"/>
-    </w:p>
-    <w:p>
-      <w:r>
-        <w:t>Вес</w:t>
-      </w:r>
-    </w:p>
-    <w:p>
-      <w:r>
-        <w:t>Грузоподъёмность</w:t>
-      </w:r>
-    </w:p>
-    <w:p>
-      <w:r>
-        <w:t>Дата</w:t>
-      </w:r>
-    </w:p>
-    <w:p>
-      <w:r>
-        <w:t>Дата прибытия</w:t>
-      </w:r>
-    </w:p>
-    <w:p/>
-    <w:p/>
-    <w:p>
-      <w:pPr>
-        <w:rPr>
-          <w:i/>
-        </w:rPr>
-      </w:pPr>
-      <w:r>
-        <w:rPr>
-          <w:i/>
-        </w:rPr>
-        <w:t xml:space="preserve">ВИ </w:t>
-      </w:r>
-      <w:r>
-        <w:rPr>
-          <w:i/>
-        </w:rPr>
-        <w:t>8</w:t>
-      </w:r>
-      <w:r>
-        <w:rPr>
-          <w:i/>
-        </w:rPr>
-        <w:t xml:space="preserve"> Учет</w:t>
-      </w:r>
-      <w:r>
-        <w:rPr>
-          <w:i/>
-        </w:rPr>
-        <w:t xml:space="preserve"> расходов и</w:t>
-      </w:r>
-      <w:r>
-        <w:rPr>
-          <w:i/>
-        </w:rPr>
-        <w:t xml:space="preserve"> прибыли</w:t>
-      </w:r>
-    </w:p>
-    <w:p/>
-    <w:p>
-      <w:r>
-        <w:rPr>
-          <w:lang w:val="en-US"/>
-        </w:rPr>
-        <w:t>RQ</w:t>
-      </w:r>
-      <w:r>
-        <w:t xml:space="preserve"> 8</w:t>
-      </w:r>
-      <w:r>
-        <w:t xml:space="preserve">.1 </w:t>
-      </w:r>
-      <w:r>
         <w:t xml:space="preserve">Система должна </w:t>
       </w:r>
       <w:r>
@@ -1005,8 +1008,6 @@
       <w:r>
         <w:t>плановых значений:</w:t>
       </w:r>
-      <w:bookmarkStart w:id="0" w:name="_GoBack"/>
-      <w:bookmarkEnd w:id="0"/>
     </w:p>
     <w:p>
       <w:r>
@@ -1048,19 +1049,10 @@
         <w:t xml:space="preserve">ь </w:t>
       </w:r>
       <w:r>
-        <w:t>на основе количества отгруженных вагонов</w:t>
-      </w:r>
-      <w:r>
-        <w:t xml:space="preserve"> </w:t>
-      </w:r>
-      <w:r>
-        <w:t xml:space="preserve">автоматический расчет </w:t>
-      </w:r>
-      <w:r>
-        <w:t>фактических</w:t>
-      </w:r>
-      <w:r>
-        <w:t xml:space="preserve"> значений:</w:t>
+        <w:t xml:space="preserve">на основе количества отгруженных вагонов </w:t>
+      </w:r>
+      <w:r>
+        <w:t>автоматический расчет фактических значений:</w:t>
       </w:r>
     </w:p>
     <w:p>
@@ -1086,211 +1078,7 @@
         </w:rPr>
       </w:pPr>
     </w:p>
-    <w:p>
-      <w:pPr>
-        <w:rPr>
-          <w:i/>
-        </w:rPr>
-      </w:pPr>
-      <w:r>
-        <w:rPr>
-          <w:i/>
-        </w:rPr>
-        <w:t>ВИ 9</w:t>
-      </w:r>
-      <w:r>
-        <w:rPr>
-          <w:i/>
-        </w:rPr>
-        <w:t xml:space="preserve"> Заполнение справочников</w:t>
-      </w:r>
-    </w:p>
-    <w:p/>
-    <w:p>
-      <w:r>
-        <w:rPr>
-          <w:lang w:val="en-US"/>
-        </w:rPr>
-        <w:t>RQ</w:t>
-      </w:r>
-      <w:r>
-        <w:t xml:space="preserve"> 9</w:t>
-      </w:r>
-      <w:r>
-        <w:t>.1 Администратор имеет право заполнять следующие справочники:</w:t>
-      </w:r>
-    </w:p>
-    <w:p/>
-    <w:p>
-      <w:r>
-        <w:t>Станции</w:t>
-      </w:r>
-    </w:p>
-    <w:p>
-      <w:r>
-        <w:t>Дороги</w:t>
-      </w:r>
-    </w:p>
-    <w:p>
-      <w:r>
-        <w:t>Перевозчики</w:t>
-      </w:r>
-    </w:p>
-    <w:p>
-      <w:r>
-        <w:t>ЕТСНГ(</w:t>
-      </w:r>
-      <w:r>
-        <w:rPr>
-          <w:lang w:val="en-US"/>
-        </w:rPr>
-        <w:t>ID</w:t>
-      </w:r>
-      <w:r>
-        <w:t>, имя, код)</w:t>
-      </w:r>
-    </w:p>
-    <w:p>
-      <w:r>
-        <w:t>ГНГ(</w:t>
-      </w:r>
-      <w:r>
-        <w:rPr>
-          <w:lang w:val="en-US"/>
-        </w:rPr>
-        <w:t>ID</w:t>
-      </w:r>
-      <w:r>
-        <w:t>, имя, код)</w:t>
-      </w:r>
-    </w:p>
-    <w:p>
-      <w:r>
-        <w:t>Клиенты(</w:t>
-      </w:r>
-      <w:r>
-        <w:rPr>
-          <w:lang w:val="en-US"/>
-        </w:rPr>
-        <w:t>ID</w:t>
-      </w:r>
-      <w:r>
-        <w:t>, имя)</w:t>
-      </w:r>
-    </w:p>
-    <w:p>
-      <w:r>
-        <w:t>Тип расходов(</w:t>
-      </w:r>
-      <w:r>
-        <w:rPr>
-          <w:lang w:val="en-US"/>
-        </w:rPr>
-        <w:t>ID</w:t>
-      </w:r>
-      <w:r>
-        <w:t xml:space="preserve">, </w:t>
-      </w:r>
-      <w:r>
-        <w:t>наименование)</w:t>
-      </w:r>
-    </w:p>
-    <w:p/>
-    <w:p>
-      <w:r>
-        <w:rPr>
-          <w:lang w:val="en-US"/>
-        </w:rPr>
-        <w:t>RQ</w:t>
-      </w:r>
-      <w:r>
-        <w:t xml:space="preserve"> 9.2</w:t>
-      </w:r>
-      <w:r>
-        <w:t xml:space="preserve"> Адм</w:t>
-      </w:r>
-      <w:r>
-        <w:t>инистратор имеет право редактировать</w:t>
-      </w:r>
-      <w:r>
-        <w:t xml:space="preserve"> следующие справочники:</w:t>
-      </w:r>
-    </w:p>
-    <w:p/>
-    <w:p>
-      <w:r>
-        <w:t>Станции</w:t>
-      </w:r>
-    </w:p>
-    <w:p>
-      <w:r>
-        <w:t>Дороги</w:t>
-      </w:r>
-    </w:p>
-    <w:p>
-      <w:r>
-        <w:t>Перевозчики</w:t>
-      </w:r>
-    </w:p>
-    <w:p>
-      <w:r>
-        <w:t>ЕТСНГ(</w:t>
-      </w:r>
-      <w:r>
-        <w:rPr>
-          <w:lang w:val="en-US"/>
-        </w:rPr>
-        <w:t>ID</w:t>
-      </w:r>
-      <w:r>
-        <w:t>, имя, код)</w:t>
-      </w:r>
-    </w:p>
-    <w:p>
-      <w:r>
-        <w:t>ГНГ(</w:t>
-      </w:r>
-      <w:r>
-        <w:rPr>
-          <w:lang w:val="en-US"/>
-        </w:rPr>
-        <w:t>ID</w:t>
-      </w:r>
-      <w:r>
-        <w:t>, имя, код)</w:t>
-      </w:r>
-    </w:p>
-    <w:p>
-      <w:r>
-        <w:t>Клиенты(</w:t>
-      </w:r>
-      <w:r>
-        <w:rPr>
-          <w:lang w:val="en-US"/>
-        </w:rPr>
-        <w:t>ID</w:t>
-      </w:r>
-      <w:r>
-        <w:t>, имя)</w:t>
-      </w:r>
-    </w:p>
-    <w:p>
-      <w:r>
-        <w:t>Тип расходов(</w:t>
-      </w:r>
-      <w:r>
-        <w:rPr>
-          <w:lang w:val="en-US"/>
-        </w:rPr>
-        <w:t>ID</w:t>
-      </w:r>
-      <w:r>
-        <w:t xml:space="preserve">, </w:t>
-      </w:r>
-      <w:r>
-        <w:t>наименование)</w:t>
-      </w:r>
-    </w:p>
+    <w:p/>
     <w:p/>
     <w:p/>
     <w:sectPr>
